--- a/Machine Learning/公式推导.docx
+++ b/Machine Learning/公式推导.docx
@@ -5,7 +5,7 @@
     <w:p>
       <w:pPr>
         <w:rPr>
-          <w:rFonts w:ascii="华文宋体" w:eastAsia="华文宋体" w:hAnsi="华文宋体" w:hint="eastAsia"/>
+          <w:rFonts w:ascii="华文宋体" w:eastAsia="华文宋体" w:hAnsi="华文宋体"/>
           <w:sz w:val="24"/>
           <w:szCs w:val="24"/>
         </w:rPr>
@@ -160,11 +160,6 @@
       </m:oMathPara>
     </w:p>
     <w:p>
-      <w:pPr>
-        <w:rPr>
-          <w:rFonts w:hint="eastAsia"/>
-        </w:rPr>
-      </w:pPr>
       <m:oMathPara>
         <m:oMath>
           <m:r>
@@ -365,7 +360,6 @@
     <w:p>
       <w:pPr>
         <w:rPr>
-          <w:rFonts w:hint="eastAsia"/>
           <w:i/>
         </w:rPr>
       </w:pPr>
@@ -375,13 +369,7 @@
             <w:rPr>
               <w:rFonts w:ascii="Cambria Math" w:hAnsi="Cambria Math" w:hint="eastAsia"/>
             </w:rPr>
-            <m:t>导数</m:t>
-          </m:r>
-          <m:r>
-            <w:rPr>
-              <w:rFonts w:ascii="Cambria Math" w:hAnsi="Cambria Math" w:hint="eastAsia"/>
-            </w:rPr>
-            <m:t>：</m:t>
+            <m:t>导数：</m:t>
           </m:r>
           <m:f>
             <m:fPr>
@@ -411,13 +399,7 @@
                 <w:rPr>
                   <w:rFonts w:ascii="Cambria Math" w:hAnsi="Cambria Math"/>
                 </w:rPr>
-                <m:t>∂</m:t>
-              </m:r>
-              <m:r>
-                <w:rPr>
-                  <w:rFonts w:ascii="Cambria Math" w:hAnsi="Cambria Math"/>
-                </w:rPr>
-                <m:t>w</m:t>
+                <m:t>∂w</m:t>
               </m:r>
             </m:den>
           </m:f>
@@ -563,7 +545,6 @@
     <w:p>
       <w:pPr>
         <w:rPr>
-          <w:rFonts w:hint="eastAsia"/>
           <w:i/>
         </w:rPr>
       </w:pPr>
@@ -585,13 +566,7 @@
             <w:rPr>
               <w:rFonts w:ascii="Cambria Math" w:hAnsi="Cambria Math"/>
             </w:rPr>
-            <m:t xml:space="preserve"> </m:t>
-          </m:r>
-          <m:r>
-            <w:rPr>
-              <w:rFonts w:ascii="Cambria Math" w:hAnsi="Cambria Math"/>
-            </w:rPr>
-            <m:t xml:space="preserve">-= </m:t>
+            <m:t xml:space="preserve"> -= </m:t>
           </m:r>
           <m:f>
             <m:fPr>
@@ -725,6 +700,21 @@
           </m:d>
         </m:oMath>
       </m:oMathPara>
+    </w:p>
+    <w:p>
+      <w:pPr>
+        <w:rPr>
+          <w:i/>
+        </w:rPr>
+      </w:pPr>
+    </w:p>
+    <w:p>
+      <w:pPr>
+        <w:rPr>
+          <w:rFonts w:hint="eastAsia"/>
+          <w:i/>
+        </w:rPr>
+      </w:pPr>
     </w:p>
     <w:sectPr>
       <w:pgSz w:w="11906" w:h="16838"/>
@@ -856,6 +846,7 @@
     <w:lsdException w:name="HTML Sample" w:semiHidden="1" w:unhideWhenUsed="1"/>
     <w:lsdException w:name="HTML Typewriter" w:semiHidden="1" w:unhideWhenUsed="1"/>
     <w:lsdException w:name="HTML Variable" w:semiHidden="1" w:unhideWhenUsed="1"/>
+    <w:lsdException w:name="Normal Table" w:semiHidden="1" w:unhideWhenUsed="1"/>
     <w:lsdException w:name="annotation subject" w:semiHidden="1" w:unhideWhenUsed="1"/>
     <w:lsdException w:name="No List" w:semiHidden="1" w:unhideWhenUsed="1"/>
     <w:lsdException w:name="Outline List 1" w:semiHidden="1" w:unhideWhenUsed="1"/>
@@ -902,8 +893,10 @@
     <w:lsdException w:name="Table Subtle 2" w:semiHidden="1" w:unhideWhenUsed="1"/>
     <w:lsdException w:name="Table Web 1" w:semiHidden="1" w:unhideWhenUsed="1"/>
     <w:lsdException w:name="Table Web 2" w:semiHidden="1" w:unhideWhenUsed="1"/>
+    <w:lsdException w:name="Table Web 3" w:semiHidden="1" w:unhideWhenUsed="1"/>
     <w:lsdException w:name="Balloon Text" w:semiHidden="1" w:unhideWhenUsed="1"/>
     <w:lsdException w:name="Table Grid" w:uiPriority="39"/>
+    <w:lsdException w:name="Table Theme" w:semiHidden="1" w:unhideWhenUsed="1"/>
     <w:lsdException w:name="Placeholder Text" w:semiHidden="1"/>
     <w:lsdException w:name="No Spacing" w:uiPriority="1" w:qFormat="1"/>
     <w:lsdException w:name="Light Shading" w:uiPriority="60"/>

--- a/Machine Learning/公式推导.docx
+++ b/Machine Learning/公式推导.docx
@@ -423,7 +423,7 @@
                 <w:rPr>
                   <w:rFonts w:ascii="Cambria Math" w:hAnsi="Cambria Math"/>
                 </w:rPr>
-                <m:t>a</m:t>
+                <m:t>1</m:t>
               </m:r>
             </m:num>
             <m:den>

--- a/Machine Learning/公式推导.docx
+++ b/Machine Learning/公式推导.docx
@@ -200,16 +200,114 @@
               </m:r>
             </m:den>
           </m:f>
-          <m:sSup>
-            <m:sSupPr>
+          <m:d>
+            <m:dPr>
+              <m:begChr m:val="["/>
+              <m:endChr m:val="]"/>
               <m:ctrlPr>
                 <w:rPr>
                   <w:rFonts w:ascii="Cambria Math" w:hAnsi="Cambria Math"/>
                   <w:i/>
                 </w:rPr>
               </m:ctrlPr>
-            </m:sSupPr>
+            </m:dPr>
             <m:e>
+              <m:sSup>
+                <m:sSupPr>
+                  <m:ctrlPr>
+                    <w:rPr>
+                      <w:rFonts w:ascii="Cambria Math" w:hAnsi="Cambria Math"/>
+                      <w:i/>
+                    </w:rPr>
+                  </m:ctrlPr>
+                </m:sSupPr>
+                <m:e>
+                  <m:d>
+                    <m:dPr>
+                      <m:ctrlPr>
+                        <w:rPr>
+                          <w:rFonts w:ascii="Cambria Math" w:hAnsi="Cambria Math"/>
+                          <w:i/>
+                        </w:rPr>
+                      </m:ctrlPr>
+                    </m:dPr>
+                    <m:e>
+                      <m:sSub>
+                        <m:sSubPr>
+                          <m:ctrlPr>
+                            <w:rPr>
+                              <w:rFonts w:ascii="Cambria Math" w:hAnsi="Cambria Math"/>
+                              <w:i/>
+                            </w:rPr>
+                          </m:ctrlPr>
+                        </m:sSubPr>
+                        <m:e>
+                          <m:r>
+                            <w:rPr>
+                              <w:rFonts w:ascii="Cambria Math" w:hAnsi="Cambria Math"/>
+                            </w:rPr>
+                            <m:t>X</m:t>
+                          </m:r>
+                        </m:e>
+                        <m:sub>
+                          <m:r>
+                            <w:rPr>
+                              <w:rFonts w:ascii="Cambria Math" w:hAnsi="Cambria Math"/>
+                            </w:rPr>
+                            <m:t>mxn</m:t>
+                          </m:r>
+                        </m:sub>
+                      </m:sSub>
+                      <m:sSub>
+                        <m:sSubPr>
+                          <m:ctrlPr>
+                            <w:rPr>
+                              <w:rFonts w:ascii="Cambria Math" w:hAnsi="Cambria Math"/>
+                              <w:i/>
+                            </w:rPr>
+                          </m:ctrlPr>
+                        </m:sSubPr>
+                        <m:e>
+                          <m:r>
+                            <w:rPr>
+                              <w:rFonts w:ascii="Cambria Math" w:hAnsi="Cambria Math"/>
+                            </w:rPr>
+                            <m:t>W</m:t>
+                          </m:r>
+                        </m:e>
+                        <m:sub>
+                          <m:r>
+                            <w:rPr>
+                              <w:rFonts w:ascii="Cambria Math" w:hAnsi="Cambria Math"/>
+                            </w:rPr>
+                            <m:t>nx1</m:t>
+                          </m:r>
+                        </m:sub>
+                      </m:sSub>
+                      <m:r>
+                        <w:rPr>
+                          <w:rFonts w:ascii="Cambria Math" w:hAnsi="Cambria Math"/>
+                        </w:rPr>
+                        <m:t>-y</m:t>
+                      </m:r>
+                    </m:e>
+                  </m:d>
+                  <m:ctrlPr>
+                    <w:rPr>
+                      <w:rFonts w:ascii="Cambria Math" w:hAnsi="Cambria Math" w:hint="eastAsia"/>
+                      <w:i/>
+                    </w:rPr>
+                  </m:ctrlPr>
+                </m:e>
+                <m:sup>
+                  <m:r>
+                    <w:rPr>
+                      <w:rFonts w:ascii="Cambria Math" w:hAnsi="Cambria Math" w:hint="eastAsia"/>
+                    </w:rPr>
+                    <m:t>T</m:t>
+                  </m:r>
+                </m:sup>
+              </m:sSup>
               <m:d>
                 <m:dPr>
                   <m:ctrlPr>
@@ -280,80 +378,46 @@
                   </m:r>
                 </m:e>
               </m:d>
+              <m:r>
+                <w:rPr>
+                  <w:rFonts w:ascii="Cambria Math" w:hAnsi="Cambria Math"/>
+                </w:rPr>
+                <m:t>+λ</m:t>
+              </m:r>
+              <m:sSup>
+                <m:sSupPr>
+                  <m:ctrlPr>
+                    <w:rPr>
+                      <w:rFonts w:ascii="Cambria Math" w:hAnsi="Cambria Math"/>
+                      <w:i/>
+                    </w:rPr>
+                  </m:ctrlPr>
+                </m:sSupPr>
+                <m:e>
+                  <m:r>
+                    <w:rPr>
+                      <w:rFonts w:ascii="Cambria Math" w:hAnsi="Cambria Math"/>
+                    </w:rPr>
+                    <m:t>W</m:t>
+                  </m:r>
+                </m:e>
+                <m:sup>
+                  <m:r>
+                    <w:rPr>
+                      <w:rFonts w:ascii="Cambria Math" w:hAnsi="Cambria Math"/>
+                    </w:rPr>
+                    <m:t>T</m:t>
+                  </m:r>
+                </m:sup>
+              </m:sSup>
+              <m:r>
+                <w:rPr>
+                  <w:rFonts w:ascii="Cambria Math" w:hAnsi="Cambria Math"/>
+                </w:rPr>
+                <m:t>*W</m:t>
+              </m:r>
             </m:e>
-            <m:sup>
-              <m:r>
-                <w:rPr>
-                  <w:rFonts w:ascii="Cambria Math" w:hAnsi="Cambria Math" w:hint="eastAsia"/>
-                </w:rPr>
-                <m:t>T</m:t>
-              </m:r>
-            </m:sup>
-          </m:sSup>
-          <m:r>
-            <w:rPr>
-              <w:rFonts w:ascii="Cambria Math" w:hAnsi="Cambria Math"/>
-            </w:rPr>
-            <m:t>(</m:t>
-          </m:r>
-          <m:sSub>
-            <m:sSubPr>
-              <m:ctrlPr>
-                <w:rPr>
-                  <w:rFonts w:ascii="Cambria Math" w:hAnsi="Cambria Math"/>
-                  <w:i/>
-                </w:rPr>
-              </m:ctrlPr>
-            </m:sSubPr>
-            <m:e>
-              <m:r>
-                <w:rPr>
-                  <w:rFonts w:ascii="Cambria Math" w:hAnsi="Cambria Math"/>
-                </w:rPr>
-                <m:t>X</m:t>
-              </m:r>
-            </m:e>
-            <m:sub>
-              <m:r>
-                <w:rPr>
-                  <w:rFonts w:ascii="Cambria Math" w:hAnsi="Cambria Math"/>
-                </w:rPr>
-                <m:t>mxn</m:t>
-              </m:r>
-            </m:sub>
-          </m:sSub>
-          <m:sSub>
-            <m:sSubPr>
-              <m:ctrlPr>
-                <w:rPr>
-                  <w:rFonts w:ascii="Cambria Math" w:hAnsi="Cambria Math"/>
-                  <w:i/>
-                </w:rPr>
-              </m:ctrlPr>
-            </m:sSubPr>
-            <m:e>
-              <m:r>
-                <w:rPr>
-                  <w:rFonts w:ascii="Cambria Math" w:hAnsi="Cambria Math"/>
-                </w:rPr>
-                <m:t>W</m:t>
-              </m:r>
-            </m:e>
-            <m:sub>
-              <m:r>
-                <w:rPr>
-                  <w:rFonts w:ascii="Cambria Math" w:hAnsi="Cambria Math"/>
-                </w:rPr>
-                <m:t>nx1</m:t>
-              </m:r>
-            </m:sub>
-          </m:sSub>
-          <m:r>
-            <w:rPr>
-              <w:rFonts w:ascii="Cambria Math" w:hAnsi="Cambria Math"/>
-            </w:rPr>
-            <m:t>-y)</m:t>
-          </m:r>
+          </m:d>
         </m:oMath>
       </m:oMathPara>
     </w:p>
@@ -435,42 +499,10 @@
               </m:r>
             </m:den>
           </m:f>
-          <m:sSubSup>
-            <m:sSubSupPr>
-              <m:ctrlPr>
-                <w:rPr>
-                  <w:rFonts w:ascii="Cambria Math" w:hAnsi="Cambria Math"/>
-                  <w:i/>
-                </w:rPr>
-              </m:ctrlPr>
-            </m:sSubSupPr>
-            <m:e>
-              <m:r>
-                <w:rPr>
-                  <w:rFonts w:ascii="Cambria Math" w:hAnsi="Cambria Math"/>
-                </w:rPr>
-                <m:t>X</m:t>
-              </m:r>
-            </m:e>
-            <m:sub>
-              <m:r>
-                <w:rPr>
-                  <w:rFonts w:ascii="Cambria Math" w:hAnsi="Cambria Math"/>
-                </w:rPr>
-                <m:t>mxn</m:t>
-              </m:r>
-            </m:sub>
-            <m:sup>
-              <m:r>
-                <w:rPr>
-                  <w:rFonts w:ascii="Cambria Math" w:hAnsi="Cambria Math"/>
-                </w:rPr>
-                <m:t>T</m:t>
-              </m:r>
-            </m:sup>
-          </m:sSubSup>
           <m:d>
             <m:dPr>
+              <m:begChr m:val="["/>
+              <m:endChr m:val="]"/>
               <m:ctrlPr>
                 <w:rPr>
                   <w:rFonts w:ascii="Cambria Math" w:hAnsi="Cambria Math"/>
@@ -479,15 +511,15 @@
               </m:ctrlPr>
             </m:dPr>
             <m:e>
-              <m:sSub>
-                <m:sSubPr>
+              <m:sSubSup>
+                <m:sSubSupPr>
                   <m:ctrlPr>
                     <w:rPr>
                       <w:rFonts w:ascii="Cambria Math" w:hAnsi="Cambria Math"/>
                       <w:i/>
                     </w:rPr>
                   </m:ctrlPr>
-                </m:sSubPr>
+                </m:sSubSupPr>
                 <m:e>
                   <m:r>
                     <w:rPr>
@@ -504,16 +536,112 @@
                     <m:t>mxn</m:t>
                   </m:r>
                 </m:sub>
-              </m:sSub>
-              <m:sSub>
-                <m:sSubPr>
+                <m:sup>
+                  <m:r>
+                    <w:rPr>
+                      <w:rFonts w:ascii="Cambria Math" w:hAnsi="Cambria Math"/>
+                    </w:rPr>
+                    <m:t>T</m:t>
+                  </m:r>
+                </m:sup>
+              </m:sSubSup>
+              <m:d>
+                <m:dPr>
                   <m:ctrlPr>
                     <w:rPr>
                       <w:rFonts w:ascii="Cambria Math" w:hAnsi="Cambria Math"/>
                       <w:i/>
                     </w:rPr>
                   </m:ctrlPr>
-                </m:sSubPr>
+                </m:dPr>
+                <m:e>
+                  <m:sSub>
+                    <m:sSubPr>
+                      <m:ctrlPr>
+                        <w:rPr>
+                          <w:rFonts w:ascii="Cambria Math" w:hAnsi="Cambria Math"/>
+                          <w:i/>
+                        </w:rPr>
+                      </m:ctrlPr>
+                    </m:sSubPr>
+                    <m:e>
+                      <m:r>
+                        <w:rPr>
+                          <w:rFonts w:ascii="Cambria Math" w:hAnsi="Cambria Math"/>
+                        </w:rPr>
+                        <m:t>X</m:t>
+                      </m:r>
+                    </m:e>
+                    <m:sub>
+                      <m:r>
+                        <w:rPr>
+                          <w:rFonts w:ascii="Cambria Math" w:hAnsi="Cambria Math"/>
+                        </w:rPr>
+                        <m:t>mxn</m:t>
+                      </m:r>
+                    </m:sub>
+                  </m:sSub>
+                  <m:sSub>
+                    <m:sSubPr>
+                      <m:ctrlPr>
+                        <w:rPr>
+                          <w:rFonts w:ascii="Cambria Math" w:hAnsi="Cambria Math"/>
+                          <w:i/>
+                        </w:rPr>
+                      </m:ctrlPr>
+                    </m:sSubPr>
+                    <m:e>
+                      <m:r>
+                        <w:rPr>
+                          <w:rFonts w:ascii="Cambria Math" w:hAnsi="Cambria Math"/>
+                        </w:rPr>
+                        <m:t>W</m:t>
+                      </m:r>
+                    </m:e>
+                    <m:sub>
+                      <m:r>
+                        <w:rPr>
+                          <w:rFonts w:ascii="Cambria Math" w:hAnsi="Cambria Math"/>
+                        </w:rPr>
+                        <m:t>nx1</m:t>
+                      </m:r>
+                    </m:sub>
+                  </m:sSub>
+                  <m:r>
+                    <w:rPr>
+                      <w:rFonts w:ascii="Cambria Math" w:hAnsi="Cambria Math"/>
+                    </w:rPr>
+                    <m:t>-y</m:t>
+                  </m:r>
+                </m:e>
+              </m:d>
+              <m:r>
+                <w:rPr>
+                  <w:rFonts w:ascii="Cambria Math" w:hAnsi="Cambria Math"/>
+                </w:rPr>
+                <m:t xml:space="preserve">+ </m:t>
+              </m:r>
+              <m:r>
+                <w:rPr>
+                  <w:rFonts w:ascii="Cambria Math" w:hAnsi="Cambria Math"/>
+                </w:rPr>
+                <m:t>λ</m:t>
+              </m:r>
+              <m:r>
+                <w:rPr>
+                  <w:rFonts w:ascii="Cambria Math" w:hAnsi="Cambria Math"/>
+                </w:rPr>
+                <m:t xml:space="preserve"> </m:t>
+              </m:r>
+              <m:sSup>
+                <m:sSupPr>
+                  <m:ctrlPr>
+                    <w:rPr>
+                      <w:rFonts w:ascii="Cambria Math" w:hAnsi="Cambria Math"/>
+                      <w:i/>
+                    </w:rPr>
+                  </m:ctrlPr>
+                </m:sSupPr>
                 <m:e>
                   <m:r>
                     <w:rPr>
@@ -522,23 +650,23 @@
                     <m:t>W</m:t>
                   </m:r>
                 </m:e>
-                <m:sub>
+                <m:sup>
                   <m:r>
                     <w:rPr>
                       <w:rFonts w:ascii="Cambria Math" w:hAnsi="Cambria Math"/>
                     </w:rPr>
-                    <m:t>nx1</m:t>
+                    <m:t>T</m:t>
                   </m:r>
-                </m:sub>
-              </m:sSub>
-              <m:r>
-                <w:rPr>
-                  <w:rFonts w:ascii="Cambria Math" w:hAnsi="Cambria Math"/>
-                </w:rPr>
-                <m:t>-y</m:t>
-              </m:r>
+                </m:sup>
+              </m:sSup>
             </m:e>
           </m:d>
+          <m:r>
+            <w:rPr>
+              <w:rFonts w:ascii="Cambria Math" w:hAnsi="Cambria Math"/>
+            </w:rPr>
+            <m:t xml:space="preserve"> </m:t>
+          </m:r>
         </m:oMath>
       </m:oMathPara>
     </w:p>
@@ -711,7 +839,6 @@
     <w:p>
       <w:pPr>
         <w:rPr>
-          <w:rFonts w:hint="eastAsia"/>
           <w:i/>
         </w:rPr>
       </w:pPr>

--- a/Machine Learning/公式推导.docx
+++ b/Machine Learning/公式推导.docx
@@ -4,6 +4,7 @@
   <w:body>
     <w:p>
       <w:pPr>
+        <w:spacing w:line="360" w:lineRule="auto"/>
         <w:rPr>
           <w:rFonts w:ascii="华文宋体" w:eastAsia="华文宋体" w:hAnsi="华文宋体"/>
           <w:sz w:val="24"/>
@@ -24,6 +25,201 @@
       </m:oMathPara>
     </w:p>
     <w:p>
+      <w:pPr>
+        <w:spacing w:line="360" w:lineRule="auto"/>
+        <w:rPr>
+          <w:rFonts w:ascii="华文宋体" w:eastAsia="华文宋体" w:hAnsi="华文宋体" w:hint="eastAsia"/>
+          <w:sz w:val="24"/>
+          <w:szCs w:val="24"/>
+        </w:rPr>
+      </w:pPr>
+    </w:p>
+    <w:p>
+      <w:pPr>
+        <w:spacing w:line="360" w:lineRule="auto"/>
+        <w:rPr>
+          <w:rFonts w:ascii="华文宋体" w:eastAsia="华文宋体" w:hAnsi="华文宋体"/>
+          <w:sz w:val="24"/>
+          <w:szCs w:val="24"/>
+        </w:rPr>
+      </w:pPr>
+      <w:r>
+        <w:rPr>
+          <w:rFonts w:ascii="华文宋体" w:eastAsia="华文宋体" w:hAnsi="华文宋体"/>
+          <w:sz w:val="24"/>
+          <w:szCs w:val="24"/>
+        </w:rPr>
+        <w:tab/>
+      </w:r>
+      <w:r>
+        <w:rPr>
+          <w:rFonts w:ascii="华文宋体" w:eastAsia="华文宋体" w:hAnsi="华文宋体"/>
+          <w:sz w:val="24"/>
+          <w:szCs w:val="24"/>
+        </w:rPr>
+        <w:tab/>
+      </w:r>
+      <w:r>
+        <w:rPr>
+          <w:rFonts w:ascii="华文宋体" w:eastAsia="华文宋体" w:hAnsi="华文宋体"/>
+          <w:sz w:val="24"/>
+          <w:szCs w:val="24"/>
+        </w:rPr>
+        <w:tab/>
+      </w:r>
+      <w:r>
+        <w:rPr>
+          <w:rFonts w:ascii="华文宋体" w:eastAsia="华文宋体" w:hAnsi="华文宋体"/>
+          <w:sz w:val="24"/>
+          <w:szCs w:val="24"/>
+        </w:rPr>
+        <w:tab/>
+      </w:r>
+      <w:r>
+        <w:rPr>
+          <w:rFonts w:ascii="华文宋体" w:eastAsia="华文宋体" w:hAnsi="华文宋体"/>
+          <w:sz w:val="24"/>
+          <w:szCs w:val="24"/>
+        </w:rPr>
+        <w:tab/>
+      </w:r>
+      <w:r>
+        <w:rPr>
+          <w:rFonts w:ascii="华文宋体" w:eastAsia="华文宋体" w:hAnsi="华文宋体"/>
+          <w:sz w:val="24"/>
+          <w:szCs w:val="24"/>
+        </w:rPr>
+        <w:tab/>
+      </w:r>
+      <w:r>
+        <w:rPr>
+          <w:rFonts w:ascii="华文宋体" w:eastAsia="华文宋体" w:hAnsi="华文宋体"/>
+          <w:sz w:val="24"/>
+          <w:szCs w:val="24"/>
+        </w:rPr>
+        <w:t xml:space="preserve">   </w:t>
+      </w:r>
+      <w:r>
+        <w:rPr>
+          <w:rFonts w:ascii="华文宋体" w:eastAsia="华文宋体" w:hAnsi="华文宋体" w:hint="eastAsia"/>
+          <w:sz w:val="24"/>
+          <w:szCs w:val="24"/>
+        </w:rPr>
+        <w:t>注：</w:t>
+      </w:r>
+      <m:oMath>
+        <m:r>
+          <w:rPr>
+            <w:rFonts w:ascii="Cambria Math" w:eastAsia="华文宋体" w:hAnsi="Cambria Math"/>
+            <w:sz w:val="24"/>
+            <w:szCs w:val="24"/>
+          </w:rPr>
+          <m:t>X=</m:t>
+        </m:r>
+        <m:sSub>
+          <m:sSubPr>
+            <m:ctrlPr>
+              <w:rPr>
+                <w:rFonts w:ascii="Cambria Math" w:eastAsia="华文宋体" w:hAnsi="Cambria Math"/>
+                <w:i/>
+                <w:sz w:val="24"/>
+                <w:szCs w:val="24"/>
+              </w:rPr>
+            </m:ctrlPr>
+          </m:sSubPr>
+          <m:e>
+            <m:r>
+              <w:rPr>
+                <w:rFonts w:ascii="Cambria Math" w:eastAsia="华文宋体" w:hAnsi="Cambria Math"/>
+                <w:sz w:val="24"/>
+                <w:szCs w:val="24"/>
+              </w:rPr>
+              <m:t>X</m:t>
+            </m:r>
+          </m:e>
+          <m:sub>
+            <m:r>
+              <w:rPr>
+                <w:rFonts w:ascii="Cambria Math" w:eastAsia="华文宋体" w:hAnsi="Cambria Math"/>
+                <w:sz w:val="24"/>
+                <w:szCs w:val="24"/>
+              </w:rPr>
+              <m:t xml:space="preserve">mxn </m:t>
+            </m:r>
+          </m:sub>
+        </m:sSub>
+        <m:r>
+          <w:rPr>
+            <w:rFonts w:ascii="Cambria Math" w:eastAsia="华文宋体" w:hAnsi="Cambria Math"/>
+            <w:sz w:val="24"/>
+            <w:szCs w:val="24"/>
+          </w:rPr>
+          <m:t xml:space="preserve"> </m:t>
+        </m:r>
+        <m:r>
+          <w:rPr>
+            <w:rFonts w:ascii="Cambria Math" w:eastAsia="华文宋体" w:hAnsi="Cambria Math"/>
+            <w:sz w:val="24"/>
+            <w:szCs w:val="24"/>
+          </w:rPr>
+          <m:t xml:space="preserve">   </m:t>
+        </m:r>
+        <m:r>
+          <w:rPr>
+            <w:rFonts w:ascii="Cambria Math" w:eastAsia="华文宋体" w:hAnsi="Cambria Math"/>
+            <w:sz w:val="24"/>
+            <w:szCs w:val="24"/>
+          </w:rPr>
+          <m:t>W=</m:t>
+        </m:r>
+        <m:sSub>
+          <m:sSubPr>
+            <m:ctrlPr>
+              <w:rPr>
+                <w:rFonts w:ascii="Cambria Math" w:eastAsia="华文宋体" w:hAnsi="Cambria Math"/>
+                <w:i/>
+                <w:sz w:val="24"/>
+                <w:szCs w:val="24"/>
+              </w:rPr>
+            </m:ctrlPr>
+          </m:sSubPr>
+          <m:e>
+            <m:r>
+              <w:rPr>
+                <w:rFonts w:ascii="Cambria Math" w:eastAsia="华文宋体" w:hAnsi="Cambria Math"/>
+                <w:sz w:val="24"/>
+                <w:szCs w:val="24"/>
+              </w:rPr>
+              <m:t>W</m:t>
+            </m:r>
+          </m:e>
+          <m:sub>
+            <m:r>
+              <w:rPr>
+                <w:rFonts w:ascii="Cambria Math" w:eastAsia="华文宋体" w:hAnsi="Cambria Math"/>
+                <w:sz w:val="24"/>
+                <w:szCs w:val="24"/>
+              </w:rPr>
+              <m:t>nx1</m:t>
+            </m:r>
+          </m:sub>
+        </m:sSub>
+      </m:oMath>
+    </w:p>
+    <w:p>
+      <w:pPr>
+        <w:spacing w:line="360" w:lineRule="auto"/>
+        <w:rPr>
+          <w:rFonts w:ascii="华文宋体" w:eastAsia="华文宋体" w:hAnsi="华文宋体" w:hint="eastAsia"/>
+          <w:sz w:val="24"/>
+          <w:szCs w:val="24"/>
+        </w:rPr>
+      </w:pPr>
+    </w:p>
+    <w:p>
+      <w:pPr>
+        <w:spacing w:line="360" w:lineRule="auto"/>
+      </w:pPr>
       <w:r>
         <w:tab/>
       </w:r>
@@ -91,75 +287,34 @@
           <w:rPr>
             <w:rFonts w:ascii="Cambria Math" w:hAnsi="Cambria Math"/>
           </w:rPr>
-          <m:t>*w+b</m:t>
+          <m:t>*w+b=</m:t>
+        </m:r>
+        <m:r>
+          <w:rPr>
+            <w:rFonts w:ascii="Cambria Math" w:hAnsi="Cambria Math"/>
+          </w:rPr>
+          <m:t>X</m:t>
+        </m:r>
+        <m:r>
+          <w:rPr>
+            <w:rFonts w:ascii="Cambria Math" w:hAnsi="Cambria Math"/>
+          </w:rPr>
+          <m:t>W</m:t>
         </m:r>
       </m:oMath>
     </w:p>
     <w:p>
-      <m:oMathPara>
-        <m:oMath>
-          <m:r>
-            <w:rPr>
-              <w:rFonts w:ascii="Cambria Math" w:hAnsi="Cambria Math"/>
-            </w:rPr>
-            <m:t>=</m:t>
-          </m:r>
-          <m:sSub>
-            <m:sSubPr>
-              <m:ctrlPr>
-                <w:rPr>
-                  <w:rFonts w:ascii="Cambria Math" w:hAnsi="Cambria Math"/>
-                  <w:i/>
-                </w:rPr>
-              </m:ctrlPr>
-            </m:sSubPr>
-            <m:e>
-              <m:r>
-                <w:rPr>
-                  <w:rFonts w:ascii="Cambria Math" w:hAnsi="Cambria Math"/>
-                </w:rPr>
-                <m:t>X</m:t>
-              </m:r>
-            </m:e>
-            <m:sub>
-              <m:r>
-                <w:rPr>
-                  <w:rFonts w:ascii="Cambria Math" w:hAnsi="Cambria Math"/>
-                </w:rPr>
-                <m:t>mxn</m:t>
-              </m:r>
-            </m:sub>
-          </m:sSub>
-          <m:sSub>
-            <m:sSubPr>
-              <m:ctrlPr>
-                <w:rPr>
-                  <w:rFonts w:ascii="Cambria Math" w:hAnsi="Cambria Math"/>
-                  <w:i/>
-                </w:rPr>
-              </m:ctrlPr>
-            </m:sSubPr>
-            <m:e>
-              <m:r>
-                <w:rPr>
-                  <w:rFonts w:ascii="Cambria Math" w:hAnsi="Cambria Math"/>
-                </w:rPr>
-                <m:t>W</m:t>
-              </m:r>
-            </m:e>
-            <m:sub>
-              <m:r>
-                <w:rPr>
-                  <w:rFonts w:ascii="Cambria Math" w:hAnsi="Cambria Math"/>
-                </w:rPr>
-                <m:t>nx1</m:t>
-              </m:r>
-            </m:sub>
-          </m:sSub>
-        </m:oMath>
-      </m:oMathPara>
-    </w:p>
-    <w:p>
+      <w:pPr>
+        <w:spacing w:line="360" w:lineRule="auto"/>
+        <w:rPr>
+          <w:rFonts w:hint="eastAsia"/>
+        </w:rPr>
+      </w:pPr>
+    </w:p>
+    <w:p>
+      <w:pPr>
+        <w:spacing w:line="360" w:lineRule="auto"/>
+      </w:pPr>
       <m:oMathPara>
         <m:oMath>
           <m:r>
@@ -232,58 +387,12 @@
                       </m:ctrlPr>
                     </m:dPr>
                     <m:e>
-                      <m:sSub>
-                        <m:sSubPr>
-                          <m:ctrlPr>
-                            <w:rPr>
-                              <w:rFonts w:ascii="Cambria Math" w:hAnsi="Cambria Math"/>
-                              <w:i/>
-                            </w:rPr>
-                          </m:ctrlPr>
-                        </m:sSubPr>
-                        <m:e>
-                          <m:r>
-                            <w:rPr>
-                              <w:rFonts w:ascii="Cambria Math" w:hAnsi="Cambria Math"/>
-                            </w:rPr>
-                            <m:t>X</m:t>
-                          </m:r>
-                        </m:e>
-                        <m:sub>
-                          <m:r>
-                            <w:rPr>
-                              <w:rFonts w:ascii="Cambria Math" w:hAnsi="Cambria Math"/>
-                            </w:rPr>
-                            <m:t>mxn</m:t>
-                          </m:r>
-                        </m:sub>
-                      </m:sSub>
-                      <m:sSub>
-                        <m:sSubPr>
-                          <m:ctrlPr>
-                            <w:rPr>
-                              <w:rFonts w:ascii="Cambria Math" w:hAnsi="Cambria Math"/>
-                              <w:i/>
-                            </w:rPr>
-                          </m:ctrlPr>
-                        </m:sSubPr>
-                        <m:e>
-                          <m:r>
-                            <w:rPr>
-                              <w:rFonts w:ascii="Cambria Math" w:hAnsi="Cambria Math"/>
-                            </w:rPr>
-                            <m:t>W</m:t>
-                          </m:r>
-                        </m:e>
-                        <m:sub>
-                          <m:r>
-                            <w:rPr>
-                              <w:rFonts w:ascii="Cambria Math" w:hAnsi="Cambria Math"/>
-                            </w:rPr>
-                            <m:t>nx1</m:t>
-                          </m:r>
-                        </m:sub>
-                      </m:sSub>
+                      <m:r>
+                        <w:rPr>
+                          <w:rFonts w:ascii="Cambria Math" w:hAnsi="Cambria Math"/>
+                        </w:rPr>
+                        <m:t>XW</m:t>
+                      </m:r>
                       <m:r>
                         <w:rPr>
                           <w:rFonts w:ascii="Cambria Math" w:hAnsi="Cambria Math"/>
@@ -318,58 +427,12 @@
                   </m:ctrlPr>
                 </m:dPr>
                 <m:e>
-                  <m:sSub>
-                    <m:sSubPr>
-                      <m:ctrlPr>
-                        <w:rPr>
-                          <w:rFonts w:ascii="Cambria Math" w:hAnsi="Cambria Math"/>
-                          <w:i/>
-                        </w:rPr>
-                      </m:ctrlPr>
-                    </m:sSubPr>
-                    <m:e>
-                      <m:r>
-                        <w:rPr>
-                          <w:rFonts w:ascii="Cambria Math" w:hAnsi="Cambria Math"/>
-                        </w:rPr>
-                        <m:t>X</m:t>
-                      </m:r>
-                    </m:e>
-                    <m:sub>
-                      <m:r>
-                        <w:rPr>
-                          <w:rFonts w:ascii="Cambria Math" w:hAnsi="Cambria Math"/>
-                        </w:rPr>
-                        <m:t>mxn</m:t>
-                      </m:r>
-                    </m:sub>
-                  </m:sSub>
-                  <m:sSub>
-                    <m:sSubPr>
-                      <m:ctrlPr>
-                        <w:rPr>
-                          <w:rFonts w:ascii="Cambria Math" w:hAnsi="Cambria Math"/>
-                          <w:i/>
-                        </w:rPr>
-                      </m:ctrlPr>
-                    </m:sSubPr>
-                    <m:e>
-                      <m:r>
-                        <w:rPr>
-                          <w:rFonts w:ascii="Cambria Math" w:hAnsi="Cambria Math"/>
-                        </w:rPr>
-                        <m:t>W</m:t>
-                      </m:r>
-                    </m:e>
-                    <m:sub>
-                      <m:r>
-                        <w:rPr>
-                          <w:rFonts w:ascii="Cambria Math" w:hAnsi="Cambria Math"/>
-                        </w:rPr>
-                        <m:t>nx1</m:t>
-                      </m:r>
-                    </m:sub>
-                  </m:sSub>
+                  <m:r>
+                    <w:rPr>
+                      <w:rFonts w:ascii="Cambria Math" w:hAnsi="Cambria Math"/>
+                    </w:rPr>
+                    <m:t>XW</m:t>
+                  </m:r>
                   <m:r>
                     <w:rPr>
                       <w:rFonts w:ascii="Cambria Math" w:hAnsi="Cambria Math"/>
@@ -423,6 +486,15 @@
     </w:p>
     <w:p>
       <w:pPr>
+        <w:spacing w:line="360" w:lineRule="auto"/>
+        <w:rPr>
+          <w:rFonts w:hint="eastAsia"/>
+        </w:rPr>
+      </w:pPr>
+    </w:p>
+    <w:p>
+      <w:pPr>
+        <w:spacing w:line="360" w:lineRule="auto"/>
         <w:rPr>
           <w:i/>
         </w:rPr>
@@ -672,6 +744,16 @@
     </w:p>
     <w:p>
       <w:pPr>
+        <w:spacing w:line="360" w:lineRule="auto"/>
+        <w:rPr>
+          <w:rFonts w:hint="eastAsia"/>
+          <w:i/>
+        </w:rPr>
+      </w:pPr>
+    </w:p>
+    <w:p>
+      <w:pPr>
+        <w:spacing w:line="360" w:lineRule="auto"/>
         <w:rPr>
           <w:i/>
         </w:rPr>
@@ -722,42 +804,10 @@
               </m:r>
             </m:den>
           </m:f>
-          <m:sSubSup>
-            <m:sSubSupPr>
-              <m:ctrlPr>
-                <w:rPr>
-                  <w:rFonts w:ascii="Cambria Math" w:hAnsi="Cambria Math"/>
-                  <w:i/>
-                </w:rPr>
-              </m:ctrlPr>
-            </m:sSubSupPr>
-            <m:e>
-              <m:r>
-                <w:rPr>
-                  <w:rFonts w:ascii="Cambria Math" w:hAnsi="Cambria Math"/>
-                </w:rPr>
-                <m:t>X</m:t>
-              </m:r>
-            </m:e>
-            <m:sub>
-              <m:r>
-                <w:rPr>
-                  <w:rFonts w:ascii="Cambria Math" w:hAnsi="Cambria Math"/>
-                </w:rPr>
-                <m:t>mxn</m:t>
-              </m:r>
-            </m:sub>
-            <m:sup>
-              <m:r>
-                <w:rPr>
-                  <w:rFonts w:ascii="Cambria Math" w:hAnsi="Cambria Math"/>
-                </w:rPr>
-                <m:t>T</m:t>
-              </m:r>
-            </m:sup>
-          </m:sSubSup>
           <m:d>
             <m:dPr>
+              <m:begChr m:val="["/>
+              <m:endChr m:val="]"/>
               <m:ctrlPr>
                 <w:rPr>
                   <w:rFonts w:ascii="Cambria Math" w:hAnsi="Cambria Math"/>
@@ -766,15 +816,15 @@
               </m:ctrlPr>
             </m:dPr>
             <m:e>
-              <m:sSub>
-                <m:sSubPr>
+              <m:sSubSup>
+                <m:sSubSupPr>
                   <m:ctrlPr>
                     <w:rPr>
                       <w:rFonts w:ascii="Cambria Math" w:hAnsi="Cambria Math"/>
                       <w:i/>
                     </w:rPr>
                   </m:ctrlPr>
-                </m:sSubPr>
+                </m:sSubSupPr>
                 <m:e>
                   <m:r>
                     <w:rPr>
@@ -791,39 +841,123 @@
                     <m:t>mxn</m:t>
                   </m:r>
                 </m:sub>
-              </m:sSub>
-              <m:sSub>
-                <m:sSubPr>
+                <m:sup>
+                  <m:r>
+                    <w:rPr>
+                      <w:rFonts w:ascii="Cambria Math" w:hAnsi="Cambria Math"/>
+                    </w:rPr>
+                    <m:t>T</m:t>
+                  </m:r>
+                </m:sup>
+              </m:sSubSup>
+              <m:d>
+                <m:dPr>
                   <m:ctrlPr>
                     <w:rPr>
                       <w:rFonts w:ascii="Cambria Math" w:hAnsi="Cambria Math"/>
                       <w:i/>
                     </w:rPr>
                   </m:ctrlPr>
-                </m:sSubPr>
+                </m:dPr>
                 <m:e>
+                  <m:sSub>
+                    <m:sSubPr>
+                      <m:ctrlPr>
+                        <w:rPr>
+                          <w:rFonts w:ascii="Cambria Math" w:hAnsi="Cambria Math"/>
+                          <w:i/>
+                        </w:rPr>
+                      </m:ctrlPr>
+                    </m:sSubPr>
+                    <m:e>
+                      <m:r>
+                        <w:rPr>
+                          <w:rFonts w:ascii="Cambria Math" w:hAnsi="Cambria Math"/>
+                        </w:rPr>
+                        <m:t>X</m:t>
+                      </m:r>
+                    </m:e>
+                    <m:sub>
+                      <m:r>
+                        <w:rPr>
+                          <w:rFonts w:ascii="Cambria Math" w:hAnsi="Cambria Math"/>
+                        </w:rPr>
+                        <m:t>mxn</m:t>
+                      </m:r>
+                    </m:sub>
+                  </m:sSub>
+                  <m:sSub>
+                    <m:sSubPr>
+                      <m:ctrlPr>
+                        <w:rPr>
+                          <w:rFonts w:ascii="Cambria Math" w:hAnsi="Cambria Math"/>
+                          <w:i/>
+                        </w:rPr>
+                      </m:ctrlPr>
+                    </m:sSubPr>
+                    <m:e>
+                      <m:r>
+                        <w:rPr>
+                          <w:rFonts w:ascii="Cambria Math" w:hAnsi="Cambria Math"/>
+                        </w:rPr>
+                        <m:t>W</m:t>
+                      </m:r>
+                    </m:e>
+                    <m:sub>
+                      <m:r>
+                        <w:rPr>
+                          <w:rFonts w:ascii="Cambria Math" w:hAnsi="Cambria Math"/>
+                        </w:rPr>
+                        <m:t>nx1</m:t>
+                      </m:r>
+                    </m:sub>
+                  </m:sSub>
                   <m:r>
                     <w:rPr>
                       <w:rFonts w:ascii="Cambria Math" w:hAnsi="Cambria Math"/>
                     </w:rPr>
-                    <m:t>W</m:t>
+                    <m:t>-y</m:t>
                   </m:r>
                 </m:e>
-                <m:sub>
-                  <m:r>
-                    <w:rPr>
-                      <w:rFonts w:ascii="Cambria Math" w:hAnsi="Cambria Math"/>
-                    </w:rPr>
-                    <m:t>nx1</m:t>
-                  </m:r>
-                </m:sub>
-              </m:sSub>
+              </m:d>
               <m:r>
                 <w:rPr>
                   <w:rFonts w:ascii="Cambria Math" w:hAnsi="Cambria Math"/>
                 </w:rPr>
-                <m:t>-y</m:t>
+                <m:t xml:space="preserve">+ </m:t>
               </m:r>
+              <m:r>
+                <w:rPr>
+                  <w:rFonts w:ascii="Cambria Math" w:hAnsi="Cambria Math"/>
+                </w:rPr>
+                <m:t xml:space="preserve"> λ </m:t>
+              </m:r>
+              <m:sSup>
+                <m:sSupPr>
+                  <m:ctrlPr>
+                    <w:rPr>
+                      <w:rFonts w:ascii="Cambria Math" w:hAnsi="Cambria Math"/>
+                      <w:i/>
+                    </w:rPr>
+                  </m:ctrlPr>
+                </m:sSupPr>
+                <m:e>
+                  <m:r>
+                    <w:rPr>
+                      <w:rFonts w:ascii="Cambria Math" w:hAnsi="Cambria Math"/>
+                    </w:rPr>
+                    <m:t>W</m:t>
+                  </m:r>
+                </m:e>
+                <m:sup>
+                  <m:r>
+                    <w:rPr>
+                      <w:rFonts w:ascii="Cambria Math" w:hAnsi="Cambria Math"/>
+                    </w:rPr>
+                    <m:t>T</m:t>
+                  </m:r>
+                </m:sup>
+              </m:sSup>
             </m:e>
           </m:d>
         </m:oMath>
@@ -831,17 +965,2491 @@
     </w:p>
     <w:p>
       <w:pPr>
-        <w:rPr>
-          <w:i/>
-        </w:rPr>
-      </w:pPr>
-    </w:p>
-    <w:p>
-      <w:pPr>
-        <w:rPr>
-          <w:i/>
-        </w:rPr>
-      </w:pPr>
+        <w:spacing w:line="360" w:lineRule="auto"/>
+        <w:rPr>
+          <w:i/>
+        </w:rPr>
+      </w:pPr>
+    </w:p>
+    <w:p>
+      <w:pPr>
+        <w:spacing w:line="360" w:lineRule="auto"/>
+        <w:rPr>
+          <w:i/>
+        </w:rPr>
+      </w:pPr>
+    </w:p>
+    <w:p>
+      <w:pPr>
+        <w:spacing w:line="360" w:lineRule="auto"/>
+        <w:rPr>
+          <w:i/>
+        </w:rPr>
+      </w:pPr>
+    </w:p>
+    <w:p>
+      <w:pPr>
+        <w:spacing w:line="360" w:lineRule="auto"/>
+        <w:rPr>
+          <w:i/>
+        </w:rPr>
+      </w:pPr>
+    </w:p>
+    <w:p>
+      <w:pPr>
+        <w:spacing w:line="360" w:lineRule="auto"/>
+        <w:rPr>
+          <w:i/>
+        </w:rPr>
+      </w:pPr>
+    </w:p>
+    <w:p>
+      <w:pPr>
+        <w:spacing w:line="360" w:lineRule="auto"/>
+        <w:rPr>
+          <w:i/>
+        </w:rPr>
+      </w:pPr>
+    </w:p>
+    <w:p>
+      <w:pPr>
+        <w:spacing w:line="360" w:lineRule="auto"/>
+        <w:rPr>
+          <w:i/>
+        </w:rPr>
+      </w:pPr>
+    </w:p>
+    <w:p>
+      <w:pPr>
+        <w:spacing w:line="360" w:lineRule="auto"/>
+        <w:rPr>
+          <w:i/>
+        </w:rPr>
+      </w:pPr>
+    </w:p>
+    <w:p>
+      <w:pPr>
+        <w:spacing w:line="360" w:lineRule="auto"/>
+        <w:rPr>
+          <w:i/>
+        </w:rPr>
+      </w:pPr>
+    </w:p>
+    <w:p>
+      <w:pPr>
+        <w:spacing w:line="360" w:lineRule="auto"/>
+        <w:rPr>
+          <w:i/>
+        </w:rPr>
+      </w:pPr>
+    </w:p>
+    <w:p>
+      <w:pPr>
+        <w:spacing w:line="360" w:lineRule="auto"/>
+        <w:rPr>
+          <w:i/>
+        </w:rPr>
+      </w:pPr>
+    </w:p>
+    <w:p>
+      <w:pPr>
+        <w:spacing w:line="360" w:lineRule="auto"/>
+        <w:rPr>
+          <w:i/>
+        </w:rPr>
+      </w:pPr>
+    </w:p>
+    <w:p>
+      <w:pPr>
+        <w:spacing w:line="360" w:lineRule="auto"/>
+        <w:rPr>
+          <w:i/>
+        </w:rPr>
+      </w:pPr>
+    </w:p>
+    <w:p>
+      <w:pPr>
+        <w:spacing w:line="360" w:lineRule="auto"/>
+        <w:rPr>
+          <w:i/>
+        </w:rPr>
+      </w:pPr>
+    </w:p>
+    <w:p>
+      <w:pPr>
+        <w:spacing w:line="360" w:lineRule="auto"/>
+        <w:rPr>
+          <w:i/>
+        </w:rPr>
+      </w:pPr>
+    </w:p>
+    <w:p>
+      <w:pPr>
+        <w:spacing w:line="360" w:lineRule="auto"/>
+        <w:rPr>
+          <w:rFonts w:hint="eastAsia"/>
+          <w:i/>
+        </w:rPr>
+      </w:pPr>
+    </w:p>
+    <w:p>
+      <w:pPr>
+        <w:spacing w:line="360" w:lineRule="auto"/>
+        <w:rPr>
+          <w:i/>
+          <w:sz w:val="24"/>
+          <w:szCs w:val="24"/>
+        </w:rPr>
+      </w:pPr>
+      <m:oMathPara>
+        <m:oMath>
+          <m:r>
+            <w:rPr>
+              <w:rFonts w:ascii="Cambria Math" w:eastAsia="华文宋体" w:hAnsi="Cambria Math"/>
+              <w:sz w:val="24"/>
+              <w:szCs w:val="24"/>
+            </w:rPr>
+            <w:lastRenderedPageBreak/>
+            <m:t>L</m:t>
+          </m:r>
+          <m:r>
+            <w:rPr>
+              <w:rFonts w:ascii="Cambria Math" w:eastAsia="华文宋体" w:hAnsi="Cambria Math"/>
+              <w:sz w:val="24"/>
+              <w:szCs w:val="24"/>
+            </w:rPr>
+            <m:t>ogistic</m:t>
+          </m:r>
+          <m:r>
+            <w:rPr>
+              <w:rFonts w:ascii="Cambria Math" w:eastAsia="华文宋体" w:hAnsi="Cambria Math"/>
+              <w:sz w:val="24"/>
+              <w:szCs w:val="24"/>
+            </w:rPr>
+            <m:t>Regression</m:t>
+          </m:r>
+        </m:oMath>
+      </m:oMathPara>
+    </w:p>
+    <w:p>
+      <w:pPr>
+        <w:spacing w:line="360" w:lineRule="auto"/>
+        <w:rPr>
+          <w:rFonts w:hint="eastAsia"/>
+          <w:i/>
+          <w:sz w:val="24"/>
+          <w:szCs w:val="24"/>
+        </w:rPr>
+      </w:pPr>
+    </w:p>
+    <w:p>
+      <w:pPr>
+        <w:spacing w:line="360" w:lineRule="auto"/>
+        <w:rPr>
+          <w:i/>
+          <w:sz w:val="24"/>
+          <w:szCs w:val="24"/>
+        </w:rPr>
+      </w:pPr>
+      <m:oMathPara>
+        <m:oMath>
+          <m:r>
+            <w:rPr>
+              <w:rFonts w:ascii="Cambria Math" w:eastAsia="华文宋体" w:hAnsi="Cambria Math"/>
+              <w:sz w:val="24"/>
+              <w:szCs w:val="24"/>
+            </w:rPr>
+            <m:t>y=</m:t>
+          </m:r>
+          <m:f>
+            <m:fPr>
+              <m:ctrlPr>
+                <w:rPr>
+                  <w:rFonts w:ascii="Cambria Math" w:eastAsia="华文宋体" w:hAnsi="Cambria Math"/>
+                  <w:i/>
+                  <w:sz w:val="24"/>
+                  <w:szCs w:val="24"/>
+                </w:rPr>
+              </m:ctrlPr>
+            </m:fPr>
+            <m:num>
+              <m:r>
+                <w:rPr>
+                  <w:rFonts w:ascii="Cambria Math" w:eastAsia="华文宋体" w:hAnsi="Cambria Math"/>
+                  <w:sz w:val="24"/>
+                  <w:szCs w:val="24"/>
+                </w:rPr>
+                <m:t>1</m:t>
+              </m:r>
+            </m:num>
+            <m:den>
+              <m:r>
+                <w:rPr>
+                  <w:rFonts w:ascii="Cambria Math" w:eastAsia="华文宋体" w:hAnsi="Cambria Math"/>
+                  <w:sz w:val="24"/>
+                  <w:szCs w:val="24"/>
+                </w:rPr>
+                <m:t>1+</m:t>
+              </m:r>
+              <m:sSup>
+                <m:sSupPr>
+                  <m:ctrlPr>
+                    <w:rPr>
+                      <w:rFonts w:ascii="Cambria Math" w:eastAsia="华文宋体" w:hAnsi="Cambria Math"/>
+                      <w:i/>
+                      <w:sz w:val="24"/>
+                      <w:szCs w:val="24"/>
+                    </w:rPr>
+                  </m:ctrlPr>
+                </m:sSupPr>
+                <m:e>
+                  <m:r>
+                    <w:rPr>
+                      <w:rFonts w:ascii="Cambria Math" w:eastAsia="华文宋体" w:hAnsi="Cambria Math"/>
+                      <w:sz w:val="24"/>
+                      <w:szCs w:val="24"/>
+                    </w:rPr>
+                    <m:t>e</m:t>
+                  </m:r>
+                </m:e>
+                <m:sup>
+                  <m:r>
+                    <w:rPr>
+                      <w:rFonts w:ascii="Cambria Math" w:eastAsia="华文宋体" w:hAnsi="Cambria Math"/>
+                      <w:sz w:val="24"/>
+                      <w:szCs w:val="24"/>
+                    </w:rPr>
+                    <m:t>-z</m:t>
+                  </m:r>
+                </m:sup>
+              </m:sSup>
+            </m:den>
+          </m:f>
+          <m:r>
+            <w:rPr>
+              <w:rFonts w:ascii="Cambria Math" w:hAnsi="Cambria Math"/>
+              <w:sz w:val="24"/>
+              <w:szCs w:val="24"/>
+            </w:rPr>
+            <m:t>=</m:t>
+          </m:r>
+          <m:f>
+            <m:fPr>
+              <m:ctrlPr>
+                <w:rPr>
+                  <w:rFonts w:ascii="Cambria Math" w:eastAsia="华文宋体" w:hAnsi="Cambria Math"/>
+                  <w:i/>
+                  <w:sz w:val="24"/>
+                  <w:szCs w:val="24"/>
+                </w:rPr>
+              </m:ctrlPr>
+            </m:fPr>
+            <m:num>
+              <m:r>
+                <w:rPr>
+                  <w:rFonts w:ascii="Cambria Math" w:eastAsia="华文宋体" w:hAnsi="Cambria Math"/>
+                  <w:sz w:val="24"/>
+                  <w:szCs w:val="24"/>
+                </w:rPr>
+                <m:t>1</m:t>
+              </m:r>
+            </m:num>
+            <m:den>
+              <m:r>
+                <w:rPr>
+                  <w:rFonts w:ascii="Cambria Math" w:eastAsia="华文宋体" w:hAnsi="Cambria Math"/>
+                  <w:sz w:val="24"/>
+                  <w:szCs w:val="24"/>
+                </w:rPr>
+                <m:t>1+</m:t>
+              </m:r>
+              <m:sSup>
+                <m:sSupPr>
+                  <m:ctrlPr>
+                    <w:rPr>
+                      <w:rFonts w:ascii="Cambria Math" w:eastAsia="华文宋体" w:hAnsi="Cambria Math"/>
+                      <w:i/>
+                      <w:sz w:val="24"/>
+                      <w:szCs w:val="24"/>
+                    </w:rPr>
+                  </m:ctrlPr>
+                </m:sSupPr>
+                <m:e>
+                  <m:r>
+                    <w:rPr>
+                      <w:rFonts w:ascii="Cambria Math" w:eastAsia="华文宋体" w:hAnsi="Cambria Math"/>
+                      <w:sz w:val="24"/>
+                      <w:szCs w:val="24"/>
+                    </w:rPr>
+                    <m:t>e</m:t>
+                  </m:r>
+                </m:e>
+                <m:sup>
+                  <m:r>
+                    <w:rPr>
+                      <w:rFonts w:ascii="Cambria Math" w:eastAsia="华文宋体" w:hAnsi="Cambria Math"/>
+                      <w:sz w:val="24"/>
+                      <w:szCs w:val="24"/>
+                    </w:rPr>
+                    <m:t>-</m:t>
+                  </m:r>
+                  <m:sSup>
+                    <m:sSupPr>
+                      <m:ctrlPr>
+                        <w:rPr>
+                          <w:rFonts w:ascii="Cambria Math" w:eastAsia="华文宋体" w:hAnsi="Cambria Math"/>
+                          <w:i/>
+                          <w:sz w:val="24"/>
+                          <w:szCs w:val="24"/>
+                        </w:rPr>
+                      </m:ctrlPr>
+                    </m:sSupPr>
+                    <m:e>
+                      <m:r>
+                        <w:rPr>
+                          <w:rFonts w:ascii="Cambria Math" w:eastAsia="华文宋体" w:hAnsi="Cambria Math" w:hint="eastAsia"/>
+                          <w:sz w:val="24"/>
+                          <w:szCs w:val="24"/>
+                        </w:rPr>
+                        <m:t>w</m:t>
+                      </m:r>
+                    </m:e>
+                    <m:sup>
+                      <m:r>
+                        <w:rPr>
+                          <w:rFonts w:ascii="Cambria Math" w:eastAsia="华文宋体" w:hAnsi="Cambria Math"/>
+                          <w:sz w:val="24"/>
+                          <w:szCs w:val="24"/>
+                        </w:rPr>
+                        <m:t>T</m:t>
+                      </m:r>
+                    </m:sup>
+                  </m:sSup>
+                  <m:r>
+                    <w:rPr>
+                      <w:rFonts w:ascii="Cambria Math" w:eastAsia="华文宋体" w:hAnsi="Cambria Math"/>
+                      <w:sz w:val="24"/>
+                      <w:szCs w:val="24"/>
+                    </w:rPr>
+                    <m:t>x+b</m:t>
+                  </m:r>
+                </m:sup>
+              </m:sSup>
+            </m:den>
+          </m:f>
+          <m:r>
+            <w:rPr>
+              <w:rFonts w:ascii="Cambria Math" w:hAnsi="Cambria Math"/>
+              <w:sz w:val="24"/>
+              <w:szCs w:val="24"/>
+            </w:rPr>
+            <m:t xml:space="preserve"> </m:t>
+          </m:r>
+        </m:oMath>
+      </m:oMathPara>
+    </w:p>
+    <w:p>
+      <w:pPr>
+        <w:spacing w:line="360" w:lineRule="auto"/>
+        <w:rPr>
+          <w:rFonts w:hint="eastAsia"/>
+          <w:i/>
+          <w:sz w:val="24"/>
+          <w:szCs w:val="24"/>
+        </w:rPr>
+      </w:pPr>
+    </w:p>
+    <w:p>
+      <w:pPr>
+        <w:spacing w:line="360" w:lineRule="auto"/>
+        <w:rPr>
+          <w:i/>
+          <w:sz w:val="24"/>
+          <w:szCs w:val="24"/>
+        </w:rPr>
+      </w:pPr>
+      <w:r>
+        <w:rPr>
+          <w:i/>
+          <w:sz w:val="24"/>
+          <w:szCs w:val="24"/>
+        </w:rPr>
+        <w:tab/>
+      </w:r>
+      <w:r>
+        <w:rPr>
+          <w:i/>
+          <w:sz w:val="24"/>
+          <w:szCs w:val="24"/>
+        </w:rPr>
+        <w:tab/>
+      </w:r>
+      <w:r>
+        <w:rPr>
+          <w:i/>
+          <w:sz w:val="24"/>
+          <w:szCs w:val="24"/>
+        </w:rPr>
+        <w:tab/>
+      </w:r>
+      <w:r>
+        <w:rPr>
+          <w:i/>
+          <w:sz w:val="24"/>
+          <w:szCs w:val="24"/>
+        </w:rPr>
+        <w:tab/>
+      </w:r>
+      <w:r>
+        <w:rPr>
+          <w:i/>
+          <w:sz w:val="24"/>
+          <w:szCs w:val="24"/>
+        </w:rPr>
+        <w:tab/>
+      </w:r>
+      <w:r>
+        <w:rPr>
+          <w:i/>
+          <w:sz w:val="24"/>
+          <w:szCs w:val="24"/>
+        </w:rPr>
+        <w:tab/>
+      </w:r>
+      <w:r>
+        <w:rPr>
+          <w:i/>
+          <w:sz w:val="24"/>
+          <w:szCs w:val="24"/>
+        </w:rPr>
+        <w:tab/>
+      </w:r>
+      <m:oMath>
+        <m:r>
+          <w:rPr>
+            <w:rFonts w:ascii="Cambria Math" w:hAnsi="Cambria Math"/>
+            <w:sz w:val="24"/>
+            <w:szCs w:val="24"/>
+          </w:rPr>
+          <m:t>P</m:t>
+        </m:r>
+        <m:d>
+          <m:dPr>
+            <m:ctrlPr>
+              <w:rPr>
+                <w:rFonts w:ascii="Cambria Math" w:hAnsi="Cambria Math"/>
+                <w:i/>
+                <w:sz w:val="24"/>
+                <w:szCs w:val="24"/>
+              </w:rPr>
+            </m:ctrlPr>
+          </m:dPr>
+          <m:e>
+            <m:r>
+              <w:rPr>
+                <w:rFonts w:ascii="Cambria Math" w:hAnsi="Cambria Math"/>
+                <w:sz w:val="24"/>
+                <w:szCs w:val="24"/>
+              </w:rPr>
+              <m:t>Y=1</m:t>
+            </m:r>
+          </m:e>
+          <m:e>
+            <m:r>
+              <w:rPr>
+                <w:rFonts w:ascii="Cambria Math" w:hAnsi="Cambria Math"/>
+                <w:sz w:val="24"/>
+                <w:szCs w:val="24"/>
+              </w:rPr>
+              <m:t>x</m:t>
+            </m:r>
+          </m:e>
+        </m:d>
+        <m:r>
+          <w:rPr>
+            <w:rFonts w:ascii="Cambria Math" w:hAnsi="Cambria Math"/>
+            <w:sz w:val="24"/>
+            <w:szCs w:val="24"/>
+          </w:rPr>
+          <m:t>=</m:t>
+        </m:r>
+        <m:f>
+          <m:fPr>
+            <m:ctrlPr>
+              <w:rPr>
+                <w:rFonts w:ascii="Cambria Math" w:eastAsia="华文宋体" w:hAnsi="Cambria Math"/>
+                <w:i/>
+                <w:sz w:val="24"/>
+                <w:szCs w:val="24"/>
+              </w:rPr>
+            </m:ctrlPr>
+          </m:fPr>
+          <m:num>
+            <m:r>
+              <w:rPr>
+                <w:rFonts w:ascii="Cambria Math" w:eastAsia="华文宋体" w:hAnsi="Cambria Math"/>
+                <w:sz w:val="24"/>
+                <w:szCs w:val="24"/>
+              </w:rPr>
+              <m:t>1</m:t>
+            </m:r>
+          </m:num>
+          <m:den>
+            <m:r>
+              <w:rPr>
+                <w:rFonts w:ascii="Cambria Math" w:eastAsia="华文宋体" w:hAnsi="Cambria Math"/>
+                <w:sz w:val="24"/>
+                <w:szCs w:val="24"/>
+              </w:rPr>
+              <m:t>1+</m:t>
+            </m:r>
+            <m:sSup>
+              <m:sSupPr>
+                <m:ctrlPr>
+                  <w:rPr>
+                    <w:rFonts w:ascii="Cambria Math" w:eastAsia="华文宋体" w:hAnsi="Cambria Math"/>
+                    <w:i/>
+                    <w:sz w:val="24"/>
+                    <w:szCs w:val="24"/>
+                  </w:rPr>
+                </m:ctrlPr>
+              </m:sSupPr>
+              <m:e>
+                <m:r>
+                  <w:rPr>
+                    <w:rFonts w:ascii="Cambria Math" w:eastAsia="华文宋体" w:hAnsi="Cambria Math"/>
+                    <w:sz w:val="24"/>
+                    <w:szCs w:val="24"/>
+                  </w:rPr>
+                  <m:t>e</m:t>
+                </m:r>
+              </m:e>
+              <m:sup>
+                <m:r>
+                  <w:rPr>
+                    <w:rFonts w:ascii="Cambria Math" w:eastAsia="华文宋体" w:hAnsi="Cambria Math"/>
+                    <w:sz w:val="24"/>
+                    <w:szCs w:val="24"/>
+                  </w:rPr>
+                  <m:t>-</m:t>
+                </m:r>
+                <m:sSup>
+                  <m:sSupPr>
+                    <m:ctrlPr>
+                      <w:rPr>
+                        <w:rFonts w:ascii="Cambria Math" w:eastAsia="华文宋体" w:hAnsi="Cambria Math"/>
+                        <w:i/>
+                        <w:sz w:val="24"/>
+                        <w:szCs w:val="24"/>
+                      </w:rPr>
+                    </m:ctrlPr>
+                  </m:sSupPr>
+                  <m:e>
+                    <m:r>
+                      <w:rPr>
+                        <w:rFonts w:ascii="Cambria Math" w:eastAsia="华文宋体" w:hAnsi="Cambria Math" w:hint="eastAsia"/>
+                        <w:sz w:val="24"/>
+                        <w:szCs w:val="24"/>
+                      </w:rPr>
+                      <m:t>w</m:t>
+                    </m:r>
+                  </m:e>
+                  <m:sup>
+                    <m:r>
+                      <w:rPr>
+                        <w:rFonts w:ascii="Cambria Math" w:eastAsia="华文宋体" w:hAnsi="Cambria Math"/>
+                        <w:sz w:val="24"/>
+                        <w:szCs w:val="24"/>
+                      </w:rPr>
+                      <m:t>T</m:t>
+                    </m:r>
+                  </m:sup>
+                </m:sSup>
+                <m:r>
+                  <w:rPr>
+                    <w:rFonts w:ascii="Cambria Math" w:eastAsia="华文宋体" w:hAnsi="Cambria Math"/>
+                    <w:sz w:val="24"/>
+                    <w:szCs w:val="24"/>
+                  </w:rPr>
+                  <m:t>x+b</m:t>
+                </m:r>
+              </m:sup>
+            </m:sSup>
+          </m:den>
+        </m:f>
+        <m:r>
+          <w:rPr>
+            <w:rFonts w:ascii="Cambria Math" w:hAnsi="Cambria Math"/>
+            <w:sz w:val="24"/>
+            <w:szCs w:val="24"/>
+          </w:rPr>
+          <m:t xml:space="preserve"> </m:t>
+        </m:r>
+        <m:r>
+          <w:rPr>
+            <w:rFonts w:ascii="Cambria Math" w:hAnsi="Cambria Math"/>
+            <w:sz w:val="24"/>
+            <w:szCs w:val="24"/>
+          </w:rPr>
+          <m:t xml:space="preserve"> </m:t>
+        </m:r>
+      </m:oMath>
+    </w:p>
+    <w:p>
+      <w:pPr>
+        <w:spacing w:line="360" w:lineRule="auto"/>
+        <w:rPr>
+          <w:rFonts w:hint="eastAsia"/>
+          <w:i/>
+          <w:sz w:val="24"/>
+          <w:szCs w:val="24"/>
+        </w:rPr>
+      </w:pPr>
+    </w:p>
+    <w:p>
+      <w:pPr>
+        <w:spacing w:line="360" w:lineRule="auto"/>
+        <w:rPr>
+          <w:i/>
+          <w:sz w:val="24"/>
+          <w:szCs w:val="24"/>
+        </w:rPr>
+      </w:pPr>
+      <w:r>
+        <w:rPr>
+          <w:i/>
+          <w:sz w:val="24"/>
+          <w:szCs w:val="24"/>
+        </w:rPr>
+        <w:tab/>
+      </w:r>
+      <w:r>
+        <w:rPr>
+          <w:i/>
+          <w:sz w:val="24"/>
+          <w:szCs w:val="24"/>
+        </w:rPr>
+        <w:tab/>
+      </w:r>
+      <w:r>
+        <w:rPr>
+          <w:i/>
+          <w:sz w:val="24"/>
+          <w:szCs w:val="24"/>
+        </w:rPr>
+        <w:tab/>
+      </w:r>
+      <w:r>
+        <w:rPr>
+          <w:i/>
+          <w:sz w:val="24"/>
+          <w:szCs w:val="24"/>
+        </w:rPr>
+        <w:tab/>
+      </w:r>
+      <w:r>
+        <w:rPr>
+          <w:i/>
+          <w:sz w:val="24"/>
+          <w:szCs w:val="24"/>
+        </w:rPr>
+        <w:tab/>
+      </w:r>
+      <w:r>
+        <w:rPr>
+          <w:i/>
+          <w:sz w:val="24"/>
+          <w:szCs w:val="24"/>
+        </w:rPr>
+        <w:tab/>
+      </w:r>
+      <w:r>
+        <w:rPr>
+          <w:i/>
+          <w:sz w:val="24"/>
+          <w:szCs w:val="24"/>
+        </w:rPr>
+        <w:tab/>
+      </w:r>
+      <m:oMath>
+        <m:r>
+          <w:rPr>
+            <w:rFonts w:ascii="Cambria Math" w:hAnsi="Cambria Math"/>
+            <w:sz w:val="24"/>
+            <w:szCs w:val="24"/>
+          </w:rPr>
+          <m:t>P</m:t>
+        </m:r>
+        <m:d>
+          <m:dPr>
+            <m:ctrlPr>
+              <w:rPr>
+                <w:rFonts w:ascii="Cambria Math" w:hAnsi="Cambria Math"/>
+                <w:i/>
+                <w:sz w:val="24"/>
+                <w:szCs w:val="24"/>
+              </w:rPr>
+            </m:ctrlPr>
+          </m:dPr>
+          <m:e>
+            <m:r>
+              <w:rPr>
+                <w:rFonts w:ascii="Cambria Math" w:hAnsi="Cambria Math"/>
+                <w:sz w:val="24"/>
+                <w:szCs w:val="24"/>
+              </w:rPr>
+              <m:t>Y=</m:t>
+            </m:r>
+            <m:r>
+              <w:rPr>
+                <w:rFonts w:ascii="Cambria Math" w:hAnsi="Cambria Math"/>
+                <w:sz w:val="24"/>
+                <w:szCs w:val="24"/>
+              </w:rPr>
+              <m:t>0</m:t>
+            </m:r>
+          </m:e>
+          <m:e>
+            <m:r>
+              <w:rPr>
+                <w:rFonts w:ascii="Cambria Math" w:hAnsi="Cambria Math"/>
+                <w:sz w:val="24"/>
+                <w:szCs w:val="24"/>
+              </w:rPr>
+              <m:t>x</m:t>
+            </m:r>
+          </m:e>
+        </m:d>
+        <m:r>
+          <w:rPr>
+            <w:rFonts w:ascii="Cambria Math" w:hAnsi="Cambria Math"/>
+            <w:sz w:val="24"/>
+            <w:szCs w:val="24"/>
+          </w:rPr>
+          <m:t>=</m:t>
+        </m:r>
+        <m:r>
+          <w:rPr>
+            <w:rFonts w:ascii="Cambria Math" w:hAnsi="Cambria Math"/>
+            <w:sz w:val="24"/>
+            <w:szCs w:val="24"/>
+          </w:rPr>
+          <m:t>1-</m:t>
+        </m:r>
+        <m:f>
+          <m:fPr>
+            <m:ctrlPr>
+              <w:rPr>
+                <w:rFonts w:ascii="Cambria Math" w:eastAsia="华文宋体" w:hAnsi="Cambria Math"/>
+                <w:i/>
+                <w:sz w:val="24"/>
+                <w:szCs w:val="24"/>
+              </w:rPr>
+            </m:ctrlPr>
+          </m:fPr>
+          <m:num>
+            <m:r>
+              <w:rPr>
+                <w:rFonts w:ascii="Cambria Math" w:eastAsia="华文宋体" w:hAnsi="Cambria Math"/>
+                <w:sz w:val="24"/>
+                <w:szCs w:val="24"/>
+              </w:rPr>
+              <m:t>1</m:t>
+            </m:r>
+          </m:num>
+          <m:den>
+            <m:r>
+              <w:rPr>
+                <w:rFonts w:ascii="Cambria Math" w:eastAsia="华文宋体" w:hAnsi="Cambria Math"/>
+                <w:sz w:val="24"/>
+                <w:szCs w:val="24"/>
+              </w:rPr>
+              <m:t>1+</m:t>
+            </m:r>
+            <m:sSup>
+              <m:sSupPr>
+                <m:ctrlPr>
+                  <w:rPr>
+                    <w:rFonts w:ascii="Cambria Math" w:eastAsia="华文宋体" w:hAnsi="Cambria Math"/>
+                    <w:i/>
+                    <w:sz w:val="24"/>
+                    <w:szCs w:val="24"/>
+                  </w:rPr>
+                </m:ctrlPr>
+              </m:sSupPr>
+              <m:e>
+                <m:r>
+                  <w:rPr>
+                    <w:rFonts w:ascii="Cambria Math" w:eastAsia="华文宋体" w:hAnsi="Cambria Math"/>
+                    <w:sz w:val="24"/>
+                    <w:szCs w:val="24"/>
+                  </w:rPr>
+                  <m:t>e</m:t>
+                </m:r>
+              </m:e>
+              <m:sup>
+                <m:r>
+                  <w:rPr>
+                    <w:rFonts w:ascii="Cambria Math" w:eastAsia="华文宋体" w:hAnsi="Cambria Math"/>
+                    <w:sz w:val="24"/>
+                    <w:szCs w:val="24"/>
+                  </w:rPr>
+                  <m:t>-</m:t>
+                </m:r>
+                <m:sSup>
+                  <m:sSupPr>
+                    <m:ctrlPr>
+                      <w:rPr>
+                        <w:rFonts w:ascii="Cambria Math" w:eastAsia="华文宋体" w:hAnsi="Cambria Math"/>
+                        <w:i/>
+                        <w:sz w:val="24"/>
+                        <w:szCs w:val="24"/>
+                      </w:rPr>
+                    </m:ctrlPr>
+                  </m:sSupPr>
+                  <m:e>
+                    <m:r>
+                      <w:rPr>
+                        <w:rFonts w:ascii="Cambria Math" w:eastAsia="华文宋体" w:hAnsi="Cambria Math" w:hint="eastAsia"/>
+                        <w:sz w:val="24"/>
+                        <w:szCs w:val="24"/>
+                      </w:rPr>
+                      <m:t>w</m:t>
+                    </m:r>
+                  </m:e>
+                  <m:sup>
+                    <m:r>
+                      <w:rPr>
+                        <w:rFonts w:ascii="Cambria Math" w:eastAsia="华文宋体" w:hAnsi="Cambria Math"/>
+                        <w:sz w:val="24"/>
+                        <w:szCs w:val="24"/>
+                      </w:rPr>
+                      <m:t>T</m:t>
+                    </m:r>
+                  </m:sup>
+                </m:sSup>
+                <m:r>
+                  <w:rPr>
+                    <w:rFonts w:ascii="Cambria Math" w:eastAsia="华文宋体" w:hAnsi="Cambria Math"/>
+                    <w:sz w:val="24"/>
+                    <w:szCs w:val="24"/>
+                  </w:rPr>
+                  <m:t>x+b</m:t>
+                </m:r>
+              </m:sup>
+            </m:sSup>
+          </m:den>
+        </m:f>
+        <m:r>
+          <w:rPr>
+            <w:rFonts w:ascii="Cambria Math" w:hAnsi="Cambria Math"/>
+            <w:sz w:val="24"/>
+            <w:szCs w:val="24"/>
+          </w:rPr>
+          <m:t xml:space="preserve">  </m:t>
+        </m:r>
+      </m:oMath>
+    </w:p>
+    <w:p>
+      <w:pPr>
+        <w:spacing w:line="360" w:lineRule="auto"/>
+        <w:rPr>
+          <w:rFonts w:hint="eastAsia"/>
+          <w:i/>
+          <w:sz w:val="24"/>
+          <w:szCs w:val="24"/>
+        </w:rPr>
+      </w:pPr>
+      <w:r>
+        <w:rPr>
+          <w:rFonts w:hint="eastAsia"/>
+          <w:i/>
+          <w:sz w:val="24"/>
+          <w:szCs w:val="24"/>
+        </w:rPr>
+        <w:t>注：可以采用非线性模型作为决策面，不一定采取线性模型。</w:t>
+      </w:r>
+    </w:p>
+    <w:p>
+      <w:pPr>
+        <w:spacing w:line="360" w:lineRule="auto"/>
+        <w:rPr>
+          <w:rFonts w:hint="eastAsia"/>
+          <w:iCs/>
+          <w:sz w:val="24"/>
+          <w:szCs w:val="24"/>
+        </w:rPr>
+      </w:pPr>
+      <w:r>
+        <w:rPr>
+          <w:i/>
+          <w:sz w:val="24"/>
+          <w:szCs w:val="24"/>
+        </w:rPr>
+        <w:tab/>
+      </w:r>
+      <w:r>
+        <w:rPr>
+          <w:i/>
+          <w:sz w:val="24"/>
+          <w:szCs w:val="24"/>
+        </w:rPr>
+        <w:tab/>
+      </w:r>
+      <w:r>
+        <w:rPr>
+          <w:i/>
+          <w:sz w:val="24"/>
+          <w:szCs w:val="24"/>
+        </w:rPr>
+        <w:tab/>
+      </w:r>
+      <w:r>
+        <w:rPr>
+          <w:i/>
+          <w:sz w:val="24"/>
+          <w:szCs w:val="24"/>
+        </w:rPr>
+        <w:tab/>
+      </w:r>
+      <w:r>
+        <w:rPr>
+          <w:i/>
+          <w:sz w:val="24"/>
+          <w:szCs w:val="24"/>
+        </w:rPr>
+        <w:tab/>
+      </w:r>
+      <w:r>
+        <w:rPr>
+          <w:i/>
+          <w:sz w:val="24"/>
+          <w:szCs w:val="24"/>
+        </w:rPr>
+        <w:tab/>
+      </w:r>
+      <w:r>
+        <w:rPr>
+          <w:i/>
+          <w:sz w:val="24"/>
+          <w:szCs w:val="24"/>
+        </w:rPr>
+        <w:tab/>
+      </w:r>
+    </w:p>
+    <w:p>
+      <w:pPr>
+        <w:spacing w:line="360" w:lineRule="auto"/>
+        <w:rPr>
+          <w:iCs/>
+          <w:sz w:val="24"/>
+          <w:szCs w:val="24"/>
+        </w:rPr>
+      </w:pPr>
+      <w:r>
+        <w:rPr>
+          <w:rFonts w:hint="eastAsia"/>
+          <w:iCs/>
+          <w:sz w:val="24"/>
+          <w:szCs w:val="24"/>
+        </w:rPr>
+        <w:t>采用极大似然法求解模型参数</w:t>
+      </w:r>
+      <w:r>
+        <w:rPr>
+          <w:rFonts w:hint="eastAsia"/>
+          <w:iCs/>
+          <w:sz w:val="24"/>
+          <w:szCs w:val="24"/>
+        </w:rPr>
+        <w:t>:</w:t>
+      </w:r>
+    </w:p>
+    <w:p>
+      <w:pPr>
+        <w:spacing w:line="360" w:lineRule="auto"/>
+        <w:rPr>
+          <w:rFonts w:hint="eastAsia"/>
+          <w:iCs/>
+          <w:sz w:val="24"/>
+          <w:szCs w:val="24"/>
+        </w:rPr>
+      </w:pPr>
+      <m:oMathPara>
+        <m:oMath>
+          <m:r>
+            <w:rPr>
+              <w:rFonts w:ascii="Cambria Math" w:hAnsi="Cambria Math"/>
+              <w:sz w:val="24"/>
+              <w:szCs w:val="24"/>
+            </w:rPr>
+            <m:t>L</m:t>
+          </m:r>
+          <m:d>
+            <m:dPr>
+              <m:ctrlPr>
+                <w:rPr>
+                  <w:rFonts w:ascii="Cambria Math" w:hAnsi="Cambria Math"/>
+                  <w:i/>
+                  <w:iCs/>
+                  <w:sz w:val="24"/>
+                  <w:szCs w:val="24"/>
+                </w:rPr>
+              </m:ctrlPr>
+            </m:dPr>
+            <m:e>
+              <m:r>
+                <w:rPr>
+                  <w:rFonts w:ascii="Cambria Math" w:hAnsi="Cambria Math"/>
+                  <w:sz w:val="24"/>
+                  <w:szCs w:val="24"/>
+                </w:rPr>
+                <m:t>w</m:t>
+              </m:r>
+            </m:e>
+          </m:d>
+          <m:r>
+            <w:rPr>
+              <w:rFonts w:ascii="Cambria Math" w:hAnsi="Cambria Math"/>
+              <w:sz w:val="24"/>
+              <w:szCs w:val="24"/>
+            </w:rPr>
+            <m:t xml:space="preserve">= </m:t>
+          </m:r>
+          <m:nary>
+            <m:naryPr>
+              <m:chr m:val="∏"/>
+              <m:limLoc m:val="undOvr"/>
+              <m:subHide m:val="1"/>
+              <m:supHide m:val="1"/>
+              <m:ctrlPr>
+                <w:rPr>
+                  <w:rFonts w:ascii="Cambria Math" w:hAnsi="Cambria Math"/>
+                  <w:i/>
+                  <w:iCs/>
+                  <w:sz w:val="24"/>
+                  <w:szCs w:val="24"/>
+                </w:rPr>
+              </m:ctrlPr>
+            </m:naryPr>
+            <m:sub/>
+            <m:sup/>
+            <m:e>
+              <m:sSup>
+                <m:sSupPr>
+                  <m:ctrlPr>
+                    <w:rPr>
+                      <w:rFonts w:ascii="Cambria Math" w:hAnsi="Cambria Math"/>
+                      <w:i/>
+                      <w:iCs/>
+                      <w:sz w:val="24"/>
+                      <w:szCs w:val="24"/>
+                    </w:rPr>
+                  </m:ctrlPr>
+                </m:sSupPr>
+                <m:e>
+                  <m:r>
+                    <w:rPr>
+                      <w:rFonts w:ascii="Cambria Math" w:hAnsi="Cambria Math"/>
+                      <w:sz w:val="24"/>
+                      <w:szCs w:val="24"/>
+                    </w:rPr>
+                    <m:t>p(</m:t>
+                  </m:r>
+                  <m:sSub>
+                    <m:sSubPr>
+                      <m:ctrlPr>
+                        <w:rPr>
+                          <w:rFonts w:ascii="Cambria Math" w:hAnsi="Cambria Math"/>
+                          <w:i/>
+                          <w:iCs/>
+                          <w:sz w:val="24"/>
+                          <w:szCs w:val="24"/>
+                        </w:rPr>
+                      </m:ctrlPr>
+                    </m:sSubPr>
+                    <m:e>
+                      <m:r>
+                        <w:rPr>
+                          <w:rFonts w:ascii="Cambria Math" w:hAnsi="Cambria Math"/>
+                          <w:sz w:val="24"/>
+                          <w:szCs w:val="24"/>
+                        </w:rPr>
+                        <m:t>x</m:t>
+                      </m:r>
+                    </m:e>
+                    <m:sub>
+                      <m:r>
+                        <w:rPr>
+                          <w:rFonts w:ascii="Cambria Math" w:hAnsi="Cambria Math"/>
+                          <w:sz w:val="24"/>
+                          <w:szCs w:val="24"/>
+                        </w:rPr>
+                        <m:t>i</m:t>
+                      </m:r>
+                    </m:sub>
+                  </m:sSub>
+                  <m:r>
+                    <w:rPr>
+                      <w:rFonts w:ascii="Cambria Math" w:hAnsi="Cambria Math"/>
+                      <w:sz w:val="24"/>
+                      <w:szCs w:val="24"/>
+                    </w:rPr>
+                    <m:t>)</m:t>
+                  </m:r>
+                </m:e>
+                <m:sup>
+                  <m:sSub>
+                    <m:sSubPr>
+                      <m:ctrlPr>
+                        <w:rPr>
+                          <w:rFonts w:ascii="Cambria Math" w:hAnsi="Cambria Math"/>
+                          <w:i/>
+                          <w:iCs/>
+                          <w:sz w:val="24"/>
+                          <w:szCs w:val="24"/>
+                        </w:rPr>
+                      </m:ctrlPr>
+                    </m:sSubPr>
+                    <m:e>
+                      <m:r>
+                        <w:rPr>
+                          <w:rFonts w:ascii="Cambria Math" w:hAnsi="Cambria Math"/>
+                          <w:sz w:val="24"/>
+                          <w:szCs w:val="24"/>
+                        </w:rPr>
+                        <m:t>y</m:t>
+                      </m:r>
+                    </m:e>
+                    <m:sub>
+                      <m:r>
+                        <w:rPr>
+                          <w:rFonts w:ascii="Cambria Math" w:hAnsi="Cambria Math"/>
+                          <w:sz w:val="24"/>
+                          <w:szCs w:val="24"/>
+                        </w:rPr>
+                        <m:t>i</m:t>
+                      </m:r>
+                    </m:sub>
+                  </m:sSub>
+                </m:sup>
+              </m:sSup>
+              <m:r>
+                <w:rPr>
+                  <w:rFonts w:ascii="Cambria Math" w:hAnsi="Cambria Math"/>
+                  <w:sz w:val="24"/>
+                  <w:szCs w:val="24"/>
+                </w:rPr>
+                <m:t>*</m:t>
+              </m:r>
+              <m:sSup>
+                <m:sSupPr>
+                  <m:ctrlPr>
+                    <w:rPr>
+                      <w:rFonts w:ascii="Cambria Math" w:hAnsi="Cambria Math"/>
+                      <w:i/>
+                      <w:iCs/>
+                      <w:sz w:val="24"/>
+                      <w:szCs w:val="24"/>
+                    </w:rPr>
+                  </m:ctrlPr>
+                </m:sSupPr>
+                <m:e>
+                  <m:r>
+                    <w:rPr>
+                      <w:rFonts w:ascii="Cambria Math" w:hAnsi="Cambria Math"/>
+                      <w:sz w:val="24"/>
+                      <w:szCs w:val="24"/>
+                    </w:rPr>
+                    <m:t>(1-p(</m:t>
+                  </m:r>
+                  <m:sSub>
+                    <m:sSubPr>
+                      <m:ctrlPr>
+                        <w:rPr>
+                          <w:rFonts w:ascii="Cambria Math" w:hAnsi="Cambria Math"/>
+                          <w:i/>
+                          <w:iCs/>
+                          <w:sz w:val="24"/>
+                          <w:szCs w:val="24"/>
+                        </w:rPr>
+                      </m:ctrlPr>
+                    </m:sSubPr>
+                    <m:e>
+                      <m:r>
+                        <w:rPr>
+                          <w:rFonts w:ascii="Cambria Math" w:hAnsi="Cambria Math"/>
+                          <w:sz w:val="24"/>
+                          <w:szCs w:val="24"/>
+                        </w:rPr>
+                        <m:t>x</m:t>
+                      </m:r>
+                    </m:e>
+                    <m:sub>
+                      <m:r>
+                        <w:rPr>
+                          <w:rFonts w:ascii="Cambria Math" w:hAnsi="Cambria Math"/>
+                          <w:sz w:val="24"/>
+                          <w:szCs w:val="24"/>
+                        </w:rPr>
+                        <m:t>i</m:t>
+                      </m:r>
+                    </m:sub>
+                  </m:sSub>
+                  <m:r>
+                    <w:rPr>
+                      <w:rFonts w:ascii="Cambria Math" w:hAnsi="Cambria Math"/>
+                      <w:sz w:val="24"/>
+                      <w:szCs w:val="24"/>
+                    </w:rPr>
+                    <m:t>)</m:t>
+                  </m:r>
+                </m:e>
+                <m:sup>
+                  <m:sSub>
+                    <m:sSubPr>
+                      <m:ctrlPr>
+                        <w:rPr>
+                          <w:rFonts w:ascii="Cambria Math" w:hAnsi="Cambria Math"/>
+                          <w:i/>
+                          <w:iCs/>
+                          <w:sz w:val="24"/>
+                          <w:szCs w:val="24"/>
+                        </w:rPr>
+                      </m:ctrlPr>
+                    </m:sSubPr>
+                    <m:e>
+                      <m:r>
+                        <w:rPr>
+                          <w:rFonts w:ascii="Cambria Math" w:hAnsi="Cambria Math"/>
+                          <w:sz w:val="24"/>
+                          <w:szCs w:val="24"/>
+                        </w:rPr>
+                        <m:t>y</m:t>
+                      </m:r>
+                    </m:e>
+                    <m:sub>
+                      <m:r>
+                        <w:rPr>
+                          <w:rFonts w:ascii="Cambria Math" w:hAnsi="Cambria Math"/>
+                          <w:sz w:val="24"/>
+                          <w:szCs w:val="24"/>
+                        </w:rPr>
+                        <m:t>i</m:t>
+                      </m:r>
+                    </m:sub>
+                  </m:sSub>
+                </m:sup>
+              </m:sSup>
+            </m:e>
+          </m:nary>
+          <m:r>
+            <w:rPr>
+              <w:rFonts w:ascii="Cambria Math" w:hAnsi="Cambria Math"/>
+              <w:sz w:val="24"/>
+              <w:szCs w:val="24"/>
+            </w:rPr>
+            <m:t>)</m:t>
+          </m:r>
+        </m:oMath>
+      </m:oMathPara>
+    </w:p>
+    <w:p>
+      <w:pPr>
+        <w:spacing w:line="360" w:lineRule="auto"/>
+        <w:rPr>
+          <w:iCs/>
+          <w:sz w:val="24"/>
+          <w:szCs w:val="24"/>
+        </w:rPr>
+      </w:pPr>
+      <w:r>
+        <w:rPr>
+          <w:rFonts w:hint="eastAsia"/>
+          <w:iCs/>
+          <w:sz w:val="24"/>
+          <w:szCs w:val="24"/>
+        </w:rPr>
+        <w:t>取对数</w:t>
+      </w:r>
+    </w:p>
+    <w:p>
+      <w:pPr>
+        <w:spacing w:line="360" w:lineRule="auto"/>
+        <w:rPr>
+          <w:iCs/>
+          <w:sz w:val="24"/>
+          <w:szCs w:val="24"/>
+        </w:rPr>
+      </w:pPr>
+      <w:r>
+        <w:rPr>
+          <w:iCs/>
+          <w:sz w:val="24"/>
+          <w:szCs w:val="24"/>
+        </w:rPr>
+        <w:tab/>
+      </w:r>
+      <w:r>
+        <w:rPr>
+          <w:iCs/>
+          <w:sz w:val="24"/>
+          <w:szCs w:val="24"/>
+        </w:rPr>
+        <w:tab/>
+      </w:r>
+      <w:r>
+        <w:rPr>
+          <w:iCs/>
+          <w:sz w:val="24"/>
+          <w:szCs w:val="24"/>
+        </w:rPr>
+        <w:tab/>
+      </w:r>
+      <w:r>
+        <w:rPr>
+          <w:iCs/>
+          <w:sz w:val="24"/>
+          <w:szCs w:val="24"/>
+        </w:rPr>
+        <w:tab/>
+      </w:r>
+      <w:r>
+        <w:rPr>
+          <w:iCs/>
+          <w:sz w:val="24"/>
+          <w:szCs w:val="24"/>
+        </w:rPr>
+        <w:tab/>
+      </w:r>
+      <m:oMath>
+        <m:r>
+          <w:rPr>
+            <w:rFonts w:ascii="Cambria Math" w:hAnsi="Cambria Math"/>
+            <w:sz w:val="24"/>
+            <w:szCs w:val="24"/>
+          </w:rPr>
+          <m:t>L</m:t>
+        </m:r>
+        <m:d>
+          <m:dPr>
+            <m:ctrlPr>
+              <w:rPr>
+                <w:rFonts w:ascii="Cambria Math" w:hAnsi="Cambria Math"/>
+                <w:i/>
+                <w:iCs/>
+                <w:sz w:val="24"/>
+                <w:szCs w:val="24"/>
+              </w:rPr>
+            </m:ctrlPr>
+          </m:dPr>
+          <m:e>
+            <m:r>
+              <w:rPr>
+                <w:rFonts w:ascii="Cambria Math" w:hAnsi="Cambria Math"/>
+                <w:sz w:val="24"/>
+                <w:szCs w:val="24"/>
+              </w:rPr>
+              <m:t>w</m:t>
+            </m:r>
+          </m:e>
+        </m:d>
+        <m:r>
+          <w:rPr>
+            <w:rFonts w:ascii="Cambria Math" w:hAnsi="Cambria Math"/>
+            <w:sz w:val="24"/>
+            <w:szCs w:val="24"/>
+          </w:rPr>
+          <m:t xml:space="preserve">= </m:t>
+        </m:r>
+        <m:nary>
+          <m:naryPr>
+            <m:chr m:val="∑"/>
+            <m:limLoc m:val="undOvr"/>
+            <m:subHide m:val="1"/>
+            <m:supHide m:val="1"/>
+            <m:ctrlPr>
+              <w:rPr>
+                <w:rFonts w:ascii="Cambria Math" w:hAnsi="Cambria Math"/>
+                <w:i/>
+                <w:iCs/>
+                <w:sz w:val="24"/>
+                <w:szCs w:val="24"/>
+              </w:rPr>
+            </m:ctrlPr>
+          </m:naryPr>
+          <m:sub/>
+          <m:sup/>
+          <m:e>
+            <m:r>
+              <w:rPr>
+                <w:rFonts w:ascii="Cambria Math" w:hAnsi="Cambria Math"/>
+                <w:sz w:val="24"/>
+                <w:szCs w:val="24"/>
+              </w:rPr>
+              <m:t>y*</m:t>
+            </m:r>
+            <m:func>
+              <m:funcPr>
+                <m:ctrlPr>
+                  <w:rPr>
+                    <w:rFonts w:ascii="Cambria Math" w:hAnsi="Cambria Math"/>
+                    <w:i/>
+                    <w:iCs/>
+                    <w:sz w:val="24"/>
+                    <w:szCs w:val="24"/>
+                  </w:rPr>
+                </m:ctrlPr>
+              </m:funcPr>
+              <m:fName>
+                <m:r>
+                  <m:rPr>
+                    <m:sty m:val="p"/>
+                  </m:rPr>
+                  <w:rPr>
+                    <w:rFonts w:ascii="Cambria Math" w:hAnsi="Cambria Math"/>
+                    <w:sz w:val="24"/>
+                    <w:szCs w:val="24"/>
+                  </w:rPr>
+                  <m:t>ln</m:t>
+                </m:r>
+              </m:fName>
+              <m:e>
+                <m:d>
+                  <m:dPr>
+                    <m:ctrlPr>
+                      <w:rPr>
+                        <w:rFonts w:ascii="Cambria Math" w:hAnsi="Cambria Math"/>
+                        <w:i/>
+                        <w:iCs/>
+                        <w:sz w:val="24"/>
+                        <w:szCs w:val="24"/>
+                      </w:rPr>
+                    </m:ctrlPr>
+                  </m:dPr>
+                  <m:e>
+                    <m:r>
+                      <w:rPr>
+                        <w:rFonts w:ascii="Cambria Math" w:hAnsi="Cambria Math"/>
+                        <w:sz w:val="24"/>
+                        <w:szCs w:val="24"/>
+                      </w:rPr>
+                      <m:t>p(</m:t>
+                    </m:r>
+                    <m:r>
+                      <w:rPr>
+                        <w:rFonts w:ascii="Cambria Math" w:hAnsi="Cambria Math"/>
+                        <w:sz w:val="24"/>
+                        <w:szCs w:val="24"/>
+                      </w:rPr>
+                      <m:t>x</m:t>
+                    </m:r>
+                    <m:r>
+                      <w:rPr>
+                        <w:rFonts w:ascii="Cambria Math" w:hAnsi="Cambria Math"/>
+                        <w:sz w:val="24"/>
+                        <w:szCs w:val="24"/>
+                      </w:rPr>
+                      <m:t>)</m:t>
+                    </m:r>
+                  </m:e>
+                </m:d>
+              </m:e>
+            </m:func>
+            <m:r>
+              <w:rPr>
+                <w:rFonts w:ascii="Cambria Math" w:hAnsi="Cambria Math"/>
+                <w:sz w:val="24"/>
+                <w:szCs w:val="24"/>
+              </w:rPr>
+              <m:t>+</m:t>
+            </m:r>
+            <m:d>
+              <m:dPr>
+                <m:ctrlPr>
+                  <w:rPr>
+                    <w:rFonts w:ascii="Cambria Math" w:hAnsi="Cambria Math"/>
+                    <w:i/>
+                    <w:iCs/>
+                    <w:sz w:val="24"/>
+                    <w:szCs w:val="24"/>
+                  </w:rPr>
+                </m:ctrlPr>
+              </m:dPr>
+              <m:e>
+                <m:r>
+                  <w:rPr>
+                    <w:rFonts w:ascii="Cambria Math" w:hAnsi="Cambria Math"/>
+                    <w:sz w:val="24"/>
+                    <w:szCs w:val="24"/>
+                  </w:rPr>
+                  <m:t>1-y</m:t>
+                </m:r>
+              </m:e>
+            </m:d>
+            <m:func>
+              <m:funcPr>
+                <m:ctrlPr>
+                  <w:rPr>
+                    <w:rFonts w:ascii="Cambria Math" w:hAnsi="Cambria Math"/>
+                    <w:iCs/>
+                    <w:sz w:val="24"/>
+                    <w:szCs w:val="24"/>
+                  </w:rPr>
+                </m:ctrlPr>
+              </m:funcPr>
+              <m:fName>
+                <m:r>
+                  <m:rPr>
+                    <m:sty m:val="p"/>
+                  </m:rPr>
+                  <w:rPr>
+                    <w:rFonts w:ascii="Cambria Math" w:hAnsi="Cambria Math"/>
+                    <w:sz w:val="24"/>
+                    <w:szCs w:val="24"/>
+                  </w:rPr>
+                  <m:t>ln</m:t>
+                </m:r>
+              </m:fName>
+              <m:e>
+                <m:d>
+                  <m:dPr>
+                    <m:ctrlPr>
+                      <w:rPr>
+                        <w:rFonts w:ascii="Cambria Math" w:hAnsi="Cambria Math"/>
+                        <w:i/>
+                        <w:iCs/>
+                        <w:sz w:val="24"/>
+                        <w:szCs w:val="24"/>
+                      </w:rPr>
+                    </m:ctrlPr>
+                  </m:dPr>
+                  <m:e>
+                    <m:r>
+                      <w:rPr>
+                        <w:rFonts w:ascii="Cambria Math" w:hAnsi="Cambria Math"/>
+                        <w:sz w:val="24"/>
+                        <w:szCs w:val="24"/>
+                      </w:rPr>
+                      <m:t>1-p</m:t>
+                    </m:r>
+                    <m:d>
+                      <m:dPr>
+                        <m:ctrlPr>
+                          <w:rPr>
+                            <w:rFonts w:ascii="Cambria Math" w:hAnsi="Cambria Math"/>
+                            <w:i/>
+                            <w:iCs/>
+                            <w:sz w:val="24"/>
+                            <w:szCs w:val="24"/>
+                          </w:rPr>
+                        </m:ctrlPr>
+                      </m:dPr>
+                      <m:e>
+                        <m:r>
+                          <w:rPr>
+                            <w:rFonts w:ascii="Cambria Math" w:hAnsi="Cambria Math"/>
+                            <w:sz w:val="24"/>
+                            <w:szCs w:val="24"/>
+                          </w:rPr>
+                          <m:t>x</m:t>
+                        </m:r>
+                      </m:e>
+                    </m:d>
+                  </m:e>
+                </m:d>
+              </m:e>
+            </m:func>
+          </m:e>
+        </m:nary>
+        <m:r>
+          <w:rPr>
+            <w:rFonts w:ascii="Cambria Math" w:hAnsi="Cambria Math"/>
+            <w:sz w:val="24"/>
+            <w:szCs w:val="24"/>
+          </w:rPr>
+          <m:t xml:space="preserve"> </m:t>
+        </m:r>
+      </m:oMath>
+    </w:p>
+    <w:p>
+      <w:pPr>
+        <w:spacing w:line="360" w:lineRule="auto"/>
+        <w:rPr>
+          <w:rFonts w:hint="eastAsia"/>
+          <w:iCs/>
+          <w:sz w:val="24"/>
+          <w:szCs w:val="24"/>
+        </w:rPr>
+      </w:pPr>
+    </w:p>
+    <w:p>
+      <w:pPr>
+        <w:spacing w:line="360" w:lineRule="auto"/>
+        <w:rPr>
+          <w:rFonts w:hint="eastAsia"/>
+          <w:iCs/>
+          <w:sz w:val="24"/>
+          <w:szCs w:val="24"/>
+        </w:rPr>
+      </w:pPr>
+      <m:oMath>
+        <m:r>
+          <w:rPr>
+            <w:rFonts w:ascii="Cambria Math" w:hAnsi="Cambria Math"/>
+            <w:sz w:val="24"/>
+            <w:szCs w:val="24"/>
+          </w:rPr>
+          <m:t xml:space="preserve"> </m:t>
+        </m:r>
+        <m:r>
+          <w:rPr>
+            <w:rFonts w:ascii="Cambria Math" w:hAnsi="Cambria Math"/>
+            <w:sz w:val="24"/>
+            <w:szCs w:val="24"/>
+          </w:rPr>
+          <m:t>J</m:t>
+        </m:r>
+        <m:d>
+          <m:dPr>
+            <m:ctrlPr>
+              <w:rPr>
+                <w:rFonts w:ascii="Cambria Math" w:hAnsi="Cambria Math"/>
+                <w:i/>
+                <w:iCs/>
+                <w:sz w:val="24"/>
+                <w:szCs w:val="24"/>
+              </w:rPr>
+            </m:ctrlPr>
+          </m:dPr>
+          <m:e>
+            <m:r>
+              <w:rPr>
+                <w:rFonts w:ascii="Cambria Math" w:hAnsi="Cambria Math"/>
+                <w:sz w:val="24"/>
+                <w:szCs w:val="24"/>
+              </w:rPr>
+              <m:t>w</m:t>
+            </m:r>
+          </m:e>
+        </m:d>
+        <m:r>
+          <w:rPr>
+            <w:rFonts w:ascii="Cambria Math" w:hAnsi="Cambria Math"/>
+            <w:sz w:val="24"/>
+            <w:szCs w:val="24"/>
+          </w:rPr>
+          <m:t>= -</m:t>
+        </m:r>
+        <m:f>
+          <m:fPr>
+            <m:ctrlPr>
+              <w:rPr>
+                <w:rFonts w:ascii="Cambria Math" w:hAnsi="Cambria Math"/>
+                <w:i/>
+                <w:iCs/>
+                <w:sz w:val="24"/>
+                <w:szCs w:val="24"/>
+              </w:rPr>
+            </m:ctrlPr>
+          </m:fPr>
+          <m:num>
+            <m:r>
+              <w:rPr>
+                <w:rFonts w:ascii="Cambria Math" w:hAnsi="Cambria Math"/>
+                <w:sz w:val="24"/>
+                <w:szCs w:val="24"/>
+              </w:rPr>
+              <m:t>1</m:t>
+            </m:r>
+          </m:num>
+          <m:den>
+            <m:r>
+              <w:rPr>
+                <w:rFonts w:ascii="Cambria Math" w:hAnsi="Cambria Math"/>
+                <w:sz w:val="24"/>
+                <w:szCs w:val="24"/>
+              </w:rPr>
+              <m:t>m</m:t>
+            </m:r>
+          </m:den>
+        </m:f>
+        <m:r>
+          <w:rPr>
+            <w:rFonts w:ascii="Cambria Math" w:hAnsi="Cambria Math"/>
+            <w:sz w:val="24"/>
+            <w:szCs w:val="24"/>
+          </w:rPr>
+          <m:t>L</m:t>
+        </m:r>
+        <m:d>
+          <m:dPr>
+            <m:ctrlPr>
+              <w:rPr>
+                <w:rFonts w:ascii="Cambria Math" w:hAnsi="Cambria Math"/>
+                <w:i/>
+                <w:iCs/>
+                <w:sz w:val="24"/>
+                <w:szCs w:val="24"/>
+              </w:rPr>
+            </m:ctrlPr>
+          </m:dPr>
+          <m:e>
+            <m:r>
+              <w:rPr>
+                <w:rFonts w:ascii="Cambria Math" w:hAnsi="Cambria Math"/>
+                <w:sz w:val="24"/>
+                <w:szCs w:val="24"/>
+              </w:rPr>
+              <m:t>w</m:t>
+            </m:r>
+          </m:e>
+        </m:d>
+        <m:r>
+          <w:rPr>
+            <w:rFonts w:ascii="Cambria Math" w:hAnsi="Cambria Math"/>
+            <w:sz w:val="24"/>
+            <w:szCs w:val="24"/>
+          </w:rPr>
+          <m:t>=</m:t>
+        </m:r>
+        <m:r>
+          <w:rPr>
+            <w:rFonts w:ascii="Cambria Math" w:hAnsi="Cambria Math"/>
+            <w:sz w:val="24"/>
+            <w:szCs w:val="24"/>
+          </w:rPr>
+          <m:t>-</m:t>
+        </m:r>
+        <m:f>
+          <m:fPr>
+            <m:ctrlPr>
+              <w:rPr>
+                <w:rFonts w:ascii="Cambria Math" w:hAnsi="Cambria Math"/>
+                <w:i/>
+                <w:iCs/>
+                <w:sz w:val="24"/>
+                <w:szCs w:val="24"/>
+              </w:rPr>
+            </m:ctrlPr>
+          </m:fPr>
+          <m:num>
+            <m:r>
+              <w:rPr>
+                <w:rFonts w:ascii="Cambria Math" w:hAnsi="Cambria Math"/>
+                <w:sz w:val="24"/>
+                <w:szCs w:val="24"/>
+              </w:rPr>
+              <m:t>1</m:t>
+            </m:r>
+          </m:num>
+          <m:den>
+            <m:r>
+              <w:rPr>
+                <w:rFonts w:ascii="Cambria Math" w:hAnsi="Cambria Math"/>
+                <w:sz w:val="24"/>
+                <w:szCs w:val="24"/>
+              </w:rPr>
+              <m:t>m</m:t>
+            </m:r>
+          </m:den>
+        </m:f>
+        <m:r>
+          <w:rPr>
+            <w:rFonts w:ascii="Cambria Math" w:hAnsi="Cambria Math"/>
+            <w:sz w:val="24"/>
+            <w:szCs w:val="24"/>
+          </w:rPr>
+          <m:t>*</m:t>
+        </m:r>
+        <m:r>
+          <w:rPr>
+            <w:rFonts w:ascii="Cambria Math" w:hAnsi="Cambria Math"/>
+            <w:sz w:val="24"/>
+            <w:szCs w:val="24"/>
+          </w:rPr>
+          <m:t>(</m:t>
+        </m:r>
+        <m:nary>
+          <m:naryPr>
+            <m:chr m:val="∑"/>
+            <m:limLoc m:val="undOvr"/>
+            <m:subHide m:val="1"/>
+            <m:supHide m:val="1"/>
+            <m:ctrlPr>
+              <w:rPr>
+                <w:rFonts w:ascii="Cambria Math" w:hAnsi="Cambria Math"/>
+                <w:i/>
+                <w:iCs/>
+                <w:sz w:val="24"/>
+                <w:szCs w:val="24"/>
+              </w:rPr>
+            </m:ctrlPr>
+          </m:naryPr>
+          <m:sub/>
+          <m:sup/>
+          <m:e>
+            <m:r>
+              <w:rPr>
+                <w:rFonts w:ascii="Cambria Math" w:hAnsi="Cambria Math"/>
+                <w:sz w:val="24"/>
+                <w:szCs w:val="24"/>
+              </w:rPr>
+              <m:t>y*</m:t>
+            </m:r>
+            <m:func>
+              <m:funcPr>
+                <m:ctrlPr>
+                  <w:rPr>
+                    <w:rFonts w:ascii="Cambria Math" w:hAnsi="Cambria Math"/>
+                    <w:i/>
+                    <w:iCs/>
+                    <w:sz w:val="24"/>
+                    <w:szCs w:val="24"/>
+                  </w:rPr>
+                </m:ctrlPr>
+              </m:funcPr>
+              <m:fName>
+                <m:r>
+                  <m:rPr>
+                    <m:sty m:val="p"/>
+                  </m:rPr>
+                  <w:rPr>
+                    <w:rFonts w:ascii="Cambria Math" w:hAnsi="Cambria Math"/>
+                    <w:sz w:val="24"/>
+                    <w:szCs w:val="24"/>
+                  </w:rPr>
+                  <m:t>ln</m:t>
+                </m:r>
+              </m:fName>
+              <m:e>
+                <m:d>
+                  <m:dPr>
+                    <m:ctrlPr>
+                      <w:rPr>
+                        <w:rFonts w:ascii="Cambria Math" w:hAnsi="Cambria Math"/>
+                        <w:i/>
+                        <w:iCs/>
+                        <w:sz w:val="24"/>
+                        <w:szCs w:val="24"/>
+                      </w:rPr>
+                    </m:ctrlPr>
+                  </m:dPr>
+                  <m:e>
+                    <m:r>
+                      <w:rPr>
+                        <w:rFonts w:ascii="Cambria Math" w:hAnsi="Cambria Math"/>
+                        <w:sz w:val="24"/>
+                        <w:szCs w:val="24"/>
+                      </w:rPr>
+                      <m:t>p</m:t>
+                    </m:r>
+                    <m:d>
+                      <m:dPr>
+                        <m:ctrlPr>
+                          <w:rPr>
+                            <w:rFonts w:ascii="Cambria Math" w:hAnsi="Cambria Math"/>
+                            <w:i/>
+                            <w:iCs/>
+                            <w:sz w:val="24"/>
+                            <w:szCs w:val="24"/>
+                          </w:rPr>
+                        </m:ctrlPr>
+                      </m:dPr>
+                      <m:e>
+                        <m:r>
+                          <w:rPr>
+                            <w:rFonts w:ascii="Cambria Math" w:hAnsi="Cambria Math"/>
+                            <w:sz w:val="24"/>
+                            <w:szCs w:val="24"/>
+                          </w:rPr>
+                          <m:t>x</m:t>
+                        </m:r>
+                      </m:e>
+                    </m:d>
+                  </m:e>
+                </m:d>
+              </m:e>
+            </m:func>
+            <m:r>
+              <w:rPr>
+                <w:rFonts w:ascii="Cambria Math" w:hAnsi="Cambria Math"/>
+                <w:sz w:val="24"/>
+                <w:szCs w:val="24"/>
+              </w:rPr>
+              <m:t>+</m:t>
+            </m:r>
+            <m:d>
+              <m:dPr>
+                <m:ctrlPr>
+                  <w:rPr>
+                    <w:rFonts w:ascii="Cambria Math" w:hAnsi="Cambria Math"/>
+                    <w:i/>
+                    <w:iCs/>
+                    <w:sz w:val="24"/>
+                    <w:szCs w:val="24"/>
+                  </w:rPr>
+                </m:ctrlPr>
+              </m:dPr>
+              <m:e>
+                <m:r>
+                  <w:rPr>
+                    <w:rFonts w:ascii="Cambria Math" w:hAnsi="Cambria Math"/>
+                    <w:sz w:val="24"/>
+                    <w:szCs w:val="24"/>
+                  </w:rPr>
+                  <m:t>1-y</m:t>
+                </m:r>
+              </m:e>
+            </m:d>
+            <m:func>
+              <m:funcPr>
+                <m:ctrlPr>
+                  <w:rPr>
+                    <w:rFonts w:ascii="Cambria Math" w:hAnsi="Cambria Math"/>
+                    <w:iCs/>
+                    <w:sz w:val="24"/>
+                    <w:szCs w:val="24"/>
+                  </w:rPr>
+                </m:ctrlPr>
+              </m:funcPr>
+              <m:fName>
+                <m:r>
+                  <m:rPr>
+                    <m:sty m:val="p"/>
+                  </m:rPr>
+                  <w:rPr>
+                    <w:rFonts w:ascii="Cambria Math" w:hAnsi="Cambria Math"/>
+                    <w:sz w:val="24"/>
+                    <w:szCs w:val="24"/>
+                  </w:rPr>
+                  <m:t>ln</m:t>
+                </m:r>
+              </m:fName>
+              <m:e>
+                <m:d>
+                  <m:dPr>
+                    <m:ctrlPr>
+                      <w:rPr>
+                        <w:rFonts w:ascii="Cambria Math" w:hAnsi="Cambria Math"/>
+                        <w:i/>
+                        <w:iCs/>
+                        <w:sz w:val="24"/>
+                        <w:szCs w:val="24"/>
+                      </w:rPr>
+                    </m:ctrlPr>
+                  </m:dPr>
+                  <m:e>
+                    <m:r>
+                      <w:rPr>
+                        <w:rFonts w:ascii="Cambria Math" w:hAnsi="Cambria Math"/>
+                        <w:sz w:val="24"/>
+                        <w:szCs w:val="24"/>
+                      </w:rPr>
+                      <m:t>1-p</m:t>
+                    </m:r>
+                    <m:d>
+                      <m:dPr>
+                        <m:ctrlPr>
+                          <w:rPr>
+                            <w:rFonts w:ascii="Cambria Math" w:hAnsi="Cambria Math"/>
+                            <w:i/>
+                            <w:iCs/>
+                            <w:sz w:val="24"/>
+                            <w:szCs w:val="24"/>
+                          </w:rPr>
+                        </m:ctrlPr>
+                      </m:dPr>
+                      <m:e>
+                        <m:r>
+                          <w:rPr>
+                            <w:rFonts w:ascii="Cambria Math" w:hAnsi="Cambria Math"/>
+                            <w:sz w:val="24"/>
+                            <w:szCs w:val="24"/>
+                          </w:rPr>
+                          <m:t>x</m:t>
+                        </m:r>
+                      </m:e>
+                    </m:d>
+                  </m:e>
+                </m:d>
+              </m:e>
+            </m:func>
+          </m:e>
+        </m:nary>
+        <m:r>
+          <w:rPr>
+            <w:rFonts w:ascii="Cambria Math" w:hAnsi="Cambria Math"/>
+            <w:sz w:val="24"/>
+            <w:szCs w:val="24"/>
+          </w:rPr>
+          <m:t xml:space="preserve"> </m:t>
+        </m:r>
+        <m:r>
+          <w:rPr>
+            <w:rFonts w:ascii="Cambria Math" w:hAnsi="Cambria Math"/>
+            <w:sz w:val="24"/>
+            <w:szCs w:val="24"/>
+          </w:rPr>
+          <m:t xml:space="preserve">+ </m:t>
+        </m:r>
+        <m:r>
+          <w:rPr>
+            <w:rFonts w:ascii="Cambria Math" w:hAnsi="Cambria Math"/>
+          </w:rPr>
+          <m:t>λ</m:t>
+        </m:r>
+        <m:sSup>
+          <m:sSupPr>
+            <m:ctrlPr>
+              <w:rPr>
+                <w:rFonts w:ascii="Cambria Math" w:hAnsi="Cambria Math"/>
+                <w:i/>
+              </w:rPr>
+            </m:ctrlPr>
+          </m:sSupPr>
+          <m:e>
+            <m:r>
+              <w:rPr>
+                <w:rFonts w:ascii="Cambria Math" w:hAnsi="Cambria Math"/>
+              </w:rPr>
+              <m:t>W</m:t>
+            </m:r>
+          </m:e>
+          <m:sup>
+            <m:r>
+              <w:rPr>
+                <w:rFonts w:ascii="Cambria Math" w:hAnsi="Cambria Math"/>
+              </w:rPr>
+              <m:t>T</m:t>
+            </m:r>
+          </m:sup>
+        </m:sSup>
+        <m:r>
+          <w:rPr>
+            <w:rFonts w:ascii="Cambria Math" w:hAnsi="Cambria Math"/>
+          </w:rPr>
+          <m:t>*W</m:t>
+        </m:r>
+      </m:oMath>
+      <w:r>
+        <w:rPr>
+          <w:iCs/>
+          <w:sz w:val="24"/>
+          <w:szCs w:val="24"/>
+        </w:rPr>
+        <w:t>)</w:t>
+      </w:r>
+    </w:p>
+    <w:p>
+      <w:pPr>
+        <w:spacing w:line="360" w:lineRule="auto"/>
+        <w:rPr>
+          <w:rFonts w:hint="eastAsia"/>
+          <w:i/>
+          <w:iCs/>
+          <w:sz w:val="24"/>
+          <w:szCs w:val="24"/>
+        </w:rPr>
+      </w:pPr>
+      <w:r>
+        <w:rPr>
+          <w:iCs/>
+          <w:sz w:val="24"/>
+          <w:szCs w:val="24"/>
+        </w:rPr>
+        <w:tab/>
+      </w:r>
+      <w:r>
+        <w:rPr>
+          <w:iCs/>
+          <w:sz w:val="24"/>
+          <w:szCs w:val="24"/>
+        </w:rPr>
+        <w:tab/>
+      </w:r>
+      <w:r>
+        <w:rPr>
+          <w:iCs/>
+          <w:sz w:val="24"/>
+          <w:szCs w:val="24"/>
+        </w:rPr>
+        <w:tab/>
+      </w:r>
+      <w:r>
+        <w:rPr>
+          <w:iCs/>
+          <w:sz w:val="24"/>
+          <w:szCs w:val="24"/>
+        </w:rPr>
+        <w:tab/>
+      </w:r>
+      <w:r>
+        <w:rPr>
+          <w:iCs/>
+          <w:sz w:val="24"/>
+          <w:szCs w:val="24"/>
+        </w:rPr>
+        <w:tab/>
+      </w:r>
+    </w:p>
+    <w:p>
+      <w:pPr>
+        <w:spacing w:line="360" w:lineRule="auto"/>
+        <w:rPr>
+          <w:i/>
+        </w:rPr>
+      </w:pPr>
+      <m:oMathPara>
+        <m:oMath>
+          <m:r>
+            <w:rPr>
+              <w:rFonts w:ascii="Cambria Math" w:hAnsi="Cambria Math"/>
+              <w:sz w:val="24"/>
+              <w:szCs w:val="24"/>
+            </w:rPr>
+            <m:t xml:space="preserve">∵ </m:t>
+          </m:r>
+          <m:sSup>
+            <m:sSupPr>
+              <m:ctrlPr>
+                <w:rPr>
+                  <w:rFonts w:ascii="Cambria Math" w:hAnsi="Cambria Math"/>
+                  <w:iCs/>
+                  <w:sz w:val="24"/>
+                  <w:szCs w:val="24"/>
+                </w:rPr>
+              </m:ctrlPr>
+            </m:sSupPr>
+            <m:e>
+              <m:r>
+                <m:rPr>
+                  <m:sty m:val="p"/>
+                </m:rPr>
+                <w:rPr>
+                  <w:rFonts w:ascii="Cambria Math" w:hAnsi="Cambria Math"/>
+                  <w:sz w:val="24"/>
+                  <w:szCs w:val="24"/>
+                </w:rPr>
+                <m:t>sigmoid</m:t>
+              </m:r>
+              <m:d>
+                <m:dPr>
+                  <m:ctrlPr>
+                    <w:rPr>
+                      <w:rFonts w:ascii="Cambria Math" w:hAnsi="Cambria Math"/>
+                      <w:iCs/>
+                      <w:sz w:val="24"/>
+                      <w:szCs w:val="24"/>
+                    </w:rPr>
+                  </m:ctrlPr>
+                </m:dPr>
+                <m:e>
+                  <m:r>
+                    <m:rPr>
+                      <m:sty m:val="p"/>
+                    </m:rPr>
+                    <w:rPr>
+                      <w:rFonts w:ascii="Cambria Math" w:hAnsi="Cambria Math"/>
+                      <w:sz w:val="24"/>
+                      <w:szCs w:val="24"/>
+                    </w:rPr>
+                    <m:t>z(w)</m:t>
+                  </m:r>
+                </m:e>
+              </m:d>
+            </m:e>
+            <m:sup>
+              <m:r>
+                <w:rPr>
+                  <w:rFonts w:ascii="Cambria Math" w:hAnsi="Cambria Math"/>
+                  <w:sz w:val="24"/>
+                  <w:szCs w:val="24"/>
+                </w:rPr>
+                <m:t>'</m:t>
+              </m:r>
+            </m:sup>
+          </m:sSup>
+          <m:r>
+            <w:rPr>
+              <w:rFonts w:ascii="Cambria Math" w:hAnsi="Cambria Math"/>
+              <w:sz w:val="24"/>
+              <w:szCs w:val="24"/>
+            </w:rPr>
+            <m:t>=x*</m:t>
+          </m:r>
+          <m:d>
+            <m:dPr>
+              <m:ctrlPr>
+                <w:rPr>
+                  <w:rFonts w:ascii="Cambria Math" w:hAnsi="Cambria Math"/>
+                  <w:i/>
+                  <w:iCs/>
+                  <w:sz w:val="24"/>
+                  <w:szCs w:val="24"/>
+                </w:rPr>
+              </m:ctrlPr>
+            </m:dPr>
+            <m:e>
+              <m:r>
+                <w:rPr>
+                  <w:rFonts w:ascii="Cambria Math" w:hAnsi="Cambria Math"/>
+                  <w:sz w:val="24"/>
+                  <w:szCs w:val="24"/>
+                </w:rPr>
+                <m:t>1-sigmoid</m:t>
+              </m:r>
+              <m:d>
+                <m:dPr>
+                  <m:ctrlPr>
+                    <w:rPr>
+                      <w:rFonts w:ascii="Cambria Math" w:hAnsi="Cambria Math"/>
+                      <w:i/>
+                      <w:iCs/>
+                      <w:sz w:val="24"/>
+                      <w:szCs w:val="24"/>
+                    </w:rPr>
+                  </m:ctrlPr>
+                </m:dPr>
+                <m:e>
+                  <m:r>
+                    <w:rPr>
+                      <w:rFonts w:ascii="Cambria Math" w:hAnsi="Cambria Math"/>
+                      <w:sz w:val="24"/>
+                      <w:szCs w:val="24"/>
+                    </w:rPr>
+                    <m:t>z</m:t>
+                  </m:r>
+                </m:e>
+              </m:d>
+            </m:e>
+          </m:d>
+          <m:r>
+            <w:rPr>
+              <w:rFonts w:ascii="Cambria Math" w:hAnsi="Cambria Math"/>
+              <w:sz w:val="24"/>
+              <w:szCs w:val="24"/>
+            </w:rPr>
+            <m:t>*sigmoid(z)</m:t>
+          </m:r>
+        </m:oMath>
+      </m:oMathPara>
+    </w:p>
+    <w:p>
+      <w:pPr>
+        <w:spacing w:line="360" w:lineRule="auto"/>
+        <w:rPr>
+          <w:rFonts w:hint="eastAsia"/>
+          <w:iCs/>
+          <w:sz w:val="24"/>
+          <w:szCs w:val="24"/>
+        </w:rPr>
+      </w:pPr>
+    </w:p>
+    <w:p>
+      <w:pPr>
+        <w:spacing w:line="360" w:lineRule="auto"/>
+        <w:rPr>
+          <w:rFonts w:hint="eastAsia"/>
+          <w:i/>
+        </w:rPr>
+      </w:pPr>
+      <m:oMath>
+        <m:r>
+          <w:rPr>
+            <w:rFonts w:ascii="Cambria Math" w:hAnsi="Cambria Math"/>
+          </w:rPr>
+          <m:t xml:space="preserve">                          </m:t>
+        </m:r>
+        <m:r>
+          <w:rPr>
+            <w:rFonts w:ascii="Cambria Math" w:hAnsi="Cambria Math"/>
+          </w:rPr>
+          <m:t xml:space="preserve">                  </m:t>
+        </m:r>
+        <m:r>
+          <w:rPr>
+            <w:rFonts w:ascii="Cambria Math" w:hAnsi="Cambria Math"/>
+          </w:rPr>
+          <m:t xml:space="preserve"> </m:t>
+        </m:r>
+        <m:r>
+          <w:rPr>
+            <w:rFonts w:ascii="Cambria Math" w:hAnsi="Cambria Math"/>
+          </w:rPr>
+          <m:t>∴</m:t>
+        </m:r>
+        <m:f>
+          <m:fPr>
+            <m:ctrlPr>
+              <w:rPr>
+                <w:rFonts w:ascii="Cambria Math" w:hAnsi="Cambria Math"/>
+                <w:i/>
+              </w:rPr>
+            </m:ctrlPr>
+          </m:fPr>
+          <m:num>
+            <m:r>
+              <w:rPr>
+                <w:rFonts w:ascii="Cambria Math" w:hAnsi="Cambria Math"/>
+              </w:rPr>
+              <m:t>∂</m:t>
+            </m:r>
+            <m:r>
+              <w:rPr>
+                <w:rFonts w:ascii="Cambria Math" w:hAnsi="Cambria Math"/>
+              </w:rPr>
+              <m:t>J(w)</m:t>
+            </m:r>
+          </m:num>
+          <m:den>
+            <m:r>
+              <w:rPr>
+                <w:rFonts w:ascii="Cambria Math" w:hAnsi="Cambria Math"/>
+              </w:rPr>
+              <m:t>∂</m:t>
+            </m:r>
+            <m:r>
+              <w:rPr>
+                <w:rFonts w:ascii="Cambria Math" w:hAnsi="Cambria Math"/>
+              </w:rPr>
+              <m:t>w</m:t>
+            </m:r>
+          </m:den>
+        </m:f>
+        <m:r>
+          <w:rPr>
+            <w:rFonts w:ascii="Cambria Math" w:hAnsi="Cambria Math"/>
+          </w:rPr>
+          <m:t xml:space="preserve">= </m:t>
+        </m:r>
+        <m:r>
+          <w:rPr>
+            <w:rFonts w:ascii="Cambria Math" w:hAnsi="Cambria Math"/>
+            <w:sz w:val="24"/>
+            <w:szCs w:val="24"/>
+          </w:rPr>
+          <m:t>-</m:t>
+        </m:r>
+        <m:f>
+          <m:fPr>
+            <m:ctrlPr>
+              <w:rPr>
+                <w:rFonts w:ascii="Cambria Math" w:hAnsi="Cambria Math"/>
+                <w:i/>
+                <w:iCs/>
+                <w:sz w:val="24"/>
+                <w:szCs w:val="24"/>
+              </w:rPr>
+            </m:ctrlPr>
+          </m:fPr>
+          <m:num>
+            <m:r>
+              <w:rPr>
+                <w:rFonts w:ascii="Cambria Math" w:hAnsi="Cambria Math"/>
+                <w:sz w:val="24"/>
+                <w:szCs w:val="24"/>
+              </w:rPr>
+              <m:t>1</m:t>
+            </m:r>
+          </m:num>
+          <m:den>
+            <m:r>
+              <w:rPr>
+                <w:rFonts w:ascii="Cambria Math" w:hAnsi="Cambria Math"/>
+                <w:sz w:val="24"/>
+                <w:szCs w:val="24"/>
+              </w:rPr>
+              <m:t>m</m:t>
+            </m:r>
+          </m:den>
+        </m:f>
+        <m:r>
+          <w:rPr>
+            <w:rFonts w:ascii="Cambria Math" w:hAnsi="Cambria Math"/>
+            <w:sz w:val="24"/>
+            <w:szCs w:val="24"/>
+          </w:rPr>
+          <m:t>*(</m:t>
+        </m:r>
+        <m:r>
+          <w:rPr>
+            <w:rFonts w:ascii="Cambria Math" w:hAnsi="Cambria Math"/>
+            <w:sz w:val="24"/>
+            <w:szCs w:val="24"/>
+          </w:rPr>
+          <m:t>(</m:t>
+        </m:r>
+        <m:r>
+          <w:rPr>
+            <w:rFonts w:ascii="Cambria Math" w:hAnsi="Cambria Math"/>
+            <w:sz w:val="24"/>
+            <w:szCs w:val="24"/>
+          </w:rPr>
+          <m:t>y-sigmoid</m:t>
+        </m:r>
+        <m:d>
+          <m:dPr>
+            <m:ctrlPr>
+              <w:rPr>
+                <w:rFonts w:ascii="Cambria Math" w:hAnsi="Cambria Math"/>
+                <w:i/>
+                <w:iCs/>
+                <w:sz w:val="24"/>
+                <w:szCs w:val="24"/>
+              </w:rPr>
+            </m:ctrlPr>
+          </m:dPr>
+          <m:e>
+            <m:r>
+              <w:rPr>
+                <w:rFonts w:ascii="Cambria Math" w:hAnsi="Cambria Math"/>
+                <w:sz w:val="24"/>
+                <w:szCs w:val="24"/>
+              </w:rPr>
+              <m:t>x</m:t>
+            </m:r>
+          </m:e>
+        </m:d>
+        <m:r>
+          <w:rPr>
+            <w:rFonts w:ascii="Cambria Math" w:hAnsi="Cambria Math"/>
+            <w:sz w:val="24"/>
+            <w:szCs w:val="24"/>
+          </w:rPr>
+          <m:t>*x</m:t>
+        </m:r>
+        <m:r>
+          <w:rPr>
+            <w:rFonts w:ascii="Cambria Math" w:hAnsi="Cambria Math"/>
+            <w:sz w:val="24"/>
+            <w:szCs w:val="24"/>
+          </w:rPr>
+          <m:t>)</m:t>
+        </m:r>
+        <m:r>
+          <w:rPr>
+            <w:rFonts w:ascii="Cambria Math" w:hAnsi="Cambria Math"/>
+            <w:sz w:val="24"/>
+            <w:szCs w:val="24"/>
+          </w:rPr>
+          <m:t xml:space="preserve">+ </m:t>
+        </m:r>
+        <m:r>
+          <w:rPr>
+            <w:rFonts w:ascii="Cambria Math" w:hAnsi="Cambria Math"/>
+          </w:rPr>
+          <m:t>λW</m:t>
+        </m:r>
+      </m:oMath>
+      <w:r>
+        <w:rPr>
+          <w:iCs/>
+          <w:sz w:val="24"/>
+          <w:szCs w:val="24"/>
+        </w:rPr>
+        <w:t>)</w:t>
+      </w:r>
     </w:p>
     <w:sectPr>
       <w:pgSz w:w="11906" w:h="16838"/>
@@ -1248,6 +3856,7 @@
   <w:style w:type="paragraph" w:default="1" w:styleId="a">
     <w:name w:val="Normal"/>
     <w:qFormat/>
+    <w:rsid w:val="00207DE6"/>
     <w:pPr>
       <w:widowControl w:val="0"/>
       <w:jc w:val="both"/>

--- a/Machine Learning/公式推导.docx
+++ b/Machine Learning/公式推导.docx
@@ -4,105 +4,97 @@
   <w:body>
     <w:p>
       <w:pPr>
-        <w:spacing w:line="360" w:lineRule="auto"/>
-        <w:rPr>
-          <w:rFonts w:ascii="华文宋体" w:eastAsia="华文宋体" w:hAnsi="华文宋体"/>
-          <w:sz w:val="24"/>
-          <w:szCs w:val="24"/>
+        <w:rPr>
+          <w:rFonts w:ascii="华文宋体" w:hAnsi="华文宋体" w:hint="eastAsia"/>
         </w:rPr>
       </w:pPr>
       <m:oMathPara>
         <m:oMath>
           <m:r>
             <w:rPr>
-              <w:rFonts w:ascii="Cambria Math" w:eastAsia="华文宋体" w:hAnsi="Cambria Math"/>
-              <w:sz w:val="24"/>
-              <w:szCs w:val="24"/>
+              <w:rFonts w:ascii="Cambria Math" w:hAnsi="Cambria Math"/>
             </w:rPr>
             <m:t>LinearRegression</m:t>
           </m:r>
+          <m:r>
+            <m:rPr>
+              <m:sty m:val="p"/>
+            </m:rPr>
+            <w:rPr>
+              <w:rFonts w:ascii="Cambria Math" w:hAnsi="Cambria Math" w:hint="eastAsia"/>
+            </w:rPr>
+            <m:t>公式推导</m:t>
+          </m:r>
         </m:oMath>
       </m:oMathPara>
     </w:p>
     <w:p>
       <w:pPr>
-        <w:spacing w:line="360" w:lineRule="auto"/>
+        <w:rPr>
+          <w:rFonts w:ascii="华文宋体" w:eastAsia="华文宋体" w:hAnsi="华文宋体"/>
+          <w:szCs w:val="24"/>
+        </w:rPr>
+      </w:pPr>
+    </w:p>
+    <w:p>
+      <w:pPr>
+        <w:rPr>
+          <w:rFonts w:ascii="华文宋体" w:eastAsia="华文宋体" w:hAnsi="华文宋体"/>
+          <w:szCs w:val="24"/>
+        </w:rPr>
+      </w:pPr>
+      <w:r>
+        <w:rPr>
+          <w:rFonts w:ascii="华文宋体" w:eastAsia="华文宋体" w:hAnsi="华文宋体"/>
+          <w:szCs w:val="24"/>
+        </w:rPr>
+        <w:tab/>
+      </w:r>
+      <w:r>
+        <w:rPr>
+          <w:rFonts w:ascii="华文宋体" w:eastAsia="华文宋体" w:hAnsi="华文宋体"/>
+          <w:szCs w:val="24"/>
+        </w:rPr>
+        <w:tab/>
+      </w:r>
+      <w:r>
+        <w:rPr>
+          <w:rFonts w:ascii="华文宋体" w:eastAsia="华文宋体" w:hAnsi="华文宋体"/>
+          <w:szCs w:val="24"/>
+        </w:rPr>
+        <w:tab/>
+      </w:r>
+      <w:r>
+        <w:rPr>
+          <w:rFonts w:ascii="华文宋体" w:eastAsia="华文宋体" w:hAnsi="华文宋体"/>
+          <w:szCs w:val="24"/>
+        </w:rPr>
+        <w:tab/>
+      </w:r>
+      <w:r>
+        <w:rPr>
+          <w:rFonts w:ascii="华文宋体" w:eastAsia="华文宋体" w:hAnsi="华文宋体"/>
+          <w:szCs w:val="24"/>
+        </w:rPr>
+        <w:tab/>
+      </w:r>
+      <w:r>
+        <w:rPr>
+          <w:rFonts w:ascii="华文宋体" w:eastAsia="华文宋体" w:hAnsi="华文宋体"/>
+          <w:szCs w:val="24"/>
+        </w:rPr>
+        <w:tab/>
+      </w:r>
+      <w:r>
+        <w:rPr>
+          <w:rFonts w:ascii="华文宋体" w:eastAsia="华文宋体" w:hAnsi="华文宋体"/>
+          <w:szCs w:val="24"/>
+        </w:rPr>
+        <w:t xml:space="preserve">   </w:t>
+      </w:r>
+      <w:r>
         <w:rPr>
           <w:rFonts w:ascii="华文宋体" w:eastAsia="华文宋体" w:hAnsi="华文宋体" w:hint="eastAsia"/>
-          <w:sz w:val="24"/>
-          <w:szCs w:val="24"/>
-        </w:rPr>
-      </w:pPr>
-    </w:p>
-    <w:p>
-      <w:pPr>
-        <w:spacing w:line="360" w:lineRule="auto"/>
-        <w:rPr>
-          <w:rFonts w:ascii="华文宋体" w:eastAsia="华文宋体" w:hAnsi="华文宋体"/>
-          <w:sz w:val="24"/>
-          <w:szCs w:val="24"/>
-        </w:rPr>
-      </w:pPr>
-      <w:r>
-        <w:rPr>
-          <w:rFonts w:ascii="华文宋体" w:eastAsia="华文宋体" w:hAnsi="华文宋体"/>
-          <w:sz w:val="24"/>
-          <w:szCs w:val="24"/>
-        </w:rPr>
-        <w:tab/>
-      </w:r>
-      <w:r>
-        <w:rPr>
-          <w:rFonts w:ascii="华文宋体" w:eastAsia="华文宋体" w:hAnsi="华文宋体"/>
-          <w:sz w:val="24"/>
-          <w:szCs w:val="24"/>
-        </w:rPr>
-        <w:tab/>
-      </w:r>
-      <w:r>
-        <w:rPr>
-          <w:rFonts w:ascii="华文宋体" w:eastAsia="华文宋体" w:hAnsi="华文宋体"/>
-          <w:sz w:val="24"/>
-          <w:szCs w:val="24"/>
-        </w:rPr>
-        <w:tab/>
-      </w:r>
-      <w:r>
-        <w:rPr>
-          <w:rFonts w:ascii="华文宋体" w:eastAsia="华文宋体" w:hAnsi="华文宋体"/>
-          <w:sz w:val="24"/>
-          <w:szCs w:val="24"/>
-        </w:rPr>
-        <w:tab/>
-      </w:r>
-      <w:r>
-        <w:rPr>
-          <w:rFonts w:ascii="华文宋体" w:eastAsia="华文宋体" w:hAnsi="华文宋体"/>
-          <w:sz w:val="24"/>
-          <w:szCs w:val="24"/>
-        </w:rPr>
-        <w:tab/>
-      </w:r>
-      <w:r>
-        <w:rPr>
-          <w:rFonts w:ascii="华文宋体" w:eastAsia="华文宋体" w:hAnsi="华文宋体"/>
-          <w:sz w:val="24"/>
-          <w:szCs w:val="24"/>
-        </w:rPr>
-        <w:tab/>
-      </w:r>
-      <w:r>
-        <w:rPr>
-          <w:rFonts w:ascii="华文宋体" w:eastAsia="华文宋体" w:hAnsi="华文宋体"/>
-          <w:sz w:val="24"/>
-          <w:szCs w:val="24"/>
-        </w:rPr>
-        <w:t xml:space="preserve">   </w:t>
-      </w:r>
-      <w:r>
-        <w:rPr>
-          <w:rFonts w:ascii="华文宋体" w:eastAsia="华文宋体" w:hAnsi="华文宋体" w:hint="eastAsia"/>
-          <w:sz w:val="24"/>
           <w:szCs w:val="24"/>
         </w:rPr>
         <w:t>注：</w:t>
@@ -111,7 +103,6 @@
         <m:r>
           <w:rPr>
             <w:rFonts w:ascii="Cambria Math" w:eastAsia="华文宋体" w:hAnsi="Cambria Math"/>
-            <w:sz w:val="24"/>
             <w:szCs w:val="24"/>
           </w:rPr>
           <m:t>X=</m:t>
@@ -122,7 +113,6 @@
               <w:rPr>
                 <w:rFonts w:ascii="Cambria Math" w:eastAsia="华文宋体" w:hAnsi="Cambria Math"/>
                 <w:i/>
-                <w:sz w:val="24"/>
                 <w:szCs w:val="24"/>
               </w:rPr>
             </m:ctrlPr>
@@ -131,7 +121,6 @@
             <m:r>
               <w:rPr>
                 <w:rFonts w:ascii="Cambria Math" w:eastAsia="华文宋体" w:hAnsi="Cambria Math"/>
-                <w:sz w:val="24"/>
                 <w:szCs w:val="24"/>
               </w:rPr>
               <m:t>X</m:t>
@@ -141,7 +130,6 @@
             <m:r>
               <w:rPr>
                 <w:rFonts w:ascii="Cambria Math" w:eastAsia="华文宋体" w:hAnsi="Cambria Math"/>
-                <w:sz w:val="24"/>
                 <w:szCs w:val="24"/>
               </w:rPr>
               <m:t xml:space="preserve">mxn </m:t>
@@ -151,26 +139,9 @@
         <m:r>
           <w:rPr>
             <w:rFonts w:ascii="Cambria Math" w:eastAsia="华文宋体" w:hAnsi="Cambria Math"/>
-            <w:sz w:val="24"/>
             <w:szCs w:val="24"/>
           </w:rPr>
-          <m:t xml:space="preserve"> </m:t>
-        </m:r>
-        <m:r>
-          <w:rPr>
-            <w:rFonts w:ascii="Cambria Math" w:eastAsia="华文宋体" w:hAnsi="Cambria Math"/>
-            <w:sz w:val="24"/>
-            <w:szCs w:val="24"/>
-          </w:rPr>
-          <m:t xml:space="preserve">   </m:t>
-        </m:r>
-        <m:r>
-          <w:rPr>
-            <w:rFonts w:ascii="Cambria Math" w:eastAsia="华文宋体" w:hAnsi="Cambria Math"/>
-            <w:sz w:val="24"/>
-            <w:szCs w:val="24"/>
-          </w:rPr>
-          <m:t>W=</m:t>
+          <m:t xml:space="preserve">    W=</m:t>
         </m:r>
         <m:sSub>
           <m:sSubPr>
@@ -178,7 +149,6 @@
               <w:rPr>
                 <w:rFonts w:ascii="Cambria Math" w:eastAsia="华文宋体" w:hAnsi="Cambria Math"/>
                 <w:i/>
-                <w:sz w:val="24"/>
                 <w:szCs w:val="24"/>
               </w:rPr>
             </m:ctrlPr>
@@ -187,7 +157,6 @@
             <m:r>
               <w:rPr>
                 <w:rFonts w:ascii="Cambria Math" w:eastAsia="华文宋体" w:hAnsi="Cambria Math"/>
-                <w:sz w:val="24"/>
                 <w:szCs w:val="24"/>
               </w:rPr>
               <m:t>W</m:t>
@@ -197,7 +166,6 @@
             <m:r>
               <w:rPr>
                 <w:rFonts w:ascii="Cambria Math" w:eastAsia="华文宋体" w:hAnsi="Cambria Math"/>
-                <w:sz w:val="24"/>
                 <w:szCs w:val="24"/>
               </w:rPr>
               <m:t>nx1</m:t>
@@ -208,18 +176,13 @@
     </w:p>
     <w:p>
       <w:pPr>
-        <w:spacing w:line="360" w:lineRule="auto"/>
-        <w:rPr>
-          <w:rFonts w:ascii="华文宋体" w:eastAsia="华文宋体" w:hAnsi="华文宋体" w:hint="eastAsia"/>
-          <w:sz w:val="24"/>
-          <w:szCs w:val="24"/>
-        </w:rPr>
-      </w:pPr>
-    </w:p>
-    <w:p>
-      <w:pPr>
-        <w:spacing w:line="360" w:lineRule="auto"/>
-      </w:pPr>
+        <w:rPr>
+          <w:rFonts w:ascii="华文宋体" w:eastAsia="华文宋体" w:hAnsi="华文宋体"/>
+          <w:szCs w:val="24"/>
+        </w:rPr>
+      </w:pPr>
+    </w:p>
+    <w:p>
       <w:r>
         <w:tab/>
       </w:r>
@@ -287,34 +250,12 @@
           <w:rPr>
             <w:rFonts w:ascii="Cambria Math" w:hAnsi="Cambria Math"/>
           </w:rPr>
-          <m:t>*w+b=</m:t>
-        </m:r>
-        <m:r>
-          <w:rPr>
-            <w:rFonts w:ascii="Cambria Math" w:hAnsi="Cambria Math"/>
-          </w:rPr>
-          <m:t>X</m:t>
-        </m:r>
-        <m:r>
-          <w:rPr>
-            <w:rFonts w:ascii="Cambria Math" w:hAnsi="Cambria Math"/>
-          </w:rPr>
-          <m:t>W</m:t>
+          <m:t>*w+b=XW</m:t>
         </m:r>
       </m:oMath>
     </w:p>
-    <w:p>
-      <w:pPr>
-        <w:spacing w:line="360" w:lineRule="auto"/>
-        <w:rPr>
-          <w:rFonts w:hint="eastAsia"/>
-        </w:rPr>
-      </w:pPr>
-    </w:p>
-    <w:p>
-      <w:pPr>
-        <w:spacing w:line="360" w:lineRule="auto"/>
-      </w:pPr>
+    <w:p/>
+    <w:p>
       <m:oMathPara>
         <m:oMath>
           <m:r>
@@ -391,13 +332,7 @@
                         <w:rPr>
                           <w:rFonts w:ascii="Cambria Math" w:hAnsi="Cambria Math"/>
                         </w:rPr>
-                        <m:t>XW</m:t>
-                      </m:r>
-                      <m:r>
-                        <w:rPr>
-                          <w:rFonts w:ascii="Cambria Math" w:hAnsi="Cambria Math"/>
-                        </w:rPr>
-                        <m:t>-y</m:t>
+                        <m:t>XW-y</m:t>
                       </m:r>
                     </m:e>
                   </m:d>
@@ -431,13 +366,7 @@
                     <w:rPr>
                       <w:rFonts w:ascii="Cambria Math" w:hAnsi="Cambria Math"/>
                     </w:rPr>
-                    <m:t>XW</m:t>
-                  </m:r>
-                  <m:r>
-                    <w:rPr>
-                      <w:rFonts w:ascii="Cambria Math" w:hAnsi="Cambria Math"/>
-                    </w:rPr>
-                    <m:t>-y</m:t>
+                    <m:t>XW-y</m:t>
                   </m:r>
                 </m:e>
               </m:d>
@@ -484,17 +413,9 @@
         </m:oMath>
       </m:oMathPara>
     </w:p>
-    <w:p>
-      <w:pPr>
-        <w:spacing w:line="360" w:lineRule="auto"/>
-        <w:rPr>
-          <w:rFonts w:hint="eastAsia"/>
-        </w:rPr>
-      </w:pPr>
-    </w:p>
-    <w:p>
-      <w:pPr>
-        <w:spacing w:line="360" w:lineRule="auto"/>
+    <w:p/>
+    <w:p>
+      <w:pPr>
         <w:rPr>
           <w:i/>
         </w:rPr>
@@ -691,19 +612,7 @@
                 <w:rPr>
                   <w:rFonts w:ascii="Cambria Math" w:hAnsi="Cambria Math"/>
                 </w:rPr>
-                <m:t xml:space="preserve">+ </m:t>
-              </m:r>
-              <m:r>
-                <w:rPr>
-                  <w:rFonts w:ascii="Cambria Math" w:hAnsi="Cambria Math"/>
-                </w:rPr>
-                <m:t>λ</m:t>
-              </m:r>
-              <m:r>
-                <w:rPr>
-                  <w:rFonts w:ascii="Cambria Math" w:hAnsi="Cambria Math"/>
-                </w:rPr>
-                <m:t xml:space="preserve"> </m:t>
+                <m:t xml:space="preserve">+ λ </m:t>
               </m:r>
               <m:sSup>
                 <m:sSupPr>
@@ -744,16 +653,13 @@
     </w:p>
     <w:p>
       <w:pPr>
-        <w:spacing w:line="360" w:lineRule="auto"/>
-        <w:rPr>
-          <w:rFonts w:hint="eastAsia"/>
+        <w:rPr>
           <w:i/>
         </w:rPr>
       </w:pPr>
     </w:p>
     <w:p>
       <w:pPr>
-        <w:spacing w:line="360" w:lineRule="auto"/>
         <w:rPr>
           <w:i/>
         </w:rPr>
@@ -924,13 +830,7 @@
                 <w:rPr>
                   <w:rFonts w:ascii="Cambria Math" w:hAnsi="Cambria Math"/>
                 </w:rPr>
-                <m:t xml:space="preserve">+ </m:t>
-              </m:r>
-              <m:r>
-                <w:rPr>
-                  <w:rFonts w:ascii="Cambria Math" w:hAnsi="Cambria Math"/>
-                </w:rPr>
-                <m:t xml:space="preserve"> λ </m:t>
+                <m:t xml:space="preserve">+  λ </m:t>
               </m:r>
               <m:sSup>
                 <m:sSupPr>
@@ -965,7 +865,6 @@
     </w:p>
     <w:p>
       <w:pPr>
-        <w:spacing w:line="360" w:lineRule="auto"/>
         <w:rPr>
           <w:i/>
         </w:rPr>
@@ -973,7 +872,6 @@
     </w:p>
     <w:p>
       <w:pPr>
-        <w:spacing w:line="360" w:lineRule="auto"/>
         <w:rPr>
           <w:i/>
         </w:rPr>
@@ -981,7 +879,6 @@
     </w:p>
     <w:p>
       <w:pPr>
-        <w:spacing w:line="360" w:lineRule="auto"/>
         <w:rPr>
           <w:i/>
         </w:rPr>
@@ -989,7 +886,6 @@
     </w:p>
     <w:p>
       <w:pPr>
-        <w:spacing w:line="360" w:lineRule="auto"/>
         <w:rPr>
           <w:i/>
         </w:rPr>
@@ -997,7 +893,6 @@
     </w:p>
     <w:p>
       <w:pPr>
-        <w:spacing w:line="360" w:lineRule="auto"/>
         <w:rPr>
           <w:i/>
         </w:rPr>
@@ -1005,7 +900,6 @@
     </w:p>
     <w:p>
       <w:pPr>
-        <w:spacing w:line="360" w:lineRule="auto"/>
         <w:rPr>
           <w:i/>
         </w:rPr>
@@ -1013,7 +907,6 @@
     </w:p>
     <w:p>
       <w:pPr>
-        <w:spacing w:line="360" w:lineRule="auto"/>
         <w:rPr>
           <w:i/>
         </w:rPr>
@@ -1021,7 +914,6 @@
     </w:p>
     <w:p>
       <w:pPr>
-        <w:spacing w:line="360" w:lineRule="auto"/>
         <w:rPr>
           <w:i/>
         </w:rPr>
@@ -1029,7 +921,6 @@
     </w:p>
     <w:p>
       <w:pPr>
-        <w:spacing w:line="360" w:lineRule="auto"/>
         <w:rPr>
           <w:i/>
         </w:rPr>
@@ -1037,7 +928,6 @@
     </w:p>
     <w:p>
       <w:pPr>
-        <w:spacing w:line="360" w:lineRule="auto"/>
         <w:rPr>
           <w:i/>
         </w:rPr>
@@ -1045,7 +935,6 @@
     </w:p>
     <w:p>
       <w:pPr>
-        <w:spacing w:line="360" w:lineRule="auto"/>
         <w:rPr>
           <w:i/>
         </w:rPr>
@@ -1053,7 +942,6 @@
     </w:p>
     <w:p>
       <w:pPr>
-        <w:spacing w:line="360" w:lineRule="auto"/>
         <w:rPr>
           <w:i/>
         </w:rPr>
@@ -1061,7 +949,6 @@
     </w:p>
     <w:p>
       <w:pPr>
-        <w:spacing w:line="360" w:lineRule="auto"/>
         <w:rPr>
           <w:i/>
         </w:rPr>
@@ -1069,7 +956,6 @@
     </w:p>
     <w:p>
       <w:pPr>
-        <w:spacing w:line="360" w:lineRule="auto"/>
         <w:rPr>
           <w:i/>
         </w:rPr>
@@ -1077,7 +963,6 @@
     </w:p>
     <w:p>
       <w:pPr>
-        <w:spacing w:line="360" w:lineRule="auto"/>
         <w:rPr>
           <w:i/>
         </w:rPr>
@@ -1085,19 +970,50 @@
     </w:p>
     <w:p>
       <w:pPr>
-        <w:spacing w:line="360" w:lineRule="auto"/>
+        <w:rPr>
+          <w:i/>
+        </w:rPr>
+      </w:pPr>
+    </w:p>
+    <w:p>
+      <w:pPr>
         <w:rPr>
           <w:rFonts w:hint="eastAsia"/>
+        </w:rPr>
+      </w:pPr>
+      <m:oMathPara>
+        <m:oMath>
+          <m:r>
+            <w:rPr>
+              <w:rFonts w:ascii="Cambria Math" w:hAnsi="Cambria Math"/>
+            </w:rPr>
+            <w:lastRenderedPageBreak/>
+            <m:t>LogisticRegression</m:t>
+          </m:r>
+          <m:r>
+            <m:rPr>
+              <m:sty m:val="p"/>
+            </m:rPr>
+            <w:rPr>
+              <w:rFonts w:ascii="Cambria Math" w:hAnsi="Cambria Math" w:hint="eastAsia"/>
+            </w:rPr>
+            <m:t>公式推导</m:t>
+          </m:r>
+        </m:oMath>
+      </m:oMathPara>
+    </w:p>
+    <w:p>
+      <w:pPr>
+        <w:rPr>
           <w:i/>
-        </w:rPr>
-      </w:pPr>
-    </w:p>
-    <w:p>
-      <w:pPr>
-        <w:spacing w:line="360" w:lineRule="auto"/>
+          <w:szCs w:val="24"/>
+        </w:rPr>
+      </w:pPr>
+    </w:p>
+    <w:p>
+      <w:pPr>
         <w:rPr>
           <w:i/>
-          <w:sz w:val="24"/>
           <w:szCs w:val="24"/>
         </w:rPr>
       </w:pPr>
@@ -1106,57 +1022,6 @@
           <m:r>
             <w:rPr>
               <w:rFonts w:ascii="Cambria Math" w:eastAsia="华文宋体" w:hAnsi="Cambria Math"/>
-              <w:sz w:val="24"/>
-              <w:szCs w:val="24"/>
-            </w:rPr>
-            <w:lastRenderedPageBreak/>
-            <m:t>L</m:t>
-          </m:r>
-          <m:r>
-            <w:rPr>
-              <w:rFonts w:ascii="Cambria Math" w:eastAsia="华文宋体" w:hAnsi="Cambria Math"/>
-              <w:sz w:val="24"/>
-              <w:szCs w:val="24"/>
-            </w:rPr>
-            <m:t>ogistic</m:t>
-          </m:r>
-          <m:r>
-            <w:rPr>
-              <w:rFonts w:ascii="Cambria Math" w:eastAsia="华文宋体" w:hAnsi="Cambria Math"/>
-              <w:sz w:val="24"/>
-              <w:szCs w:val="24"/>
-            </w:rPr>
-            <m:t>Regression</m:t>
-          </m:r>
-        </m:oMath>
-      </m:oMathPara>
-    </w:p>
-    <w:p>
-      <w:pPr>
-        <w:spacing w:line="360" w:lineRule="auto"/>
-        <w:rPr>
-          <w:rFonts w:hint="eastAsia"/>
-          <w:i/>
-          <w:sz w:val="24"/>
-          <w:szCs w:val="24"/>
-        </w:rPr>
-      </w:pPr>
-    </w:p>
-    <w:p>
-      <w:pPr>
-        <w:spacing w:line="360" w:lineRule="auto"/>
-        <w:rPr>
-          <w:i/>
-          <w:sz w:val="24"/>
-          <w:szCs w:val="24"/>
-        </w:rPr>
-      </w:pPr>
-      <m:oMathPara>
-        <m:oMath>
-          <m:r>
-            <w:rPr>
-              <w:rFonts w:ascii="Cambria Math" w:eastAsia="华文宋体" w:hAnsi="Cambria Math"/>
-              <w:sz w:val="24"/>
               <w:szCs w:val="24"/>
             </w:rPr>
             <m:t>y=</m:t>
@@ -1167,7 +1032,6 @@
                 <w:rPr>
                   <w:rFonts w:ascii="Cambria Math" w:eastAsia="华文宋体" w:hAnsi="Cambria Math"/>
                   <w:i/>
-                  <w:sz w:val="24"/>
                   <w:szCs w:val="24"/>
                 </w:rPr>
               </m:ctrlPr>
@@ -1176,7 +1040,6 @@
               <m:r>
                 <w:rPr>
                   <w:rFonts w:ascii="Cambria Math" w:eastAsia="华文宋体" w:hAnsi="Cambria Math"/>
-                  <w:sz w:val="24"/>
                   <w:szCs w:val="24"/>
                 </w:rPr>
                 <m:t>1</m:t>
@@ -1186,7 +1049,6 @@
               <m:r>
                 <w:rPr>
                   <w:rFonts w:ascii="Cambria Math" w:eastAsia="华文宋体" w:hAnsi="Cambria Math"/>
-                  <w:sz w:val="24"/>
                   <w:szCs w:val="24"/>
                 </w:rPr>
                 <m:t>1+</m:t>
@@ -1197,7 +1059,6 @@
                     <w:rPr>
                       <w:rFonts w:ascii="Cambria Math" w:eastAsia="华文宋体" w:hAnsi="Cambria Math"/>
                       <w:i/>
-                      <w:sz w:val="24"/>
                       <w:szCs w:val="24"/>
                     </w:rPr>
                   </m:ctrlPr>
@@ -1206,7 +1067,6 @@
                   <m:r>
                     <w:rPr>
                       <w:rFonts w:ascii="Cambria Math" w:eastAsia="华文宋体" w:hAnsi="Cambria Math"/>
-                      <w:sz w:val="24"/>
                       <w:szCs w:val="24"/>
                     </w:rPr>
                     <m:t>e</m:t>
@@ -1216,7 +1076,6 @@
                   <m:r>
                     <w:rPr>
                       <w:rFonts w:ascii="Cambria Math" w:eastAsia="华文宋体" w:hAnsi="Cambria Math"/>
-                      <w:sz w:val="24"/>
                       <w:szCs w:val="24"/>
                     </w:rPr>
                     <m:t>-z</m:t>
@@ -1228,7 +1087,6 @@
           <m:r>
             <w:rPr>
               <w:rFonts w:ascii="Cambria Math" w:hAnsi="Cambria Math"/>
-              <w:sz w:val="24"/>
               <w:szCs w:val="24"/>
             </w:rPr>
             <m:t>=</m:t>
@@ -1239,7 +1097,6 @@
                 <w:rPr>
                   <w:rFonts w:ascii="Cambria Math" w:eastAsia="华文宋体" w:hAnsi="Cambria Math"/>
                   <w:i/>
-                  <w:sz w:val="24"/>
                   <w:szCs w:val="24"/>
                 </w:rPr>
               </m:ctrlPr>
@@ -1248,7 +1105,6 @@
               <m:r>
                 <w:rPr>
                   <w:rFonts w:ascii="Cambria Math" w:eastAsia="华文宋体" w:hAnsi="Cambria Math"/>
-                  <w:sz w:val="24"/>
                   <w:szCs w:val="24"/>
                 </w:rPr>
                 <m:t>1</m:t>
@@ -1258,7 +1114,6 @@
               <m:r>
                 <w:rPr>
                   <w:rFonts w:ascii="Cambria Math" w:eastAsia="华文宋体" w:hAnsi="Cambria Math"/>
-                  <w:sz w:val="24"/>
                   <w:szCs w:val="24"/>
                 </w:rPr>
                 <m:t>1+</m:t>
@@ -1269,7 +1124,6 @@
                     <w:rPr>
                       <w:rFonts w:ascii="Cambria Math" w:eastAsia="华文宋体" w:hAnsi="Cambria Math"/>
                       <w:i/>
-                      <w:sz w:val="24"/>
                       <w:szCs w:val="24"/>
                     </w:rPr>
                   </m:ctrlPr>
@@ -1278,7 +1132,6 @@
                   <m:r>
                     <w:rPr>
                       <w:rFonts w:ascii="Cambria Math" w:eastAsia="华文宋体" w:hAnsi="Cambria Math"/>
-                      <w:sz w:val="24"/>
                       <w:szCs w:val="24"/>
                     </w:rPr>
                     <m:t>e</m:t>
@@ -1288,7 +1141,6 @@
                   <m:r>
                     <w:rPr>
                       <w:rFonts w:ascii="Cambria Math" w:eastAsia="华文宋体" w:hAnsi="Cambria Math"/>
-                      <w:sz w:val="24"/>
                       <w:szCs w:val="24"/>
                     </w:rPr>
                     <m:t>-</m:t>
@@ -1299,7 +1151,6 @@
                         <w:rPr>
                           <w:rFonts w:ascii="Cambria Math" w:eastAsia="华文宋体" w:hAnsi="Cambria Math"/>
                           <w:i/>
-                          <w:sz w:val="24"/>
                           <w:szCs w:val="24"/>
                         </w:rPr>
                       </m:ctrlPr>
@@ -1308,7 +1159,6 @@
                       <m:r>
                         <w:rPr>
                           <w:rFonts w:ascii="Cambria Math" w:eastAsia="华文宋体" w:hAnsi="Cambria Math" w:hint="eastAsia"/>
-                          <w:sz w:val="24"/>
                           <w:szCs w:val="24"/>
                         </w:rPr>
                         <m:t>w</m:t>
@@ -1318,7 +1168,6 @@
                       <m:r>
                         <w:rPr>
                           <w:rFonts w:ascii="Cambria Math" w:eastAsia="华文宋体" w:hAnsi="Cambria Math"/>
-                          <w:sz w:val="24"/>
                           <w:szCs w:val="24"/>
                         </w:rPr>
                         <m:t>T</m:t>
@@ -1328,7 +1177,6 @@
                   <m:r>
                     <w:rPr>
                       <w:rFonts w:ascii="Cambria Math" w:eastAsia="华文宋体" w:hAnsi="Cambria Math"/>
-                      <w:sz w:val="24"/>
                       <w:szCs w:val="24"/>
                     </w:rPr>
                     <m:t>x+b</m:t>
@@ -1340,7 +1188,6 @@
           <m:r>
             <w:rPr>
               <w:rFonts w:ascii="Cambria Math" w:hAnsi="Cambria Math"/>
-              <w:sz w:val="24"/>
               <w:szCs w:val="24"/>
             </w:rPr>
             <m:t xml:space="preserve"> </m:t>
@@ -1350,28 +1197,22 @@
     </w:p>
     <w:p>
       <w:pPr>
-        <w:spacing w:line="360" w:lineRule="auto"/>
-        <w:rPr>
-          <w:rFonts w:hint="eastAsia"/>
+        <w:rPr>
           <w:i/>
-          <w:sz w:val="24"/>
-          <w:szCs w:val="24"/>
-        </w:rPr>
-      </w:pPr>
-    </w:p>
-    <w:p>
-      <w:pPr>
-        <w:spacing w:line="360" w:lineRule="auto"/>
+          <w:szCs w:val="24"/>
+        </w:rPr>
+      </w:pPr>
+    </w:p>
+    <w:p>
+      <w:pPr>
         <w:rPr>
           <w:i/>
-          <w:sz w:val="24"/>
           <w:szCs w:val="24"/>
         </w:rPr>
       </w:pPr>
       <w:r>
         <w:rPr>
           <w:i/>
-          <w:sz w:val="24"/>
           <w:szCs w:val="24"/>
         </w:rPr>
         <w:tab/>
@@ -1379,7 +1220,6 @@
       <w:r>
         <w:rPr>
           <w:i/>
-          <w:sz w:val="24"/>
           <w:szCs w:val="24"/>
         </w:rPr>
         <w:tab/>
@@ -1387,7 +1227,6 @@
       <w:r>
         <w:rPr>
           <w:i/>
-          <w:sz w:val="24"/>
           <w:szCs w:val="24"/>
         </w:rPr>
         <w:tab/>
@@ -1395,7 +1234,6 @@
       <w:r>
         <w:rPr>
           <w:i/>
-          <w:sz w:val="24"/>
           <w:szCs w:val="24"/>
         </w:rPr>
         <w:tab/>
@@ -1403,7 +1241,6 @@
       <w:r>
         <w:rPr>
           <w:i/>
-          <w:sz w:val="24"/>
           <w:szCs w:val="24"/>
         </w:rPr>
         <w:tab/>
@@ -1411,7 +1248,6 @@
       <w:r>
         <w:rPr>
           <w:i/>
-          <w:sz w:val="24"/>
           <w:szCs w:val="24"/>
         </w:rPr>
         <w:tab/>
@@ -1419,7 +1255,6 @@
       <w:r>
         <w:rPr>
           <w:i/>
-          <w:sz w:val="24"/>
           <w:szCs w:val="24"/>
         </w:rPr>
         <w:tab/>
@@ -1428,7 +1263,6 @@
         <m:r>
           <w:rPr>
             <w:rFonts w:ascii="Cambria Math" w:hAnsi="Cambria Math"/>
-            <w:sz w:val="24"/>
             <w:szCs w:val="24"/>
           </w:rPr>
           <m:t>P</m:t>
@@ -1439,7 +1273,6 @@
               <w:rPr>
                 <w:rFonts w:ascii="Cambria Math" w:hAnsi="Cambria Math"/>
                 <w:i/>
-                <w:sz w:val="24"/>
                 <w:szCs w:val="24"/>
               </w:rPr>
             </m:ctrlPr>
@@ -1448,7 +1281,6 @@
             <m:r>
               <w:rPr>
                 <w:rFonts w:ascii="Cambria Math" w:hAnsi="Cambria Math"/>
-                <w:sz w:val="24"/>
                 <w:szCs w:val="24"/>
               </w:rPr>
               <m:t>Y=1</m:t>
@@ -1458,7 +1290,6 @@
             <m:r>
               <w:rPr>
                 <w:rFonts w:ascii="Cambria Math" w:hAnsi="Cambria Math"/>
-                <w:sz w:val="24"/>
                 <w:szCs w:val="24"/>
               </w:rPr>
               <m:t>x</m:t>
@@ -1468,7 +1299,6 @@
         <m:r>
           <w:rPr>
             <w:rFonts w:ascii="Cambria Math" w:hAnsi="Cambria Math"/>
-            <w:sz w:val="24"/>
             <w:szCs w:val="24"/>
           </w:rPr>
           <m:t>=</m:t>
@@ -1479,7 +1309,6 @@
               <w:rPr>
                 <w:rFonts w:ascii="Cambria Math" w:eastAsia="华文宋体" w:hAnsi="Cambria Math"/>
                 <w:i/>
-                <w:sz w:val="24"/>
                 <w:szCs w:val="24"/>
               </w:rPr>
             </m:ctrlPr>
@@ -1488,7 +1317,6 @@
             <m:r>
               <w:rPr>
                 <w:rFonts w:ascii="Cambria Math" w:eastAsia="华文宋体" w:hAnsi="Cambria Math"/>
-                <w:sz w:val="24"/>
                 <w:szCs w:val="24"/>
               </w:rPr>
               <m:t>1</m:t>
@@ -1498,7 +1326,6 @@
             <m:r>
               <w:rPr>
                 <w:rFonts w:ascii="Cambria Math" w:eastAsia="华文宋体" w:hAnsi="Cambria Math"/>
-                <w:sz w:val="24"/>
                 <w:szCs w:val="24"/>
               </w:rPr>
               <m:t>1+</m:t>
@@ -1509,7 +1336,6 @@
                   <w:rPr>
                     <w:rFonts w:ascii="Cambria Math" w:eastAsia="华文宋体" w:hAnsi="Cambria Math"/>
                     <w:i/>
-                    <w:sz w:val="24"/>
                     <w:szCs w:val="24"/>
                   </w:rPr>
                 </m:ctrlPr>
@@ -1518,7 +1344,6 @@
                 <m:r>
                   <w:rPr>
                     <w:rFonts w:ascii="Cambria Math" w:eastAsia="华文宋体" w:hAnsi="Cambria Math"/>
-                    <w:sz w:val="24"/>
                     <w:szCs w:val="24"/>
                   </w:rPr>
                   <m:t>e</m:t>
@@ -1528,7 +1353,6 @@
                 <m:r>
                   <w:rPr>
                     <w:rFonts w:ascii="Cambria Math" w:eastAsia="华文宋体" w:hAnsi="Cambria Math"/>
-                    <w:sz w:val="24"/>
                     <w:szCs w:val="24"/>
                   </w:rPr>
                   <m:t>-</m:t>
@@ -1539,7 +1363,6 @@
                       <w:rPr>
                         <w:rFonts w:ascii="Cambria Math" w:eastAsia="华文宋体" w:hAnsi="Cambria Math"/>
                         <w:i/>
-                        <w:sz w:val="24"/>
                         <w:szCs w:val="24"/>
                       </w:rPr>
                     </m:ctrlPr>
@@ -1548,7 +1371,6 @@
                     <m:r>
                       <w:rPr>
                         <w:rFonts w:ascii="Cambria Math" w:eastAsia="华文宋体" w:hAnsi="Cambria Math" w:hint="eastAsia"/>
-                        <w:sz w:val="24"/>
                         <w:szCs w:val="24"/>
                       </w:rPr>
                       <m:t>w</m:t>
@@ -1558,7 +1380,6 @@
                     <m:r>
                       <w:rPr>
                         <w:rFonts w:ascii="Cambria Math" w:eastAsia="华文宋体" w:hAnsi="Cambria Math"/>
-                        <w:sz w:val="24"/>
                         <w:szCs w:val="24"/>
                       </w:rPr>
                       <m:t>T</m:t>
@@ -1568,7 +1389,6 @@
                 <m:r>
                   <w:rPr>
                     <w:rFonts w:ascii="Cambria Math" w:eastAsia="华文宋体" w:hAnsi="Cambria Math"/>
-                    <w:sz w:val="24"/>
                     <w:szCs w:val="24"/>
                   </w:rPr>
                   <m:t>x+b</m:t>
@@ -1580,45 +1400,30 @@
         <m:r>
           <w:rPr>
             <w:rFonts w:ascii="Cambria Math" w:hAnsi="Cambria Math"/>
-            <w:sz w:val="24"/>
             <w:szCs w:val="24"/>
           </w:rPr>
-          <m:t xml:space="preserve"> </m:t>
-        </m:r>
-        <m:r>
-          <w:rPr>
-            <w:rFonts w:ascii="Cambria Math" w:hAnsi="Cambria Math"/>
-            <w:sz w:val="24"/>
-            <w:szCs w:val="24"/>
-          </w:rPr>
-          <m:t xml:space="preserve"> </m:t>
+          <m:t xml:space="preserve">  </m:t>
         </m:r>
       </m:oMath>
     </w:p>
     <w:p>
       <w:pPr>
-        <w:spacing w:line="360" w:lineRule="auto"/>
-        <w:rPr>
-          <w:rFonts w:hint="eastAsia"/>
+        <w:rPr>
           <w:i/>
-          <w:sz w:val="24"/>
-          <w:szCs w:val="24"/>
-        </w:rPr>
-      </w:pPr>
-    </w:p>
-    <w:p>
-      <w:pPr>
-        <w:spacing w:line="360" w:lineRule="auto"/>
+          <w:szCs w:val="24"/>
+        </w:rPr>
+      </w:pPr>
+    </w:p>
+    <w:p>
+      <w:pPr>
         <w:rPr>
           <w:i/>
-          <w:sz w:val="24"/>
           <w:szCs w:val="24"/>
         </w:rPr>
       </w:pPr>
       <w:r>
         <w:rPr>
           <w:i/>
-          <w:sz w:val="24"/>
           <w:szCs w:val="24"/>
         </w:rPr>
         <w:tab/>
@@ -1626,7 +1431,6 @@
       <w:r>
         <w:rPr>
           <w:i/>
-          <w:sz w:val="24"/>
           <w:szCs w:val="24"/>
         </w:rPr>
         <w:tab/>
@@ -1634,7 +1438,6 @@
       <w:r>
         <w:rPr>
           <w:i/>
-          <w:sz w:val="24"/>
           <w:szCs w:val="24"/>
         </w:rPr>
         <w:tab/>
@@ -1642,7 +1445,6 @@
       <w:r>
         <w:rPr>
           <w:i/>
-          <w:sz w:val="24"/>
           <w:szCs w:val="24"/>
         </w:rPr>
         <w:tab/>
@@ -1650,7 +1452,6 @@
       <w:r>
         <w:rPr>
           <w:i/>
-          <w:sz w:val="24"/>
           <w:szCs w:val="24"/>
         </w:rPr>
         <w:tab/>
@@ -1658,7 +1459,6 @@
       <w:r>
         <w:rPr>
           <w:i/>
-          <w:sz w:val="24"/>
           <w:szCs w:val="24"/>
         </w:rPr>
         <w:tab/>
@@ -1666,7 +1466,6 @@
       <w:r>
         <w:rPr>
           <w:i/>
-          <w:sz w:val="24"/>
           <w:szCs w:val="24"/>
         </w:rPr>
         <w:tab/>
@@ -1675,7 +1474,6 @@
         <m:r>
           <w:rPr>
             <w:rFonts w:ascii="Cambria Math" w:hAnsi="Cambria Math"/>
-            <w:sz w:val="24"/>
             <w:szCs w:val="24"/>
           </w:rPr>
           <m:t>P</m:t>
@@ -1686,7 +1484,6 @@
               <w:rPr>
                 <w:rFonts w:ascii="Cambria Math" w:hAnsi="Cambria Math"/>
                 <w:i/>
-                <w:sz w:val="24"/>
                 <w:szCs w:val="24"/>
               </w:rPr>
             </m:ctrlPr>
@@ -1695,25 +1492,15 @@
             <m:r>
               <w:rPr>
                 <w:rFonts w:ascii="Cambria Math" w:hAnsi="Cambria Math"/>
-                <w:sz w:val="24"/>
                 <w:szCs w:val="24"/>
               </w:rPr>
-              <m:t>Y=</m:t>
-            </m:r>
-            <m:r>
-              <w:rPr>
-                <w:rFonts w:ascii="Cambria Math" w:hAnsi="Cambria Math"/>
-                <w:sz w:val="24"/>
-                <w:szCs w:val="24"/>
-              </w:rPr>
-              <m:t>0</m:t>
+              <m:t>Y=0</m:t>
             </m:r>
           </m:e>
           <m:e>
             <m:r>
               <w:rPr>
                 <w:rFonts w:ascii="Cambria Math" w:hAnsi="Cambria Math"/>
-                <w:sz w:val="24"/>
                 <w:szCs w:val="24"/>
               </w:rPr>
               <m:t>x</m:t>
@@ -1723,18 +1510,9 @@
         <m:r>
           <w:rPr>
             <w:rFonts w:ascii="Cambria Math" w:hAnsi="Cambria Math"/>
-            <w:sz w:val="24"/>
             <w:szCs w:val="24"/>
           </w:rPr>
-          <m:t>=</m:t>
-        </m:r>
-        <m:r>
-          <w:rPr>
-            <w:rFonts w:ascii="Cambria Math" w:hAnsi="Cambria Math"/>
-            <w:sz w:val="24"/>
-            <w:szCs w:val="24"/>
-          </w:rPr>
-          <m:t>1-</m:t>
+          <m:t>=1-</m:t>
         </m:r>
         <m:f>
           <m:fPr>
@@ -1742,7 +1520,6 @@
               <w:rPr>
                 <w:rFonts w:ascii="Cambria Math" w:eastAsia="华文宋体" w:hAnsi="Cambria Math"/>
                 <w:i/>
-                <w:sz w:val="24"/>
                 <w:szCs w:val="24"/>
               </w:rPr>
             </m:ctrlPr>
@@ -1751,7 +1528,6 @@
             <m:r>
               <w:rPr>
                 <w:rFonts w:ascii="Cambria Math" w:eastAsia="华文宋体" w:hAnsi="Cambria Math"/>
-                <w:sz w:val="24"/>
                 <w:szCs w:val="24"/>
               </w:rPr>
               <m:t>1</m:t>
@@ -1761,7 +1537,6 @@
             <m:r>
               <w:rPr>
                 <w:rFonts w:ascii="Cambria Math" w:eastAsia="华文宋体" w:hAnsi="Cambria Math"/>
-                <w:sz w:val="24"/>
                 <w:szCs w:val="24"/>
               </w:rPr>
               <m:t>1+</m:t>
@@ -1772,7 +1547,6 @@
                   <w:rPr>
                     <w:rFonts w:ascii="Cambria Math" w:eastAsia="华文宋体" w:hAnsi="Cambria Math"/>
                     <w:i/>
-                    <w:sz w:val="24"/>
                     <w:szCs w:val="24"/>
                   </w:rPr>
                 </m:ctrlPr>
@@ -1781,7 +1555,6 @@
                 <m:r>
                   <w:rPr>
                     <w:rFonts w:ascii="Cambria Math" w:eastAsia="华文宋体" w:hAnsi="Cambria Math"/>
-                    <w:sz w:val="24"/>
                     <w:szCs w:val="24"/>
                   </w:rPr>
                   <m:t>e</m:t>
@@ -1791,7 +1564,6 @@
                 <m:r>
                   <w:rPr>
                     <w:rFonts w:ascii="Cambria Math" w:eastAsia="华文宋体" w:hAnsi="Cambria Math"/>
-                    <w:sz w:val="24"/>
                     <w:szCs w:val="24"/>
                   </w:rPr>
                   <m:t>-</m:t>
@@ -1802,7 +1574,6 @@
                       <w:rPr>
                         <w:rFonts w:ascii="Cambria Math" w:eastAsia="华文宋体" w:hAnsi="Cambria Math"/>
                         <w:i/>
-                        <w:sz w:val="24"/>
                         <w:szCs w:val="24"/>
                       </w:rPr>
                     </m:ctrlPr>
@@ -1811,7 +1582,6 @@
                     <m:r>
                       <w:rPr>
                         <w:rFonts w:ascii="Cambria Math" w:eastAsia="华文宋体" w:hAnsi="Cambria Math" w:hint="eastAsia"/>
-                        <w:sz w:val="24"/>
                         <w:szCs w:val="24"/>
                       </w:rPr>
                       <m:t>w</m:t>
@@ -1821,7 +1591,6 @@
                     <m:r>
                       <w:rPr>
                         <w:rFonts w:ascii="Cambria Math" w:eastAsia="华文宋体" w:hAnsi="Cambria Math"/>
-                        <w:sz w:val="24"/>
                         <w:szCs w:val="24"/>
                       </w:rPr>
                       <m:t>T</m:t>
@@ -1831,7 +1600,6 @@
                 <m:r>
                   <w:rPr>
                     <w:rFonts w:ascii="Cambria Math" w:eastAsia="华文宋体" w:hAnsi="Cambria Math"/>
-                    <w:sz w:val="24"/>
                     <w:szCs w:val="24"/>
                   </w:rPr>
                   <m:t>x+b</m:t>
@@ -1843,7 +1611,6 @@
         <m:r>
           <w:rPr>
             <w:rFonts w:ascii="Cambria Math" w:hAnsi="Cambria Math"/>
-            <w:sz w:val="24"/>
             <w:szCs w:val="24"/>
           </w:rPr>
           <m:t xml:space="preserve">  </m:t>
@@ -1851,127 +1618,66 @@
       </m:oMath>
     </w:p>
     <w:p>
-      <w:pPr>
-        <w:spacing w:line="360" w:lineRule="auto"/>
+      <w:r>
         <w:rPr>
           <w:rFonts w:hint="eastAsia"/>
-          <w:i/>
-          <w:sz w:val="24"/>
-          <w:szCs w:val="24"/>
+        </w:rPr>
+        <w:t>注：可以采用非线性模型作为决策面，不一定采取线性模型。</w:t>
+      </w:r>
+    </w:p>
+    <w:p>
+      <w:pPr>
+        <w:rPr>
+          <w:iCs/>
+        </w:rPr>
+      </w:pPr>
+      <w:r>
+        <w:tab/>
+      </w:r>
+      <w:r>
+        <w:tab/>
+      </w:r>
+      <w:r>
+        <w:tab/>
+      </w:r>
+      <w:r>
+        <w:tab/>
+      </w:r>
+      <w:r>
+        <w:tab/>
+      </w:r>
+      <w:r>
+        <w:tab/>
+      </w:r>
+      <w:r>
+        <w:tab/>
+      </w:r>
+    </w:p>
+    <w:p>
+      <w:pPr>
+        <w:rPr>
+          <w:iCs/>
         </w:rPr>
       </w:pPr>
       <w:r>
         <w:rPr>
           <w:rFonts w:hint="eastAsia"/>
-          <w:i/>
-          <w:sz w:val="24"/>
-          <w:szCs w:val="24"/>
-        </w:rPr>
-        <w:t>注：可以采用非线性模型作为决策面，不一定采取线性模型。</w:t>
-      </w:r>
-    </w:p>
-    <w:p>
-      <w:pPr>
-        <w:spacing w:line="360" w:lineRule="auto"/>
+          <w:iCs/>
+        </w:rPr>
+        <w:t>采用极大似然法求解模型参数</w:t>
+      </w:r>
+      <w:r>
         <w:rPr>
           <w:rFonts w:hint="eastAsia"/>
           <w:iCs/>
-          <w:sz w:val="24"/>
-          <w:szCs w:val="24"/>
-        </w:rPr>
-      </w:pPr>
-      <w:r>
-        <w:rPr>
-          <w:i/>
-          <w:sz w:val="24"/>
-          <w:szCs w:val="24"/>
-        </w:rPr>
-        <w:tab/>
-      </w:r>
-      <w:r>
-        <w:rPr>
-          <w:i/>
-          <w:sz w:val="24"/>
-          <w:szCs w:val="24"/>
-        </w:rPr>
-        <w:tab/>
-      </w:r>
-      <w:r>
-        <w:rPr>
-          <w:i/>
-          <w:sz w:val="24"/>
-          <w:szCs w:val="24"/>
-        </w:rPr>
-        <w:tab/>
-      </w:r>
-      <w:r>
-        <w:rPr>
-          <w:i/>
-          <w:sz w:val="24"/>
-          <w:szCs w:val="24"/>
-        </w:rPr>
-        <w:tab/>
-      </w:r>
-      <w:r>
-        <w:rPr>
-          <w:i/>
-          <w:sz w:val="24"/>
-          <w:szCs w:val="24"/>
-        </w:rPr>
-        <w:tab/>
-      </w:r>
-      <w:r>
-        <w:rPr>
-          <w:i/>
-          <w:sz w:val="24"/>
-          <w:szCs w:val="24"/>
-        </w:rPr>
-        <w:tab/>
-      </w:r>
-      <w:r>
-        <w:rPr>
-          <w:i/>
-          <w:sz w:val="24"/>
-          <w:szCs w:val="24"/>
-        </w:rPr>
-        <w:tab/>
-      </w:r>
-    </w:p>
-    <w:p>
-      <w:pPr>
-        <w:spacing w:line="360" w:lineRule="auto"/>
-        <w:rPr>
-          <w:iCs/>
-          <w:sz w:val="24"/>
-          <w:szCs w:val="24"/>
-        </w:rPr>
-      </w:pPr>
-      <w:r>
-        <w:rPr>
-          <w:rFonts w:hint="eastAsia"/>
-          <w:iCs/>
-          <w:sz w:val="24"/>
-          <w:szCs w:val="24"/>
-        </w:rPr>
-        <w:t>采用极大似然法求解模型参数</w:t>
-      </w:r>
-      <w:r>
-        <w:rPr>
-          <w:rFonts w:hint="eastAsia"/>
-          <w:iCs/>
-          <w:sz w:val="24"/>
-          <w:szCs w:val="24"/>
         </w:rPr>
         <w:t>:</w:t>
       </w:r>
     </w:p>
     <w:p>
       <w:pPr>
-        <w:spacing w:line="360" w:lineRule="auto"/>
-        <w:rPr>
-          <w:rFonts w:hint="eastAsia"/>
-          <w:iCs/>
-          <w:sz w:val="24"/>
+        <w:rPr>
+          <w:iCs/>
           <w:szCs w:val="24"/>
         </w:rPr>
       </w:pPr>
@@ -1980,7 +1686,6 @@
           <m:r>
             <w:rPr>
               <w:rFonts w:ascii="Cambria Math" w:hAnsi="Cambria Math"/>
-              <w:sz w:val="24"/>
               <w:szCs w:val="24"/>
             </w:rPr>
             <m:t>L</m:t>
@@ -1992,7 +1697,6 @@
                   <w:rFonts w:ascii="Cambria Math" w:hAnsi="Cambria Math"/>
                   <w:i/>
                   <w:iCs/>
-                  <w:sz w:val="24"/>
                   <w:szCs w:val="24"/>
                 </w:rPr>
               </m:ctrlPr>
@@ -2001,7 +1705,6 @@
               <m:r>
                 <w:rPr>
                   <w:rFonts w:ascii="Cambria Math" w:hAnsi="Cambria Math"/>
-                  <w:sz w:val="24"/>
                   <w:szCs w:val="24"/>
                 </w:rPr>
                 <m:t>w</m:t>
@@ -2011,7 +1714,6 @@
           <m:r>
             <w:rPr>
               <w:rFonts w:ascii="Cambria Math" w:hAnsi="Cambria Math"/>
-              <w:sz w:val="24"/>
               <w:szCs w:val="24"/>
             </w:rPr>
             <m:t xml:space="preserve">= </m:t>
@@ -2027,7 +1729,6 @@
                   <w:rFonts w:ascii="Cambria Math" w:hAnsi="Cambria Math"/>
                   <w:i/>
                   <w:iCs/>
-                  <w:sz w:val="24"/>
                   <w:szCs w:val="24"/>
                 </w:rPr>
               </m:ctrlPr>
@@ -2042,7 +1743,6 @@
                       <w:rFonts w:ascii="Cambria Math" w:hAnsi="Cambria Math"/>
                       <w:i/>
                       <w:iCs/>
-                      <w:sz w:val="24"/>
                       <w:szCs w:val="24"/>
                     </w:rPr>
                   </m:ctrlPr>
@@ -2051,7 +1751,6 @@
                   <m:r>
                     <w:rPr>
                       <w:rFonts w:ascii="Cambria Math" w:hAnsi="Cambria Math"/>
-                      <w:sz w:val="24"/>
                       <w:szCs w:val="24"/>
                     </w:rPr>
                     <m:t>p(</m:t>
@@ -2063,7 +1762,6 @@
                           <w:rFonts w:ascii="Cambria Math" w:hAnsi="Cambria Math"/>
                           <w:i/>
                           <w:iCs/>
-                          <w:sz w:val="24"/>
                           <w:szCs w:val="24"/>
                         </w:rPr>
                       </m:ctrlPr>
@@ -2072,7 +1770,6 @@
                       <m:r>
                         <w:rPr>
                           <w:rFonts w:ascii="Cambria Math" w:hAnsi="Cambria Math"/>
-                          <w:sz w:val="24"/>
                           <w:szCs w:val="24"/>
                         </w:rPr>
                         <m:t>x</m:t>
@@ -2082,7 +1779,6 @@
                       <m:r>
                         <w:rPr>
                           <w:rFonts w:ascii="Cambria Math" w:hAnsi="Cambria Math"/>
-                          <w:sz w:val="24"/>
                           <w:szCs w:val="24"/>
                         </w:rPr>
                         <m:t>i</m:t>
@@ -2092,7 +1788,6 @@
                   <m:r>
                     <w:rPr>
                       <w:rFonts w:ascii="Cambria Math" w:hAnsi="Cambria Math"/>
-                      <w:sz w:val="24"/>
                       <w:szCs w:val="24"/>
                     </w:rPr>
                     <m:t>)</m:t>
@@ -2106,7 +1801,6 @@
                           <w:rFonts w:ascii="Cambria Math" w:hAnsi="Cambria Math"/>
                           <w:i/>
                           <w:iCs/>
-                          <w:sz w:val="24"/>
                           <w:szCs w:val="24"/>
                         </w:rPr>
                       </m:ctrlPr>
@@ -2115,7 +1809,6 @@
                       <m:r>
                         <w:rPr>
                           <w:rFonts w:ascii="Cambria Math" w:hAnsi="Cambria Math"/>
-                          <w:sz w:val="24"/>
                           <w:szCs w:val="24"/>
                         </w:rPr>
                         <m:t>y</m:t>
@@ -2125,7 +1818,6 @@
                       <m:r>
                         <w:rPr>
                           <w:rFonts w:ascii="Cambria Math" w:hAnsi="Cambria Math"/>
-                          <w:sz w:val="24"/>
                           <w:szCs w:val="24"/>
                         </w:rPr>
                         <m:t>i</m:t>
@@ -2137,7 +1829,6 @@
               <m:r>
                 <w:rPr>
                   <w:rFonts w:ascii="Cambria Math" w:hAnsi="Cambria Math"/>
-                  <w:sz w:val="24"/>
                   <w:szCs w:val="24"/>
                 </w:rPr>
                 <m:t>*</m:t>
@@ -2149,7 +1840,6 @@
                       <w:rFonts w:ascii="Cambria Math" w:hAnsi="Cambria Math"/>
                       <w:i/>
                       <w:iCs/>
-                      <w:sz w:val="24"/>
                       <w:szCs w:val="24"/>
                     </w:rPr>
                   </m:ctrlPr>
@@ -2158,7 +1848,6 @@
                   <m:r>
                     <w:rPr>
                       <w:rFonts w:ascii="Cambria Math" w:hAnsi="Cambria Math"/>
-                      <w:sz w:val="24"/>
                       <w:szCs w:val="24"/>
                     </w:rPr>
                     <m:t>(1-p(</m:t>
@@ -2170,7 +1859,6 @@
                           <w:rFonts w:ascii="Cambria Math" w:hAnsi="Cambria Math"/>
                           <w:i/>
                           <w:iCs/>
-                          <w:sz w:val="24"/>
                           <w:szCs w:val="24"/>
                         </w:rPr>
                       </m:ctrlPr>
@@ -2179,7 +1867,6 @@
                       <m:r>
                         <w:rPr>
                           <w:rFonts w:ascii="Cambria Math" w:hAnsi="Cambria Math"/>
-                          <w:sz w:val="24"/>
                           <w:szCs w:val="24"/>
                         </w:rPr>
                         <m:t>x</m:t>
@@ -2189,7 +1876,6 @@
                       <m:r>
                         <w:rPr>
                           <w:rFonts w:ascii="Cambria Math" w:hAnsi="Cambria Math"/>
-                          <w:sz w:val="24"/>
                           <w:szCs w:val="24"/>
                         </w:rPr>
                         <m:t>i</m:t>
@@ -2199,7 +1885,6 @@
                   <m:r>
                     <w:rPr>
                       <w:rFonts w:ascii="Cambria Math" w:hAnsi="Cambria Math"/>
-                      <w:sz w:val="24"/>
                       <w:szCs w:val="24"/>
                     </w:rPr>
                     <m:t>)</m:t>
@@ -2213,7 +1898,6 @@
                           <w:rFonts w:ascii="Cambria Math" w:hAnsi="Cambria Math"/>
                           <w:i/>
                           <w:iCs/>
-                          <w:sz w:val="24"/>
                           <w:szCs w:val="24"/>
                         </w:rPr>
                       </m:ctrlPr>
@@ -2222,7 +1906,6 @@
                       <m:r>
                         <w:rPr>
                           <w:rFonts w:ascii="Cambria Math" w:hAnsi="Cambria Math"/>
-                          <w:sz w:val="24"/>
                           <w:szCs w:val="24"/>
                         </w:rPr>
                         <m:t>y</m:t>
@@ -2232,7 +1915,6 @@
                       <m:r>
                         <w:rPr>
                           <w:rFonts w:ascii="Cambria Math" w:hAnsi="Cambria Math"/>
-                          <w:sz w:val="24"/>
                           <w:szCs w:val="24"/>
                         </w:rPr>
                         <m:t>i</m:t>
@@ -2246,7 +1928,6 @@
           <m:r>
             <w:rPr>
               <w:rFonts w:ascii="Cambria Math" w:hAnsi="Cambria Math"/>
-              <w:sz w:val="24"/>
               <w:szCs w:val="24"/>
             </w:rPr>
             <m:t>)</m:t>
@@ -2256,10 +1937,8 @@
     </w:p>
     <w:p>
       <w:pPr>
-        <w:spacing w:line="360" w:lineRule="auto"/>
-        <w:rPr>
-          <w:iCs/>
-          <w:sz w:val="24"/>
+        <w:rPr>
+          <w:iCs/>
           <w:szCs w:val="24"/>
         </w:rPr>
       </w:pPr>
@@ -2267,7 +1946,6 @@
         <w:rPr>
           <w:rFonts w:hint="eastAsia"/>
           <w:iCs/>
-          <w:sz w:val="24"/>
           <w:szCs w:val="24"/>
         </w:rPr>
         <w:t>取对数</w:t>
@@ -2275,49 +1953,42 @@
     </w:p>
     <w:p>
       <w:pPr>
-        <w:spacing w:line="360" w:lineRule="auto"/>
-        <w:rPr>
-          <w:iCs/>
-          <w:sz w:val="24"/>
-          <w:szCs w:val="24"/>
-        </w:rPr>
-      </w:pPr>
-      <w:r>
-        <w:rPr>
-          <w:iCs/>
-          <w:sz w:val="24"/>
-          <w:szCs w:val="24"/>
-        </w:rPr>
-        <w:tab/>
-      </w:r>
-      <w:r>
-        <w:rPr>
-          <w:iCs/>
-          <w:sz w:val="24"/>
-          <w:szCs w:val="24"/>
-        </w:rPr>
-        <w:tab/>
-      </w:r>
-      <w:r>
-        <w:rPr>
-          <w:iCs/>
-          <w:sz w:val="24"/>
-          <w:szCs w:val="24"/>
-        </w:rPr>
-        <w:tab/>
-      </w:r>
-      <w:r>
-        <w:rPr>
-          <w:iCs/>
-          <w:sz w:val="24"/>
-          <w:szCs w:val="24"/>
-        </w:rPr>
-        <w:tab/>
-      </w:r>
-      <w:r>
-        <w:rPr>
-          <w:iCs/>
-          <w:sz w:val="24"/>
+        <w:rPr>
+          <w:iCs/>
+          <w:szCs w:val="24"/>
+        </w:rPr>
+      </w:pPr>
+      <w:r>
+        <w:rPr>
+          <w:iCs/>
+          <w:szCs w:val="24"/>
+        </w:rPr>
+        <w:tab/>
+      </w:r>
+      <w:r>
+        <w:rPr>
+          <w:iCs/>
+          <w:szCs w:val="24"/>
+        </w:rPr>
+        <w:tab/>
+      </w:r>
+      <w:r>
+        <w:rPr>
+          <w:iCs/>
+          <w:szCs w:val="24"/>
+        </w:rPr>
+        <w:tab/>
+      </w:r>
+      <w:r>
+        <w:rPr>
+          <w:iCs/>
+          <w:szCs w:val="24"/>
+        </w:rPr>
+        <w:tab/>
+      </w:r>
+      <w:r>
+        <w:rPr>
+          <w:iCs/>
           <w:szCs w:val="24"/>
         </w:rPr>
         <w:tab/>
@@ -2326,7 +1997,6 @@
         <m:r>
           <w:rPr>
             <w:rFonts w:ascii="Cambria Math" w:hAnsi="Cambria Math"/>
-            <w:sz w:val="24"/>
             <w:szCs w:val="24"/>
           </w:rPr>
           <m:t>L</m:t>
@@ -2338,7 +2008,6 @@
                 <w:rFonts w:ascii="Cambria Math" w:hAnsi="Cambria Math"/>
                 <w:i/>
                 <w:iCs/>
-                <w:sz w:val="24"/>
                 <w:szCs w:val="24"/>
               </w:rPr>
             </m:ctrlPr>
@@ -2347,7 +2016,6 @@
             <m:r>
               <w:rPr>
                 <w:rFonts w:ascii="Cambria Math" w:hAnsi="Cambria Math"/>
-                <w:sz w:val="24"/>
                 <w:szCs w:val="24"/>
               </w:rPr>
               <m:t>w</m:t>
@@ -2357,7 +2025,6 @@
         <m:r>
           <w:rPr>
             <w:rFonts w:ascii="Cambria Math" w:hAnsi="Cambria Math"/>
-            <w:sz w:val="24"/>
             <w:szCs w:val="24"/>
           </w:rPr>
           <m:t xml:space="preserve">= </m:t>
@@ -2373,7 +2040,6 @@
                 <w:rFonts w:ascii="Cambria Math" w:hAnsi="Cambria Math"/>
                 <w:i/>
                 <w:iCs/>
-                <w:sz w:val="24"/>
                 <w:szCs w:val="24"/>
               </w:rPr>
             </m:ctrlPr>
@@ -2384,7 +2050,6 @@
             <m:r>
               <w:rPr>
                 <w:rFonts w:ascii="Cambria Math" w:hAnsi="Cambria Math"/>
-                <w:sz w:val="24"/>
                 <w:szCs w:val="24"/>
               </w:rPr>
               <m:t>y*</m:t>
@@ -2396,7 +2061,6 @@
                     <w:rFonts w:ascii="Cambria Math" w:hAnsi="Cambria Math"/>
                     <w:i/>
                     <w:iCs/>
-                    <w:sz w:val="24"/>
                     <w:szCs w:val="24"/>
                   </w:rPr>
                 </m:ctrlPr>
@@ -2408,7 +2072,6 @@
                   </m:rPr>
                   <w:rPr>
                     <w:rFonts w:ascii="Cambria Math" w:hAnsi="Cambria Math"/>
-                    <w:sz w:val="24"/>
                     <w:szCs w:val="24"/>
                   </w:rPr>
                   <m:t>ln</m:t>
@@ -2422,7 +2085,6 @@
                         <w:rFonts w:ascii="Cambria Math" w:hAnsi="Cambria Math"/>
                         <w:i/>
                         <w:iCs/>
-                        <w:sz w:val="24"/>
                         <w:szCs w:val="24"/>
                       </w:rPr>
                     </m:ctrlPr>
@@ -2431,26 +2093,9 @@
                     <m:r>
                       <w:rPr>
                         <w:rFonts w:ascii="Cambria Math" w:hAnsi="Cambria Math"/>
-                        <w:sz w:val="24"/>
                         <w:szCs w:val="24"/>
                       </w:rPr>
-                      <m:t>p(</m:t>
-                    </m:r>
-                    <m:r>
-                      <w:rPr>
-                        <w:rFonts w:ascii="Cambria Math" w:hAnsi="Cambria Math"/>
-                        <w:sz w:val="24"/>
-                        <w:szCs w:val="24"/>
-                      </w:rPr>
-                      <m:t>x</m:t>
-                    </m:r>
-                    <m:r>
-                      <w:rPr>
-                        <w:rFonts w:ascii="Cambria Math" w:hAnsi="Cambria Math"/>
-                        <w:sz w:val="24"/>
-                        <w:szCs w:val="24"/>
-                      </w:rPr>
-                      <m:t>)</m:t>
+                      <m:t>p(x)</m:t>
                     </m:r>
                   </m:e>
                 </m:d>
@@ -2459,7 +2104,6 @@
             <m:r>
               <w:rPr>
                 <w:rFonts w:ascii="Cambria Math" w:hAnsi="Cambria Math"/>
-                <w:sz w:val="24"/>
                 <w:szCs w:val="24"/>
               </w:rPr>
               <m:t>+</m:t>
@@ -2471,7 +2115,6 @@
                     <w:rFonts w:ascii="Cambria Math" w:hAnsi="Cambria Math"/>
                     <w:i/>
                     <w:iCs/>
-                    <w:sz w:val="24"/>
                     <w:szCs w:val="24"/>
                   </w:rPr>
                 </m:ctrlPr>
@@ -2480,7 +2123,6 @@
                 <m:r>
                   <w:rPr>
                     <w:rFonts w:ascii="Cambria Math" w:hAnsi="Cambria Math"/>
-                    <w:sz w:val="24"/>
                     <w:szCs w:val="24"/>
                   </w:rPr>
                   <m:t>1-y</m:t>
@@ -2493,7 +2135,6 @@
                   <w:rPr>
                     <w:rFonts w:ascii="Cambria Math" w:hAnsi="Cambria Math"/>
                     <w:iCs/>
-                    <w:sz w:val="24"/>
                     <w:szCs w:val="24"/>
                   </w:rPr>
                 </m:ctrlPr>
@@ -2505,7 +2146,6 @@
                   </m:rPr>
                   <w:rPr>
                     <w:rFonts w:ascii="Cambria Math" w:hAnsi="Cambria Math"/>
-                    <w:sz w:val="24"/>
                     <w:szCs w:val="24"/>
                   </w:rPr>
                   <m:t>ln</m:t>
@@ -2519,7 +2159,6 @@
                         <w:rFonts w:ascii="Cambria Math" w:hAnsi="Cambria Math"/>
                         <w:i/>
                         <w:iCs/>
-                        <w:sz w:val="24"/>
                         <w:szCs w:val="24"/>
                       </w:rPr>
                     </m:ctrlPr>
@@ -2528,7 +2167,6 @@
                     <m:r>
                       <w:rPr>
                         <w:rFonts w:ascii="Cambria Math" w:hAnsi="Cambria Math"/>
-                        <w:sz w:val="24"/>
                         <w:szCs w:val="24"/>
                       </w:rPr>
                       <m:t>1-p</m:t>
@@ -2540,7 +2178,6 @@
                             <w:rFonts w:ascii="Cambria Math" w:hAnsi="Cambria Math"/>
                             <w:i/>
                             <w:iCs/>
-                            <w:sz w:val="24"/>
                             <w:szCs w:val="24"/>
                           </w:rPr>
                         </m:ctrlPr>
@@ -2549,7 +2186,6 @@
                         <m:r>
                           <w:rPr>
                             <w:rFonts w:ascii="Cambria Math" w:hAnsi="Cambria Math"/>
-                            <w:sz w:val="24"/>
                             <w:szCs w:val="24"/>
                           </w:rPr>
                           <m:t>x</m:t>
@@ -2565,7 +2201,6 @@
         <m:r>
           <w:rPr>
             <w:rFonts w:ascii="Cambria Math" w:hAnsi="Cambria Math"/>
-            <w:sz w:val="24"/>
             <w:szCs w:val="24"/>
           </w:rPr>
           <m:t xml:space="preserve"> </m:t>
@@ -2574,22 +2209,16 @@
     </w:p>
     <w:p>
       <w:pPr>
-        <w:spacing w:line="360" w:lineRule="auto"/>
-        <w:rPr>
-          <w:rFonts w:hint="eastAsia"/>
-          <w:iCs/>
-          <w:sz w:val="24"/>
-          <w:szCs w:val="24"/>
-        </w:rPr>
-      </w:pPr>
-    </w:p>
-    <w:p>
-      <w:pPr>
-        <w:spacing w:line="360" w:lineRule="auto"/>
-        <w:rPr>
-          <w:rFonts w:hint="eastAsia"/>
-          <w:iCs/>
-          <w:sz w:val="24"/>
+        <w:rPr>
+          <w:iCs/>
+          <w:szCs w:val="24"/>
+        </w:rPr>
+      </w:pPr>
+    </w:p>
+    <w:p>
+      <w:pPr>
+        <w:rPr>
+          <w:iCs/>
           <w:szCs w:val="24"/>
         </w:rPr>
       </w:pPr>
@@ -2597,18 +2226,9 @@
         <m:r>
           <w:rPr>
             <w:rFonts w:ascii="Cambria Math" w:hAnsi="Cambria Math"/>
-            <w:sz w:val="24"/>
             <w:szCs w:val="24"/>
           </w:rPr>
-          <m:t xml:space="preserve"> </m:t>
-        </m:r>
-        <m:r>
-          <w:rPr>
-            <w:rFonts w:ascii="Cambria Math" w:hAnsi="Cambria Math"/>
-            <w:sz w:val="24"/>
-            <w:szCs w:val="24"/>
-          </w:rPr>
-          <m:t>J</m:t>
+          <m:t xml:space="preserve"> J</m:t>
         </m:r>
         <m:d>
           <m:dPr>
@@ -2617,7 +2237,6 @@
                 <w:rFonts w:ascii="Cambria Math" w:hAnsi="Cambria Math"/>
                 <w:i/>
                 <w:iCs/>
-                <w:sz w:val="24"/>
                 <w:szCs w:val="24"/>
               </w:rPr>
             </m:ctrlPr>
@@ -2626,7 +2245,6 @@
             <m:r>
               <w:rPr>
                 <w:rFonts w:ascii="Cambria Math" w:hAnsi="Cambria Math"/>
-                <w:sz w:val="24"/>
                 <w:szCs w:val="24"/>
               </w:rPr>
               <m:t>w</m:t>
@@ -2636,7 +2254,6 @@
         <m:r>
           <w:rPr>
             <w:rFonts w:ascii="Cambria Math" w:hAnsi="Cambria Math"/>
-            <w:sz w:val="24"/>
             <w:szCs w:val="24"/>
           </w:rPr>
           <m:t>= -</m:t>
@@ -2648,7 +2265,6 @@
                 <w:rFonts w:ascii="Cambria Math" w:hAnsi="Cambria Math"/>
                 <w:i/>
                 <w:iCs/>
-                <w:sz w:val="24"/>
                 <w:szCs w:val="24"/>
               </w:rPr>
             </m:ctrlPr>
@@ -2657,7 +2273,6 @@
             <m:r>
               <w:rPr>
                 <w:rFonts w:ascii="Cambria Math" w:hAnsi="Cambria Math"/>
-                <w:sz w:val="24"/>
                 <w:szCs w:val="24"/>
               </w:rPr>
               <m:t>1</m:t>
@@ -2667,7 +2282,6 @@
             <m:r>
               <w:rPr>
                 <w:rFonts w:ascii="Cambria Math" w:hAnsi="Cambria Math"/>
-                <w:sz w:val="24"/>
                 <w:szCs w:val="24"/>
               </w:rPr>
               <m:t>m</m:t>
@@ -2677,7 +2291,6 @@
         <m:r>
           <w:rPr>
             <w:rFonts w:ascii="Cambria Math" w:hAnsi="Cambria Math"/>
-            <w:sz w:val="24"/>
             <w:szCs w:val="24"/>
           </w:rPr>
           <m:t>L</m:t>
@@ -2689,7 +2302,6 @@
                 <w:rFonts w:ascii="Cambria Math" w:hAnsi="Cambria Math"/>
                 <w:i/>
                 <w:iCs/>
-                <w:sz w:val="24"/>
                 <w:szCs w:val="24"/>
               </w:rPr>
             </m:ctrlPr>
@@ -2698,7 +2310,6 @@
             <m:r>
               <w:rPr>
                 <w:rFonts w:ascii="Cambria Math" w:hAnsi="Cambria Math"/>
-                <w:sz w:val="24"/>
                 <w:szCs w:val="24"/>
               </w:rPr>
               <m:t>w</m:t>
@@ -2708,18 +2319,9 @@
         <m:r>
           <w:rPr>
             <w:rFonts w:ascii="Cambria Math" w:hAnsi="Cambria Math"/>
-            <w:sz w:val="24"/>
             <w:szCs w:val="24"/>
           </w:rPr>
-          <m:t>=</m:t>
-        </m:r>
-        <m:r>
-          <w:rPr>
-            <w:rFonts w:ascii="Cambria Math" w:hAnsi="Cambria Math"/>
-            <w:sz w:val="24"/>
-            <w:szCs w:val="24"/>
-          </w:rPr>
-          <m:t>-</m:t>
+          <m:t>=-</m:t>
         </m:r>
         <m:f>
           <m:fPr>
@@ -2728,7 +2330,6 @@
                 <w:rFonts w:ascii="Cambria Math" w:hAnsi="Cambria Math"/>
                 <w:i/>
                 <w:iCs/>
-                <w:sz w:val="24"/>
                 <w:szCs w:val="24"/>
               </w:rPr>
             </m:ctrlPr>
@@ -2737,7 +2338,6 @@
             <m:r>
               <w:rPr>
                 <w:rFonts w:ascii="Cambria Math" w:hAnsi="Cambria Math"/>
-                <w:sz w:val="24"/>
                 <w:szCs w:val="24"/>
               </w:rPr>
               <m:t>1</m:t>
@@ -2747,7 +2347,6 @@
             <m:r>
               <w:rPr>
                 <w:rFonts w:ascii="Cambria Math" w:hAnsi="Cambria Math"/>
-                <w:sz w:val="24"/>
                 <w:szCs w:val="24"/>
               </w:rPr>
               <m:t>m</m:t>
@@ -2757,18 +2356,9 @@
         <m:r>
           <w:rPr>
             <w:rFonts w:ascii="Cambria Math" w:hAnsi="Cambria Math"/>
-            <w:sz w:val="24"/>
             <w:szCs w:val="24"/>
           </w:rPr>
-          <m:t>*</m:t>
-        </m:r>
-        <m:r>
-          <w:rPr>
-            <w:rFonts w:ascii="Cambria Math" w:hAnsi="Cambria Math"/>
-            <w:sz w:val="24"/>
-            <w:szCs w:val="24"/>
-          </w:rPr>
-          <m:t>(</m:t>
+          <m:t>*(</m:t>
         </m:r>
         <m:nary>
           <m:naryPr>
@@ -2781,7 +2371,6 @@
                 <w:rFonts w:ascii="Cambria Math" w:hAnsi="Cambria Math"/>
                 <w:i/>
                 <w:iCs/>
-                <w:sz w:val="24"/>
                 <w:szCs w:val="24"/>
               </w:rPr>
             </m:ctrlPr>
@@ -2792,7 +2381,6 @@
             <m:r>
               <w:rPr>
                 <w:rFonts w:ascii="Cambria Math" w:hAnsi="Cambria Math"/>
-                <w:sz w:val="24"/>
                 <w:szCs w:val="24"/>
               </w:rPr>
               <m:t>y*</m:t>
@@ -2804,7 +2392,6 @@
                     <w:rFonts w:ascii="Cambria Math" w:hAnsi="Cambria Math"/>
                     <w:i/>
                     <w:iCs/>
-                    <w:sz w:val="24"/>
                     <w:szCs w:val="24"/>
                   </w:rPr>
                 </m:ctrlPr>
@@ -2816,7 +2403,6 @@
                   </m:rPr>
                   <w:rPr>
                     <w:rFonts w:ascii="Cambria Math" w:hAnsi="Cambria Math"/>
-                    <w:sz w:val="24"/>
                     <w:szCs w:val="24"/>
                   </w:rPr>
                   <m:t>ln</m:t>
@@ -2830,7 +2416,6 @@
                         <w:rFonts w:ascii="Cambria Math" w:hAnsi="Cambria Math"/>
                         <w:i/>
                         <w:iCs/>
-                        <w:sz w:val="24"/>
                         <w:szCs w:val="24"/>
                       </w:rPr>
                     </m:ctrlPr>
@@ -2839,7 +2424,6 @@
                     <m:r>
                       <w:rPr>
                         <w:rFonts w:ascii="Cambria Math" w:hAnsi="Cambria Math"/>
-                        <w:sz w:val="24"/>
                         <w:szCs w:val="24"/>
                       </w:rPr>
                       <m:t>p</m:t>
@@ -2851,7 +2435,6 @@
                             <w:rFonts w:ascii="Cambria Math" w:hAnsi="Cambria Math"/>
                             <w:i/>
                             <w:iCs/>
-                            <w:sz w:val="24"/>
                             <w:szCs w:val="24"/>
                           </w:rPr>
                         </m:ctrlPr>
@@ -2860,7 +2443,6 @@
                         <m:r>
                           <w:rPr>
                             <w:rFonts w:ascii="Cambria Math" w:hAnsi="Cambria Math"/>
-                            <w:sz w:val="24"/>
                             <w:szCs w:val="24"/>
                           </w:rPr>
                           <m:t>x</m:t>
@@ -2874,7 +2456,6 @@
             <m:r>
               <w:rPr>
                 <w:rFonts w:ascii="Cambria Math" w:hAnsi="Cambria Math"/>
-                <w:sz w:val="24"/>
                 <w:szCs w:val="24"/>
               </w:rPr>
               <m:t>+</m:t>
@@ -2886,7 +2467,6 @@
                     <w:rFonts w:ascii="Cambria Math" w:hAnsi="Cambria Math"/>
                     <w:i/>
                     <w:iCs/>
-                    <w:sz w:val="24"/>
                     <w:szCs w:val="24"/>
                   </w:rPr>
                 </m:ctrlPr>
@@ -2895,7 +2475,6 @@
                 <m:r>
                   <w:rPr>
                     <w:rFonts w:ascii="Cambria Math" w:hAnsi="Cambria Math"/>
-                    <w:sz w:val="24"/>
                     <w:szCs w:val="24"/>
                   </w:rPr>
                   <m:t>1-y</m:t>
@@ -2908,7 +2487,6 @@
                   <w:rPr>
                     <w:rFonts w:ascii="Cambria Math" w:hAnsi="Cambria Math"/>
                     <w:iCs/>
-                    <w:sz w:val="24"/>
                     <w:szCs w:val="24"/>
                   </w:rPr>
                 </m:ctrlPr>
@@ -2920,7 +2498,6 @@
                   </m:rPr>
                   <w:rPr>
                     <w:rFonts w:ascii="Cambria Math" w:hAnsi="Cambria Math"/>
-                    <w:sz w:val="24"/>
                     <w:szCs w:val="24"/>
                   </w:rPr>
                   <m:t>ln</m:t>
@@ -2934,7 +2511,6 @@
                         <w:rFonts w:ascii="Cambria Math" w:hAnsi="Cambria Math"/>
                         <w:i/>
                         <w:iCs/>
-                        <w:sz w:val="24"/>
                         <w:szCs w:val="24"/>
                       </w:rPr>
                     </m:ctrlPr>
@@ -2943,7 +2519,6 @@
                     <m:r>
                       <w:rPr>
                         <w:rFonts w:ascii="Cambria Math" w:hAnsi="Cambria Math"/>
-                        <w:sz w:val="24"/>
                         <w:szCs w:val="24"/>
                       </w:rPr>
                       <m:t>1-p</m:t>
@@ -2955,7 +2530,6 @@
                             <w:rFonts w:ascii="Cambria Math" w:hAnsi="Cambria Math"/>
                             <w:i/>
                             <w:iCs/>
-                            <w:sz w:val="24"/>
                             <w:szCs w:val="24"/>
                           </w:rPr>
                         </m:ctrlPr>
@@ -2964,7 +2538,6 @@
                         <m:r>
                           <w:rPr>
                             <w:rFonts w:ascii="Cambria Math" w:hAnsi="Cambria Math"/>
-                            <w:sz w:val="24"/>
                             <w:szCs w:val="24"/>
                           </w:rPr>
                           <m:t>x</m:t>
@@ -2980,18 +2553,9 @@
         <m:r>
           <w:rPr>
             <w:rFonts w:ascii="Cambria Math" w:hAnsi="Cambria Math"/>
-            <w:sz w:val="24"/>
             <w:szCs w:val="24"/>
           </w:rPr>
-          <m:t xml:space="preserve"> </m:t>
-        </m:r>
-        <m:r>
-          <w:rPr>
-            <w:rFonts w:ascii="Cambria Math" w:hAnsi="Cambria Math"/>
-            <w:sz w:val="24"/>
-            <w:szCs w:val="24"/>
-          </w:rPr>
-          <m:t xml:space="preserve">+ </m:t>
+          <m:t xml:space="preserve"> + </m:t>
         </m:r>
         <m:r>
           <w:rPr>
@@ -3035,7 +2599,6 @@
       <w:r>
         <w:rPr>
           <w:iCs/>
-          <w:sz w:val="24"/>
           <w:szCs w:val="24"/>
         </w:rPr>
         <w:t>)</w:t>
@@ -3043,59 +2606,50 @@
     </w:p>
     <w:p>
       <w:pPr>
-        <w:spacing w:line="360" w:lineRule="auto"/>
-        <w:rPr>
-          <w:rFonts w:hint="eastAsia"/>
+        <w:rPr>
           <w:i/>
           <w:iCs/>
-          <w:sz w:val="24"/>
-          <w:szCs w:val="24"/>
-        </w:rPr>
-      </w:pPr>
-      <w:r>
-        <w:rPr>
-          <w:iCs/>
-          <w:sz w:val="24"/>
-          <w:szCs w:val="24"/>
-        </w:rPr>
-        <w:tab/>
-      </w:r>
-      <w:r>
-        <w:rPr>
-          <w:iCs/>
-          <w:sz w:val="24"/>
-          <w:szCs w:val="24"/>
-        </w:rPr>
-        <w:tab/>
-      </w:r>
-      <w:r>
-        <w:rPr>
-          <w:iCs/>
-          <w:sz w:val="24"/>
-          <w:szCs w:val="24"/>
-        </w:rPr>
-        <w:tab/>
-      </w:r>
-      <w:r>
-        <w:rPr>
-          <w:iCs/>
-          <w:sz w:val="24"/>
-          <w:szCs w:val="24"/>
-        </w:rPr>
-        <w:tab/>
-      </w:r>
-      <w:r>
-        <w:rPr>
-          <w:iCs/>
-          <w:sz w:val="24"/>
-          <w:szCs w:val="24"/>
-        </w:rPr>
-        <w:tab/>
-      </w:r>
-    </w:p>
-    <w:p>
-      <w:pPr>
-        <w:spacing w:line="360" w:lineRule="auto"/>
+          <w:szCs w:val="24"/>
+        </w:rPr>
+      </w:pPr>
+      <w:r>
+        <w:rPr>
+          <w:iCs/>
+          <w:szCs w:val="24"/>
+        </w:rPr>
+        <w:tab/>
+      </w:r>
+      <w:r>
+        <w:rPr>
+          <w:iCs/>
+          <w:szCs w:val="24"/>
+        </w:rPr>
+        <w:tab/>
+      </w:r>
+      <w:r>
+        <w:rPr>
+          <w:iCs/>
+          <w:szCs w:val="24"/>
+        </w:rPr>
+        <w:tab/>
+      </w:r>
+      <w:r>
+        <w:rPr>
+          <w:iCs/>
+          <w:szCs w:val="24"/>
+        </w:rPr>
+        <w:tab/>
+      </w:r>
+      <w:r>
+        <w:rPr>
+          <w:iCs/>
+          <w:szCs w:val="24"/>
+        </w:rPr>
+        <w:tab/>
+      </w:r>
+    </w:p>
+    <w:p>
+      <w:pPr>
         <w:rPr>
           <w:i/>
         </w:rPr>
@@ -3105,7 +2659,6 @@
           <m:r>
             <w:rPr>
               <w:rFonts w:ascii="Cambria Math" w:hAnsi="Cambria Math"/>
-              <w:sz w:val="24"/>
               <w:szCs w:val="24"/>
             </w:rPr>
             <m:t xml:space="preserve">∵ </m:t>
@@ -3116,7 +2669,6 @@
                 <w:rPr>
                   <w:rFonts w:ascii="Cambria Math" w:hAnsi="Cambria Math"/>
                   <w:iCs/>
-                  <w:sz w:val="24"/>
                   <w:szCs w:val="24"/>
                 </w:rPr>
               </m:ctrlPr>
@@ -3128,7 +2680,6 @@
                 </m:rPr>
                 <w:rPr>
                   <w:rFonts w:ascii="Cambria Math" w:hAnsi="Cambria Math"/>
-                  <w:sz w:val="24"/>
                   <w:szCs w:val="24"/>
                 </w:rPr>
                 <m:t>sigmoid</m:t>
@@ -3139,7 +2690,6 @@
                     <w:rPr>
                       <w:rFonts w:ascii="Cambria Math" w:hAnsi="Cambria Math"/>
                       <w:iCs/>
-                      <w:sz w:val="24"/>
                       <w:szCs w:val="24"/>
                     </w:rPr>
                   </m:ctrlPr>
@@ -3151,7 +2701,6 @@
                     </m:rPr>
                     <w:rPr>
                       <w:rFonts w:ascii="Cambria Math" w:hAnsi="Cambria Math"/>
-                      <w:sz w:val="24"/>
                       <w:szCs w:val="24"/>
                     </w:rPr>
                     <m:t>z(w)</m:t>
@@ -3163,7 +2712,6 @@
               <m:r>
                 <w:rPr>
                   <w:rFonts w:ascii="Cambria Math" w:hAnsi="Cambria Math"/>
-                  <w:sz w:val="24"/>
                   <w:szCs w:val="24"/>
                 </w:rPr>
                 <m:t>'</m:t>
@@ -3173,7 +2721,6 @@
           <m:r>
             <w:rPr>
               <w:rFonts w:ascii="Cambria Math" w:hAnsi="Cambria Math"/>
-              <w:sz w:val="24"/>
               <w:szCs w:val="24"/>
             </w:rPr>
             <m:t>=x*</m:t>
@@ -3185,7 +2732,6 @@
                   <w:rFonts w:ascii="Cambria Math" w:hAnsi="Cambria Math"/>
                   <w:i/>
                   <w:iCs/>
-                  <w:sz w:val="24"/>
                   <w:szCs w:val="24"/>
                 </w:rPr>
               </m:ctrlPr>
@@ -3194,7 +2740,6 @@
               <m:r>
                 <w:rPr>
                   <w:rFonts w:ascii="Cambria Math" w:hAnsi="Cambria Math"/>
-                  <w:sz w:val="24"/>
                   <w:szCs w:val="24"/>
                 </w:rPr>
                 <m:t>1-sigmoid</m:t>
@@ -3206,7 +2751,6 @@
                       <w:rFonts w:ascii="Cambria Math" w:hAnsi="Cambria Math"/>
                       <w:i/>
                       <w:iCs/>
-                      <w:sz w:val="24"/>
                       <w:szCs w:val="24"/>
                     </w:rPr>
                   </m:ctrlPr>
@@ -3215,7 +2759,6 @@
                   <m:r>
                     <w:rPr>
                       <w:rFonts w:ascii="Cambria Math" w:hAnsi="Cambria Math"/>
-                      <w:sz w:val="24"/>
                       <w:szCs w:val="24"/>
                     </w:rPr>
                     <m:t>z</m:t>
@@ -3227,7 +2770,6 @@
           <m:r>
             <w:rPr>
               <w:rFonts w:ascii="Cambria Math" w:hAnsi="Cambria Math"/>
-              <w:sz w:val="24"/>
               <w:szCs w:val="24"/>
             </w:rPr>
             <m:t>*sigmoid(z)</m:t>
@@ -3237,21 +2779,17 @@
     </w:p>
     <w:p>
       <w:pPr>
-        <w:spacing w:line="360" w:lineRule="auto"/>
-        <w:rPr>
-          <w:rFonts w:hint="eastAsia"/>
-          <w:iCs/>
-          <w:sz w:val="24"/>
-          <w:szCs w:val="24"/>
-        </w:rPr>
-      </w:pPr>
-    </w:p>
-    <w:p>
-      <w:pPr>
-        <w:spacing w:line="360" w:lineRule="auto"/>
-        <w:rPr>
-          <w:rFonts w:hint="eastAsia"/>
-          <w:i/>
+        <w:rPr>
+          <w:iCs/>
+          <w:szCs w:val="24"/>
+        </w:rPr>
+      </w:pPr>
+    </w:p>
+    <w:p>
+      <w:pPr>
+        <w:rPr>
+          <w:iCs/>
+          <w:szCs w:val="24"/>
         </w:rPr>
       </w:pPr>
       <m:oMath>
@@ -3259,25 +2797,7 @@
           <w:rPr>
             <w:rFonts w:ascii="Cambria Math" w:hAnsi="Cambria Math"/>
           </w:rPr>
-          <m:t xml:space="preserve">                          </m:t>
-        </m:r>
-        <m:r>
-          <w:rPr>
-            <w:rFonts w:ascii="Cambria Math" w:hAnsi="Cambria Math"/>
-          </w:rPr>
-          <m:t xml:space="preserve">                  </m:t>
-        </m:r>
-        <m:r>
-          <w:rPr>
-            <w:rFonts w:ascii="Cambria Math" w:hAnsi="Cambria Math"/>
-          </w:rPr>
-          <m:t xml:space="preserve"> </m:t>
-        </m:r>
-        <m:r>
-          <w:rPr>
-            <w:rFonts w:ascii="Cambria Math" w:hAnsi="Cambria Math"/>
-          </w:rPr>
-          <m:t>∴</m:t>
+          <m:t xml:space="preserve">                                             ∴</m:t>
         </m:r>
         <m:f>
           <m:fPr>
@@ -3293,13 +2813,7 @@
               <w:rPr>
                 <w:rFonts w:ascii="Cambria Math" w:hAnsi="Cambria Math"/>
               </w:rPr>
-              <m:t>∂</m:t>
-            </m:r>
-            <m:r>
-              <w:rPr>
-                <w:rFonts w:ascii="Cambria Math" w:hAnsi="Cambria Math"/>
-              </w:rPr>
-              <m:t>J(w)</m:t>
+              <m:t>∂J(w)</m:t>
             </m:r>
           </m:num>
           <m:den>
@@ -3307,13 +2821,7 @@
               <w:rPr>
                 <w:rFonts w:ascii="Cambria Math" w:hAnsi="Cambria Math"/>
               </w:rPr>
-              <m:t>∂</m:t>
-            </m:r>
-            <m:r>
-              <w:rPr>
-                <w:rFonts w:ascii="Cambria Math" w:hAnsi="Cambria Math"/>
-              </w:rPr>
-              <m:t>w</m:t>
+              <m:t>∂w</m:t>
             </m:r>
           </m:den>
         </m:f>
@@ -3326,7 +2834,6 @@
         <m:r>
           <w:rPr>
             <w:rFonts w:ascii="Cambria Math" w:hAnsi="Cambria Math"/>
-            <w:sz w:val="24"/>
             <w:szCs w:val="24"/>
           </w:rPr>
           <m:t>-</m:t>
@@ -3338,7 +2845,6 @@
                 <w:rFonts w:ascii="Cambria Math" w:hAnsi="Cambria Math"/>
                 <w:i/>
                 <w:iCs/>
-                <w:sz w:val="24"/>
                 <w:szCs w:val="24"/>
               </w:rPr>
             </m:ctrlPr>
@@ -3347,7 +2853,6 @@
             <m:r>
               <w:rPr>
                 <w:rFonts w:ascii="Cambria Math" w:hAnsi="Cambria Math"/>
-                <w:sz w:val="24"/>
                 <w:szCs w:val="24"/>
               </w:rPr>
               <m:t>1</m:t>
@@ -3357,7 +2862,6 @@
             <m:r>
               <w:rPr>
                 <w:rFonts w:ascii="Cambria Math" w:hAnsi="Cambria Math"/>
-                <w:sz w:val="24"/>
                 <w:szCs w:val="24"/>
               </w:rPr>
               <m:t>m</m:t>
@@ -3367,26 +2871,9 @@
         <m:r>
           <w:rPr>
             <w:rFonts w:ascii="Cambria Math" w:hAnsi="Cambria Math"/>
-            <w:sz w:val="24"/>
             <w:szCs w:val="24"/>
           </w:rPr>
-          <m:t>*(</m:t>
-        </m:r>
-        <m:r>
-          <w:rPr>
-            <w:rFonts w:ascii="Cambria Math" w:hAnsi="Cambria Math"/>
-            <w:sz w:val="24"/>
-            <w:szCs w:val="24"/>
-          </w:rPr>
-          <m:t>(</m:t>
-        </m:r>
-        <m:r>
-          <w:rPr>
-            <w:rFonts w:ascii="Cambria Math" w:hAnsi="Cambria Math"/>
-            <w:sz w:val="24"/>
-            <w:szCs w:val="24"/>
-          </w:rPr>
-          <m:t>y-sigmoid</m:t>
+          <m:t>*((y-sigmoid</m:t>
         </m:r>
         <m:d>
           <m:dPr>
@@ -3395,7 +2882,6 @@
                 <w:rFonts w:ascii="Cambria Math" w:hAnsi="Cambria Math"/>
                 <w:i/>
                 <w:iCs/>
-                <w:sz w:val="24"/>
                 <w:szCs w:val="24"/>
               </w:rPr>
             </m:ctrlPr>
@@ -3404,7 +2890,6 @@
             <m:r>
               <w:rPr>
                 <w:rFonts w:ascii="Cambria Math" w:hAnsi="Cambria Math"/>
-                <w:sz w:val="24"/>
                 <w:szCs w:val="24"/>
               </w:rPr>
               <m:t>x</m:t>
@@ -3414,26 +2899,9 @@
         <m:r>
           <w:rPr>
             <w:rFonts w:ascii="Cambria Math" w:hAnsi="Cambria Math"/>
-            <w:sz w:val="24"/>
             <w:szCs w:val="24"/>
           </w:rPr>
-          <m:t>*x</m:t>
-        </m:r>
-        <m:r>
-          <w:rPr>
-            <w:rFonts w:ascii="Cambria Math" w:hAnsi="Cambria Math"/>
-            <w:sz w:val="24"/>
-            <w:szCs w:val="24"/>
-          </w:rPr>
-          <m:t>)</m:t>
-        </m:r>
-        <m:r>
-          <w:rPr>
-            <w:rFonts w:ascii="Cambria Math" w:hAnsi="Cambria Math"/>
-            <w:sz w:val="24"/>
-            <w:szCs w:val="24"/>
-          </w:rPr>
-          <m:t xml:space="preserve">+ </m:t>
+          <m:t xml:space="preserve">*x)+ </m:t>
         </m:r>
         <m:r>
           <w:rPr>
@@ -3445,11 +2913,1251 @@
       <w:r>
         <w:rPr>
           <w:iCs/>
-          <w:sz w:val="24"/>
           <w:szCs w:val="24"/>
         </w:rPr>
         <w:t>)</w:t>
       </w:r>
+    </w:p>
+    <w:p>
+      <w:pPr>
+        <w:rPr>
+          <w:iCs/>
+          <w:szCs w:val="24"/>
+        </w:rPr>
+      </w:pPr>
+    </w:p>
+    <w:p>
+      <w:pPr>
+        <w:rPr>
+          <w:iCs/>
+          <w:szCs w:val="24"/>
+        </w:rPr>
+      </w:pPr>
+    </w:p>
+    <w:p>
+      <w:pPr>
+        <w:widowControl/>
+        <w:wordWrap/>
+        <w:spacing w:line="240" w:lineRule="auto"/>
+        <w:jc w:val="left"/>
+        <w:rPr>
+          <w:rFonts w:hint="eastAsia"/>
+          <w:iCs/>
+          <w:szCs w:val="24"/>
+        </w:rPr>
+      </w:pPr>
+      <w:r>
+        <w:rPr>
+          <w:iCs/>
+          <w:szCs w:val="24"/>
+        </w:rPr>
+        <w:br w:type="page"/>
+      </w:r>
+    </w:p>
+    <w:p>
+      <m:oMathPara>
+        <m:oMath>
+          <m:r>
+            <w:rPr>
+              <w:rFonts w:ascii="Cambria Math" w:hAnsi="Cambria Math" w:hint="eastAsia"/>
+            </w:rPr>
+            <w:lastRenderedPageBreak/>
+            <m:t>SVM</m:t>
+          </m:r>
+          <m:r>
+            <m:rPr>
+              <m:sty m:val="p"/>
+            </m:rPr>
+            <w:rPr>
+              <w:rFonts w:ascii="Cambria Math" w:hAnsi="Cambria Math" w:hint="eastAsia"/>
+            </w:rPr>
+            <m:t>公式推导</m:t>
+          </m:r>
+        </m:oMath>
+      </m:oMathPara>
+    </w:p>
+    <w:p>
+      <w:pPr>
+        <w:rPr>
+          <w:rFonts w:asciiTheme="minorHAnsi" w:eastAsiaTheme="minorEastAsia" w:hAnsiTheme="minorHAnsi" w:hint="eastAsia"/>
+          <w:iCs/>
+          <w:szCs w:val="24"/>
+        </w:rPr>
+      </w:pPr>
+      <m:oMathPara>
+        <m:oMath>
+          <m:r>
+            <w:rPr>
+              <w:rFonts w:ascii="Cambria Math" w:hAnsi="Cambria Math" w:hint="eastAsia"/>
+              <w:szCs w:val="24"/>
+            </w:rPr>
+            <m:t>超平面</m:t>
+          </m:r>
+          <m:r>
+            <w:rPr>
+              <w:rFonts w:ascii="Cambria Math" w:hAnsi="Cambria Math"/>
+              <w:szCs w:val="24"/>
+            </w:rPr>
+            <m:t xml:space="preserve">:  </m:t>
+          </m:r>
+          <m:sSup>
+            <m:sSupPr>
+              <m:ctrlPr>
+                <w:rPr>
+                  <w:rFonts w:ascii="Cambria Math" w:eastAsiaTheme="minorEastAsia" w:hAnsi="Cambria Math"/>
+                  <w:i/>
+                  <w:iCs/>
+                  <w:szCs w:val="24"/>
+                </w:rPr>
+              </m:ctrlPr>
+            </m:sSupPr>
+            <m:e>
+              <m:r>
+                <w:rPr>
+                  <w:rFonts w:ascii="Cambria Math" w:hAnsi="Cambria Math" w:hint="eastAsia"/>
+                  <w:szCs w:val="24"/>
+                </w:rPr>
+                <m:t>w</m:t>
+              </m:r>
+            </m:e>
+            <m:sup>
+              <m:r>
+                <w:rPr>
+                  <w:rFonts w:ascii="Cambria Math" w:hAnsi="Cambria Math"/>
+                  <w:szCs w:val="24"/>
+                </w:rPr>
+                <m:t>T</m:t>
+              </m:r>
+            </m:sup>
+          </m:sSup>
+          <m:r>
+            <w:rPr>
+              <w:rFonts w:ascii="Cambria Math" w:hAnsi="Cambria Math"/>
+              <w:szCs w:val="24"/>
+            </w:rPr>
+            <m:t>x+b=0</m:t>
+          </m:r>
+        </m:oMath>
+      </m:oMathPara>
+    </w:p>
+    <w:p>
+      <w:pPr>
+        <w:rPr>
+          <w:iCs/>
+        </w:rPr>
+      </w:pPr>
+      <w:r>
+        <w:rPr>
+          <w:rFonts w:hint="eastAsia"/>
+          <w:iCs/>
+        </w:rPr>
+        <w:t>样本空间任一点到超平面距离：</w:t>
+      </w:r>
+    </w:p>
+    <w:p>
+      <w:pPr>
+        <w:rPr>
+          <w:rFonts w:hint="eastAsia"/>
+          <w:i/>
+          <w:iCs/>
+        </w:rPr>
+      </w:pPr>
+      <m:oMathPara>
+        <m:oMath>
+          <m:r>
+            <w:rPr>
+              <w:rFonts w:ascii="Cambria Math" w:hAnsi="Cambria Math"/>
+            </w:rPr>
+            <m:t xml:space="preserve">r= </m:t>
+          </m:r>
+          <m:f>
+            <m:fPr>
+              <m:ctrlPr>
+                <w:rPr>
+                  <w:rFonts w:ascii="Cambria Math" w:hAnsi="Cambria Math"/>
+                  <w:i/>
+                  <w:iCs/>
+                </w:rPr>
+              </m:ctrlPr>
+            </m:fPr>
+            <m:num>
+              <m:d>
+                <m:dPr>
+                  <m:begChr m:val="|"/>
+                  <m:endChr m:val="|"/>
+                  <m:ctrlPr>
+                    <w:rPr>
+                      <w:rFonts w:ascii="Cambria Math" w:hAnsi="Cambria Math"/>
+                      <w:i/>
+                      <w:iCs/>
+                    </w:rPr>
+                  </m:ctrlPr>
+                </m:dPr>
+                <m:e>
+                  <m:sSup>
+                    <m:sSupPr>
+                      <m:ctrlPr>
+                        <w:rPr>
+                          <w:rFonts w:ascii="Cambria Math" w:eastAsiaTheme="minorEastAsia" w:hAnsi="Cambria Math"/>
+                          <w:i/>
+                          <w:iCs/>
+                          <w:szCs w:val="24"/>
+                        </w:rPr>
+                      </m:ctrlPr>
+                    </m:sSupPr>
+                    <m:e>
+                      <m:r>
+                        <w:rPr>
+                          <w:rFonts w:ascii="Cambria Math" w:hAnsi="Cambria Math" w:hint="eastAsia"/>
+                          <w:szCs w:val="24"/>
+                        </w:rPr>
+                        <m:t>w</m:t>
+                      </m:r>
+                    </m:e>
+                    <m:sup>
+                      <m:r>
+                        <w:rPr>
+                          <w:rFonts w:ascii="Cambria Math" w:hAnsi="Cambria Math"/>
+                          <w:szCs w:val="24"/>
+                        </w:rPr>
+                        <m:t>T</m:t>
+                      </m:r>
+                    </m:sup>
+                  </m:sSup>
+                  <m:r>
+                    <w:rPr>
+                      <w:rFonts w:ascii="Cambria Math" w:hAnsi="Cambria Math"/>
+                      <w:szCs w:val="24"/>
+                    </w:rPr>
+                    <m:t>x+b</m:t>
+                  </m:r>
+                </m:e>
+              </m:d>
+            </m:num>
+            <m:den>
+              <m:d>
+                <m:dPr>
+                  <m:begChr m:val="‖"/>
+                  <m:endChr m:val="‖"/>
+                  <m:ctrlPr>
+                    <w:rPr>
+                      <w:rFonts w:ascii="Cambria Math" w:hAnsi="Cambria Math"/>
+                      <w:i/>
+                      <w:iCs/>
+                    </w:rPr>
+                  </m:ctrlPr>
+                </m:dPr>
+                <m:e>
+                  <m:r>
+                    <w:rPr>
+                      <w:rFonts w:ascii="Cambria Math" w:hAnsi="Cambria Math"/>
+                    </w:rPr>
+                    <m:t>w</m:t>
+                  </m:r>
+                </m:e>
+              </m:d>
+            </m:den>
+          </m:f>
+        </m:oMath>
+      </m:oMathPara>
+    </w:p>
+    <w:p>
+      <w:r>
+        <w:rPr>
+          <w:rFonts w:hint="eastAsia"/>
+        </w:rPr>
+        <w:t>取得样本当中的支持向量</w:t>
+      </w:r>
+      <w:r>
+        <w:t>:</w:t>
+      </w:r>
+    </w:p>
+    <w:p>
+      <w:pPr>
+        <w:rPr>
+          <w:rFonts w:hint="eastAsia"/>
+          <w:i/>
+          <w:iCs/>
+        </w:rPr>
+      </w:pPr>
+      <w:r>
+        <w:tab/>
+      </w:r>
+      <w:r>
+        <w:tab/>
+      </w:r>
+      <w:r>
+        <w:tab/>
+      </w:r>
+      <w:r>
+        <w:tab/>
+      </w:r>
+      <w:r>
+        <w:tab/>
+      </w:r>
+      <w:r>
+        <w:tab/>
+      </w:r>
+      <m:oMath>
+        <m:r>
+          <w:rPr>
+            <w:rFonts w:ascii="Cambria Math" w:hAnsi="Cambria Math"/>
+          </w:rPr>
+          <w:br/>
+        </m:r>
+      </m:oMath>
+      <m:oMathPara>
+        <m:oMath>
+          <m:d>
+            <m:dPr>
+              <m:begChr m:val="{"/>
+              <m:endChr m:val=""/>
+              <m:ctrlPr>
+                <w:rPr>
+                  <w:rFonts w:ascii="Cambria Math" w:hAnsi="Cambria Math"/>
+                  <w:i/>
+                  <w:iCs/>
+                </w:rPr>
+              </m:ctrlPr>
+            </m:dPr>
+            <m:e>
+              <m:eqArr>
+                <m:eqArrPr>
+                  <m:ctrlPr>
+                    <w:rPr>
+                      <w:rFonts w:ascii="Cambria Math" w:hAnsi="Cambria Math"/>
+                      <w:i/>
+                      <w:iCs/>
+                    </w:rPr>
+                  </m:ctrlPr>
+                </m:eqArrPr>
+                <m:e>
+                  <m:sSup>
+                    <m:sSupPr>
+                      <m:ctrlPr>
+                        <w:rPr>
+                          <w:rFonts w:ascii="Cambria Math" w:eastAsiaTheme="minorEastAsia" w:hAnsi="Cambria Math"/>
+                          <w:i/>
+                          <w:iCs/>
+                          <w:szCs w:val="24"/>
+                        </w:rPr>
+                      </m:ctrlPr>
+                    </m:sSupPr>
+                    <m:e>
+                      <m:r>
+                        <w:rPr>
+                          <w:rFonts w:ascii="Cambria Math" w:hAnsi="Cambria Math" w:hint="eastAsia"/>
+                          <w:szCs w:val="24"/>
+                        </w:rPr>
+                        <m:t>w</m:t>
+                      </m:r>
+                    </m:e>
+                    <m:sup>
+                      <m:r>
+                        <w:rPr>
+                          <w:rFonts w:ascii="Cambria Math" w:hAnsi="Cambria Math"/>
+                          <w:szCs w:val="24"/>
+                        </w:rPr>
+                        <m:t>T</m:t>
+                      </m:r>
+                    </m:sup>
+                  </m:sSup>
+                  <m:sSub>
+                    <m:sSubPr>
+                      <m:ctrlPr>
+                        <w:rPr>
+                          <w:rFonts w:ascii="Cambria Math" w:hAnsi="Cambria Math"/>
+                          <w:i/>
+                          <w:iCs/>
+                          <w:szCs w:val="24"/>
+                        </w:rPr>
+                      </m:ctrlPr>
+                    </m:sSubPr>
+                    <m:e>
+                      <m:r>
+                        <w:rPr>
+                          <w:rFonts w:ascii="Cambria Math" w:hAnsi="Cambria Math"/>
+                          <w:szCs w:val="24"/>
+                        </w:rPr>
+                        <m:t>x</m:t>
+                      </m:r>
+                    </m:e>
+                    <m:sub>
+                      <m:r>
+                        <w:rPr>
+                          <w:rFonts w:ascii="Cambria Math" w:hAnsi="Cambria Math"/>
+                          <w:szCs w:val="24"/>
+                        </w:rPr>
+                        <m:t>i</m:t>
+                      </m:r>
+                    </m:sub>
+                  </m:sSub>
+                  <m:r>
+                    <w:rPr>
+                      <w:rFonts w:ascii="Cambria Math" w:hAnsi="Cambria Math"/>
+                      <w:szCs w:val="24"/>
+                    </w:rPr>
+                    <m:t>+b</m:t>
+                  </m:r>
+                  <m:r>
+                    <w:rPr>
+                      <w:rFonts w:ascii="Cambria Math" w:hAnsi="Cambria Math"/>
+                      <w:szCs w:val="24"/>
+                    </w:rPr>
+                    <m:t>≥ +1,</m:t>
+                  </m:r>
+                  <m:sSub>
+                    <m:sSubPr>
+                      <m:ctrlPr>
+                        <w:rPr>
+                          <w:rFonts w:ascii="Cambria Math" w:hAnsi="Cambria Math"/>
+                          <w:i/>
+                          <w:iCs/>
+                          <w:szCs w:val="24"/>
+                        </w:rPr>
+                      </m:ctrlPr>
+                    </m:sSubPr>
+                    <m:e>
+                      <m:r>
+                        <w:rPr>
+                          <w:rFonts w:ascii="Cambria Math" w:hAnsi="Cambria Math"/>
+                          <w:szCs w:val="24"/>
+                        </w:rPr>
+                        <m:t>y</m:t>
+                      </m:r>
+                    </m:e>
+                    <m:sub>
+                      <m:r>
+                        <w:rPr>
+                          <w:rFonts w:ascii="Cambria Math" w:hAnsi="Cambria Math"/>
+                          <w:szCs w:val="24"/>
+                        </w:rPr>
+                        <m:t>i</m:t>
+                      </m:r>
+                    </m:sub>
+                  </m:sSub>
+                  <m:r>
+                    <w:rPr>
+                      <w:rFonts w:ascii="Cambria Math" w:hAnsi="Cambria Math"/>
+                      <w:szCs w:val="24"/>
+                    </w:rPr>
+                    <m:t>= +1</m:t>
+                  </m:r>
+                </m:e>
+                <m:e>
+                  <m:sSup>
+                    <m:sSupPr>
+                      <m:ctrlPr>
+                        <w:rPr>
+                          <w:rFonts w:ascii="Cambria Math" w:eastAsiaTheme="minorEastAsia" w:hAnsi="Cambria Math"/>
+                          <w:i/>
+                          <w:iCs/>
+                          <w:szCs w:val="24"/>
+                        </w:rPr>
+                      </m:ctrlPr>
+                    </m:sSupPr>
+                    <m:e>
+                      <m:r>
+                        <w:rPr>
+                          <w:rFonts w:ascii="Cambria Math" w:hAnsi="Cambria Math" w:hint="eastAsia"/>
+                          <w:szCs w:val="24"/>
+                        </w:rPr>
+                        <m:t>w</m:t>
+                      </m:r>
+                    </m:e>
+                    <m:sup>
+                      <m:r>
+                        <w:rPr>
+                          <w:rFonts w:ascii="Cambria Math" w:hAnsi="Cambria Math"/>
+                          <w:szCs w:val="24"/>
+                        </w:rPr>
+                        <m:t>T</m:t>
+                      </m:r>
+                    </m:sup>
+                  </m:sSup>
+                  <m:sSub>
+                    <m:sSubPr>
+                      <m:ctrlPr>
+                        <w:rPr>
+                          <w:rFonts w:ascii="Cambria Math" w:hAnsi="Cambria Math"/>
+                          <w:i/>
+                          <w:iCs/>
+                          <w:szCs w:val="24"/>
+                        </w:rPr>
+                      </m:ctrlPr>
+                    </m:sSubPr>
+                    <m:e>
+                      <m:r>
+                        <w:rPr>
+                          <w:rFonts w:ascii="Cambria Math" w:hAnsi="Cambria Math"/>
+                          <w:szCs w:val="24"/>
+                        </w:rPr>
+                        <m:t>x</m:t>
+                      </m:r>
+                    </m:e>
+                    <m:sub>
+                      <m:r>
+                        <w:rPr>
+                          <w:rFonts w:ascii="Cambria Math" w:hAnsi="Cambria Math"/>
+                          <w:szCs w:val="24"/>
+                        </w:rPr>
+                        <m:t>i</m:t>
+                      </m:r>
+                    </m:sub>
+                  </m:sSub>
+                  <m:r>
+                    <w:rPr>
+                      <w:rFonts w:ascii="Cambria Math" w:hAnsi="Cambria Math"/>
+                      <w:szCs w:val="24"/>
+                    </w:rPr>
+                    <m:t>+b</m:t>
+                  </m:r>
+                  <m:r>
+                    <w:rPr>
+                      <w:rFonts w:ascii="Cambria Math" w:hAnsi="Cambria Math"/>
+                      <w:szCs w:val="24"/>
+                    </w:rPr>
+                    <m:t>≤ -1,</m:t>
+                  </m:r>
+                  <m:sSub>
+                    <m:sSubPr>
+                      <m:ctrlPr>
+                        <w:rPr>
+                          <w:rFonts w:ascii="Cambria Math" w:hAnsi="Cambria Math"/>
+                          <w:i/>
+                          <w:iCs/>
+                          <w:szCs w:val="24"/>
+                        </w:rPr>
+                      </m:ctrlPr>
+                    </m:sSubPr>
+                    <m:e>
+                      <m:r>
+                        <w:rPr>
+                          <w:rFonts w:ascii="Cambria Math" w:hAnsi="Cambria Math"/>
+                          <w:szCs w:val="24"/>
+                        </w:rPr>
+                        <m:t>y</m:t>
+                      </m:r>
+                    </m:e>
+                    <m:sub>
+                      <m:r>
+                        <w:rPr>
+                          <w:rFonts w:ascii="Cambria Math" w:hAnsi="Cambria Math"/>
+                          <w:szCs w:val="24"/>
+                        </w:rPr>
+                        <m:t>i</m:t>
+                      </m:r>
+                    </m:sub>
+                  </m:sSub>
+                  <m:r>
+                    <w:rPr>
+                      <w:rFonts w:ascii="Cambria Math" w:hAnsi="Cambria Math"/>
+                      <w:szCs w:val="24"/>
+                    </w:rPr>
+                    <m:t xml:space="preserve">= </m:t>
+                  </m:r>
+                  <m:r>
+                    <w:rPr>
+                      <w:rFonts w:ascii="Cambria Math" w:hAnsi="Cambria Math"/>
+                      <w:szCs w:val="24"/>
+                    </w:rPr>
+                    <m:t>-</m:t>
+                  </m:r>
+                  <m:r>
+                    <w:rPr>
+                      <w:rFonts w:ascii="Cambria Math" w:hAnsi="Cambria Math"/>
+                      <w:szCs w:val="24"/>
+                    </w:rPr>
+                    <m:t>1</m:t>
+                  </m:r>
+                </m:e>
+              </m:eqArr>
+            </m:e>
+          </m:d>
+          <m:r>
+            <w:rPr>
+              <w:rFonts w:ascii="Cambria Math" w:hAnsi="Cambria Math"/>
+            </w:rPr>
+            <m:t xml:space="preserve"> </m:t>
+          </m:r>
+        </m:oMath>
+      </m:oMathPara>
+    </w:p>
+    <w:p>
+      <w:pPr>
+        <w:rPr>
+          <w:rFonts w:hint="eastAsia"/>
+        </w:rPr>
+      </w:pPr>
+      <w:r>
+        <w:tab/>
+      </w:r>
+    </w:p>
+    <w:p>
+      <w:pPr>
+        <w:rPr>
+          <w:iCs/>
+        </w:rPr>
+      </w:pPr>
+      <w:r>
+        <w:rPr>
+          <w:rFonts w:hint="eastAsia"/>
+        </w:rPr>
+        <w:t>使得</w:t>
+      </w:r>
+      <w:r>
+        <w:rPr>
+          <w:rFonts w:hint="eastAsia"/>
+        </w:rPr>
+        <w:t>:</w:t>
+      </w:r>
+      <m:oMath>
+        <m:r>
+          <w:rPr>
+            <w:rFonts w:ascii="Cambria Math" w:hAnsi="Cambria Math"/>
+          </w:rPr>
+          <w:br/>
+        </m:r>
+      </m:oMath>
+      <m:oMathPara>
+        <m:oMath>
+          <m:r>
+            <w:rPr>
+              <w:rFonts w:ascii="Cambria Math" w:hAnsi="Cambria Math"/>
+            </w:rPr>
+            <m:t xml:space="preserve">r= </m:t>
+          </m:r>
+          <m:f>
+            <m:fPr>
+              <m:ctrlPr>
+                <w:rPr>
+                  <w:rFonts w:ascii="Cambria Math" w:hAnsi="Cambria Math"/>
+                  <w:i/>
+                  <w:iCs/>
+                </w:rPr>
+              </m:ctrlPr>
+            </m:fPr>
+            <m:num>
+              <m:r>
+                <w:rPr>
+                  <w:rFonts w:ascii="Cambria Math" w:hAnsi="Cambria Math"/>
+                </w:rPr>
+                <m:t>2</m:t>
+              </m:r>
+            </m:num>
+            <m:den>
+              <m:d>
+                <m:dPr>
+                  <m:begChr m:val="‖"/>
+                  <m:endChr m:val="‖"/>
+                  <m:ctrlPr>
+                    <w:rPr>
+                      <w:rFonts w:ascii="Cambria Math" w:hAnsi="Cambria Math"/>
+                      <w:i/>
+                      <w:iCs/>
+                    </w:rPr>
+                  </m:ctrlPr>
+                </m:dPr>
+                <m:e>
+                  <m:r>
+                    <w:rPr>
+                      <w:rFonts w:ascii="Cambria Math" w:hAnsi="Cambria Math"/>
+                    </w:rPr>
+                    <m:t>w</m:t>
+                  </m:r>
+                </m:e>
+              </m:d>
+            </m:den>
+          </m:f>
+        </m:oMath>
+      </m:oMathPara>
+    </w:p>
+    <w:p>
+      <w:pPr>
+        <w:rPr>
+          <w:iCs/>
+        </w:rPr>
+      </w:pPr>
+    </w:p>
+    <w:p>
+      <w:pPr>
+        <w:rPr>
+          <w:iCs/>
+        </w:rPr>
+      </w:pPr>
+      <w:r>
+        <w:rPr>
+          <w:rFonts w:hint="eastAsia"/>
+          <w:iCs/>
+        </w:rPr>
+        <w:t>问题转化为</w:t>
+      </w:r>
+      <w:r>
+        <w:rPr>
+          <w:rFonts w:hint="eastAsia"/>
+          <w:iCs/>
+        </w:rPr>
+        <w:t>:</w:t>
+      </w:r>
+    </w:p>
+    <w:p>
+      <w:pPr>
+        <w:rPr>
+          <w:rFonts w:hint="eastAsia"/>
+          <w:iCs/>
+        </w:rPr>
+      </w:pPr>
+      <w:r>
+        <w:rPr>
+          <w:iCs/>
+        </w:rPr>
+        <w:tab/>
+      </w:r>
+      <w:r>
+        <w:rPr>
+          <w:iCs/>
+        </w:rPr>
+        <w:tab/>
+      </w:r>
+      <w:r>
+        <w:rPr>
+          <w:iCs/>
+        </w:rPr>
+        <w:tab/>
+      </w:r>
+      <w:r>
+        <w:rPr>
+          <w:iCs/>
+        </w:rPr>
+        <w:tab/>
+      </w:r>
+      <w:r>
+        <w:rPr>
+          <w:iCs/>
+        </w:rPr>
+        <w:tab/>
+      </w:r>
+      <w:r>
+        <w:rPr>
+          <w:iCs/>
+        </w:rPr>
+        <w:tab/>
+      </w:r>
+      <w:r>
+        <w:rPr>
+          <w:iCs/>
+        </w:rPr>
+        <w:tab/>
+      </w:r>
+      <w:r>
+        <w:rPr>
+          <w:iCs/>
+        </w:rPr>
+        <w:tab/>
+      </w:r>
+      <w:r>
+        <w:rPr>
+          <w:iCs/>
+        </w:rPr>
+        <w:tab/>
+      </w:r>
+      <m:oMath>
+        <m:func>
+          <m:funcPr>
+            <m:ctrlPr>
+              <w:rPr>
+                <w:rFonts w:ascii="Cambria Math" w:hAnsi="Cambria Math"/>
+                <w:i/>
+                <w:iCs/>
+              </w:rPr>
+            </m:ctrlPr>
+          </m:funcPr>
+          <m:fName>
+            <m:limLow>
+              <m:limLowPr>
+                <m:ctrlPr>
+                  <w:rPr>
+                    <w:rFonts w:ascii="Cambria Math" w:hAnsi="Cambria Math"/>
+                    <w:i/>
+                    <w:iCs/>
+                  </w:rPr>
+                </m:ctrlPr>
+              </m:limLowPr>
+              <m:e>
+                <m:r>
+                  <m:rPr>
+                    <m:sty m:val="p"/>
+                  </m:rPr>
+                  <w:rPr>
+                    <w:rFonts w:ascii="Cambria Math" w:hAnsi="Cambria Math"/>
+                  </w:rPr>
+                  <m:t>m</m:t>
+                </m:r>
+                <m:r>
+                  <m:rPr>
+                    <m:sty m:val="p"/>
+                  </m:rPr>
+                  <w:rPr>
+                    <w:rFonts w:ascii="Cambria Math" w:hAnsi="Cambria Math"/>
+                  </w:rPr>
+                  <m:t>ax</m:t>
+                </m:r>
+              </m:e>
+              <m:lim>
+                <m:r>
+                  <w:rPr>
+                    <w:rFonts w:ascii="Cambria Math" w:hAnsi="Cambria Math"/>
+                  </w:rPr>
+                  <m:t>w,b</m:t>
+                </m:r>
+              </m:lim>
+            </m:limLow>
+          </m:fName>
+          <m:e>
+            <m:f>
+              <m:fPr>
+                <m:ctrlPr>
+                  <w:rPr>
+                    <w:rFonts w:ascii="Cambria Math" w:hAnsi="Cambria Math"/>
+                    <w:i/>
+                    <w:iCs/>
+                  </w:rPr>
+                </m:ctrlPr>
+              </m:fPr>
+              <m:num>
+                <m:r>
+                  <w:rPr>
+                    <w:rFonts w:ascii="Cambria Math" w:hAnsi="Cambria Math"/>
+                  </w:rPr>
+                  <m:t>2</m:t>
+                </m:r>
+              </m:num>
+              <m:den>
+                <m:d>
+                  <m:dPr>
+                    <m:begChr m:val="‖"/>
+                    <m:endChr m:val="‖"/>
+                    <m:ctrlPr>
+                      <w:rPr>
+                        <w:rFonts w:ascii="Cambria Math" w:hAnsi="Cambria Math"/>
+                        <w:i/>
+                        <w:iCs/>
+                      </w:rPr>
+                    </m:ctrlPr>
+                  </m:dPr>
+                  <m:e>
+                    <m:r>
+                      <w:rPr>
+                        <w:rFonts w:ascii="Cambria Math" w:hAnsi="Cambria Math"/>
+                      </w:rPr>
+                      <m:t>w</m:t>
+                    </m:r>
+                  </m:e>
+                </m:d>
+              </m:den>
+            </m:f>
+          </m:e>
+        </m:func>
+      </m:oMath>
+    </w:p>
+    <w:p>
+      <w:pPr>
+        <w:rPr>
+          <w:iCs/>
+          <w:szCs w:val="24"/>
+        </w:rPr>
+      </w:pPr>
+      <m:oMathPara>
+        <m:oMath>
+          <m:r>
+            <w:rPr>
+              <w:rFonts w:ascii="Cambria Math" w:hAnsi="Cambria Math"/>
+            </w:rPr>
+            <m:t xml:space="preserve">s.t.    </m:t>
+          </m:r>
+          <m:sSub>
+            <m:sSubPr>
+              <m:ctrlPr>
+                <w:rPr>
+                  <w:rFonts w:ascii="Cambria Math" w:hAnsi="Cambria Math"/>
+                  <w:i/>
+                  <w:iCs/>
+                  <w:szCs w:val="24"/>
+                </w:rPr>
+              </m:ctrlPr>
+            </m:sSubPr>
+            <m:e>
+              <m:r>
+                <w:rPr>
+                  <w:rFonts w:ascii="Cambria Math" w:hAnsi="Cambria Math"/>
+                  <w:szCs w:val="24"/>
+                </w:rPr>
+                <m:t>y</m:t>
+              </m:r>
+            </m:e>
+            <m:sub>
+              <m:r>
+                <w:rPr>
+                  <w:rFonts w:ascii="Cambria Math" w:hAnsi="Cambria Math"/>
+                  <w:szCs w:val="24"/>
+                </w:rPr>
+                <m:t>i</m:t>
+              </m:r>
+            </m:sub>
+          </m:sSub>
+          <m:r>
+            <w:rPr>
+              <w:rFonts w:ascii="Cambria Math" w:hAnsi="Cambria Math"/>
+            </w:rPr>
+            <m:t>(</m:t>
+          </m:r>
+          <m:sSup>
+            <m:sSupPr>
+              <m:ctrlPr>
+                <w:rPr>
+                  <w:rFonts w:ascii="Cambria Math" w:eastAsiaTheme="minorEastAsia" w:hAnsi="Cambria Math"/>
+                  <w:i/>
+                  <w:iCs/>
+                  <w:szCs w:val="24"/>
+                </w:rPr>
+              </m:ctrlPr>
+            </m:sSupPr>
+            <m:e>
+              <m:r>
+                <w:rPr>
+                  <w:rFonts w:ascii="Cambria Math" w:hAnsi="Cambria Math" w:hint="eastAsia"/>
+                  <w:szCs w:val="24"/>
+                </w:rPr>
+                <m:t>w</m:t>
+              </m:r>
+            </m:e>
+            <m:sup>
+              <m:r>
+                <w:rPr>
+                  <w:rFonts w:ascii="Cambria Math" w:hAnsi="Cambria Math"/>
+                  <w:szCs w:val="24"/>
+                </w:rPr>
+                <m:t>T</m:t>
+              </m:r>
+            </m:sup>
+          </m:sSup>
+          <m:sSub>
+            <m:sSubPr>
+              <m:ctrlPr>
+                <w:rPr>
+                  <w:rFonts w:ascii="Cambria Math" w:hAnsi="Cambria Math"/>
+                  <w:i/>
+                  <w:iCs/>
+                  <w:szCs w:val="24"/>
+                </w:rPr>
+              </m:ctrlPr>
+            </m:sSubPr>
+            <m:e>
+              <m:r>
+                <w:rPr>
+                  <w:rFonts w:ascii="Cambria Math" w:hAnsi="Cambria Math"/>
+                  <w:szCs w:val="24"/>
+                </w:rPr>
+                <m:t>x</m:t>
+              </m:r>
+            </m:e>
+            <m:sub>
+              <m:r>
+                <w:rPr>
+                  <w:rFonts w:ascii="Cambria Math" w:hAnsi="Cambria Math"/>
+                  <w:szCs w:val="24"/>
+                </w:rPr>
+                <m:t>i</m:t>
+              </m:r>
+            </m:sub>
+          </m:sSub>
+          <m:r>
+            <w:rPr>
+              <w:rFonts w:ascii="Cambria Math" w:hAnsi="Cambria Math"/>
+              <w:szCs w:val="24"/>
+            </w:rPr>
+            <m:t>+b</m:t>
+          </m:r>
+          <m:r>
+            <w:rPr>
+              <w:rFonts w:ascii="Cambria Math" w:hAnsi="Cambria Math"/>
+              <w:szCs w:val="24"/>
+            </w:rPr>
+            <m:t>)≥1</m:t>
+          </m:r>
+        </m:oMath>
+      </m:oMathPara>
+    </w:p>
+    <w:p>
+      <w:pPr>
+        <w:rPr>
+          <w:rFonts w:hint="eastAsia"/>
+          <w:iCs/>
+          <w:szCs w:val="24"/>
+        </w:rPr>
+      </w:pPr>
+      <w:r>
+        <w:rPr>
+          <w:rFonts w:hint="eastAsia"/>
+          <w:iCs/>
+          <w:szCs w:val="24"/>
+        </w:rPr>
+        <w:t>进一步</w:t>
+      </w:r>
+      <w:r>
+        <w:rPr>
+          <w:rFonts w:hint="eastAsia"/>
+          <w:iCs/>
+          <w:szCs w:val="24"/>
+        </w:rPr>
+        <w:t>:</w:t>
+      </w:r>
+    </w:p>
+    <w:p>
+      <w:pPr>
+        <w:rPr>
+          <w:rFonts w:hint="eastAsia"/>
+          <w:iCs/>
+        </w:rPr>
+      </w:pPr>
+      <m:oMathPara>
+        <m:oMath>
+          <m:func>
+            <m:funcPr>
+              <m:ctrlPr>
+                <w:rPr>
+                  <w:rFonts w:ascii="Cambria Math" w:hAnsi="Cambria Math"/>
+                  <w:i/>
+                  <w:iCs/>
+                </w:rPr>
+              </m:ctrlPr>
+            </m:funcPr>
+            <m:fName>
+              <m:r>
+                <w:rPr>
+                  <w:rFonts w:ascii="Cambria Math" w:hAnsi="Cambria Math"/>
+                </w:rPr>
+                <m:t>min</m:t>
+              </m:r>
+            </m:fName>
+            <m:e>
+              <m:f>
+                <m:fPr>
+                  <m:ctrlPr>
+                    <w:rPr>
+                      <w:rFonts w:ascii="Cambria Math" w:hAnsi="Cambria Math"/>
+                      <w:i/>
+                      <w:iCs/>
+                    </w:rPr>
+                  </m:ctrlPr>
+                </m:fPr>
+                <m:num>
+                  <m:r>
+                    <w:rPr>
+                      <w:rFonts w:ascii="Cambria Math" w:hAnsi="Cambria Math"/>
+                    </w:rPr>
+                    <m:t>1</m:t>
+                  </m:r>
+                </m:num>
+                <m:den>
+                  <m:r>
+                    <w:rPr>
+                      <w:rFonts w:ascii="Cambria Math" w:hAnsi="Cambria Math"/>
+                    </w:rPr>
+                    <m:t>2</m:t>
+                  </m:r>
+                </m:den>
+              </m:f>
+              <m:sSup>
+                <m:sSupPr>
+                  <m:ctrlPr>
+                    <w:rPr>
+                      <w:rFonts w:ascii="Cambria Math" w:hAnsi="Cambria Math"/>
+                      <w:i/>
+                      <w:iCs/>
+                    </w:rPr>
+                  </m:ctrlPr>
+                </m:sSupPr>
+                <m:e>
+                  <m:d>
+                    <m:dPr>
+                      <m:begChr m:val="‖"/>
+                      <m:endChr m:val="‖"/>
+                      <m:ctrlPr>
+                        <w:rPr>
+                          <w:rFonts w:ascii="Cambria Math" w:hAnsi="Cambria Math"/>
+                          <w:i/>
+                          <w:iCs/>
+                        </w:rPr>
+                      </m:ctrlPr>
+                    </m:dPr>
+                    <m:e>
+                      <m:r>
+                        <w:rPr>
+                          <w:rFonts w:ascii="Cambria Math" w:hAnsi="Cambria Math"/>
+                        </w:rPr>
+                        <m:t>w</m:t>
+                      </m:r>
+                    </m:e>
+                  </m:d>
+                </m:e>
+                <m:sup>
+                  <m:r>
+                    <w:rPr>
+                      <w:rFonts w:ascii="Cambria Math" w:hAnsi="Cambria Math"/>
+                    </w:rPr>
+                    <m:t>2</m:t>
+                  </m:r>
+                </m:sup>
+              </m:sSup>
+            </m:e>
+          </m:func>
+        </m:oMath>
+      </m:oMathPara>
+    </w:p>
+    <w:p>
+      <w:pPr>
+        <w:rPr>
+          <w:iCs/>
+          <w:szCs w:val="24"/>
+        </w:rPr>
+      </w:pPr>
+      <m:oMathPara>
+        <m:oMath>
+          <m:r>
+            <w:rPr>
+              <w:rFonts w:ascii="Cambria Math" w:hAnsi="Cambria Math"/>
+            </w:rPr>
+            <m:t xml:space="preserve">s.t.    </m:t>
+          </m:r>
+          <m:sSub>
+            <m:sSubPr>
+              <m:ctrlPr>
+                <w:rPr>
+                  <w:rFonts w:ascii="Cambria Math" w:hAnsi="Cambria Math"/>
+                  <w:i/>
+                  <w:iCs/>
+                  <w:szCs w:val="24"/>
+                </w:rPr>
+              </m:ctrlPr>
+            </m:sSubPr>
+            <m:e>
+              <m:r>
+                <w:rPr>
+                  <w:rFonts w:ascii="Cambria Math" w:hAnsi="Cambria Math"/>
+                  <w:szCs w:val="24"/>
+                </w:rPr>
+                <m:t>y</m:t>
+              </m:r>
+            </m:e>
+            <m:sub>
+              <m:r>
+                <w:rPr>
+                  <w:rFonts w:ascii="Cambria Math" w:hAnsi="Cambria Math"/>
+                  <w:szCs w:val="24"/>
+                </w:rPr>
+                <m:t>i</m:t>
+              </m:r>
+            </m:sub>
+          </m:sSub>
+          <m:r>
+            <w:rPr>
+              <w:rFonts w:ascii="Cambria Math" w:hAnsi="Cambria Math"/>
+            </w:rPr>
+            <m:t>(</m:t>
+          </m:r>
+          <m:sSup>
+            <m:sSupPr>
+              <m:ctrlPr>
+                <w:rPr>
+                  <w:rFonts w:ascii="Cambria Math" w:eastAsiaTheme="minorEastAsia" w:hAnsi="Cambria Math"/>
+                  <w:i/>
+                  <w:iCs/>
+                  <w:szCs w:val="24"/>
+                </w:rPr>
+              </m:ctrlPr>
+            </m:sSupPr>
+            <m:e>
+              <m:r>
+                <w:rPr>
+                  <w:rFonts w:ascii="Cambria Math" w:hAnsi="Cambria Math" w:hint="eastAsia"/>
+                  <w:szCs w:val="24"/>
+                </w:rPr>
+                <m:t>w</m:t>
+              </m:r>
+            </m:e>
+            <m:sup>
+              <m:r>
+                <w:rPr>
+                  <w:rFonts w:ascii="Cambria Math" w:hAnsi="Cambria Math"/>
+                  <w:szCs w:val="24"/>
+                </w:rPr>
+                <m:t>T</m:t>
+              </m:r>
+            </m:sup>
+          </m:sSup>
+          <m:sSub>
+            <m:sSubPr>
+              <m:ctrlPr>
+                <w:rPr>
+                  <w:rFonts w:ascii="Cambria Math" w:hAnsi="Cambria Math"/>
+                  <w:i/>
+                  <w:iCs/>
+                  <w:szCs w:val="24"/>
+                </w:rPr>
+              </m:ctrlPr>
+            </m:sSubPr>
+            <m:e>
+              <m:r>
+                <w:rPr>
+                  <w:rFonts w:ascii="Cambria Math" w:hAnsi="Cambria Math"/>
+                  <w:szCs w:val="24"/>
+                </w:rPr>
+                <m:t>x</m:t>
+              </m:r>
+            </m:e>
+            <m:sub>
+              <m:r>
+                <w:rPr>
+                  <w:rFonts w:ascii="Cambria Math" w:hAnsi="Cambria Math"/>
+                  <w:szCs w:val="24"/>
+                </w:rPr>
+                <m:t>i</m:t>
+              </m:r>
+            </m:sub>
+          </m:sSub>
+          <m:r>
+            <w:rPr>
+              <w:rFonts w:ascii="Cambria Math" w:hAnsi="Cambria Math"/>
+              <w:szCs w:val="24"/>
+            </w:rPr>
+            <m:t>+b)≥1</m:t>
+          </m:r>
+        </m:oMath>
+      </m:oMathPara>
+    </w:p>
+    <w:p>
+      <w:pPr>
+        <w:rPr>
+          <w:iCs/>
+          <w:szCs w:val="24"/>
+        </w:rPr>
+      </w:pPr>
+      <w:r>
+        <w:rPr>
+          <w:rFonts w:hint="eastAsia"/>
+          <w:iCs/>
+          <w:szCs w:val="24"/>
+        </w:rPr>
+        <w:t>对偶问题求解：</w:t>
+      </w:r>
+    </w:p>
+    <w:p>
+      <w:pPr>
+        <w:rPr>
+          <w:rFonts w:hint="eastAsia"/>
+        </w:rPr>
+      </w:pPr>
     </w:p>
     <w:sectPr>
       <w:pgSz w:w="11906" w:h="16838"/>
@@ -3856,11 +4564,17 @@
   <w:style w:type="paragraph" w:default="1" w:styleId="a">
     <w:name w:val="Normal"/>
     <w:qFormat/>
-    <w:rsid w:val="00207DE6"/>
+    <w:rsid w:val="00377447"/>
     <w:pPr>
       <w:widowControl w:val="0"/>
+      <w:wordWrap w:val="0"/>
+      <w:spacing w:line="360" w:lineRule="auto"/>
       <w:jc w:val="both"/>
     </w:pPr>
+    <w:rPr>
+      <w:rFonts w:ascii="Times New Roman" w:eastAsia="宋体" w:hAnsi="Times New Roman"/>
+      <w:sz w:val="24"/>
+    </w:rPr>
   </w:style>
   <w:style w:type="character" w:default="1" w:styleId="a0">
     <w:name w:val="Default Paragraph Font"/>
@@ -3908,6 +4622,13 @@
     <w:rPr>
       <w:color w:val="808080"/>
     </w:rPr>
+  </w:style>
+  <w:style w:type="paragraph" w:styleId="a5">
+    <w:name w:val="Revision"/>
+    <w:hidden/>
+    <w:uiPriority w:val="99"/>
+    <w:semiHidden/>
+    <w:rsid w:val="00811B79"/>
   </w:style>
 </w:styles>
 </file>
